--- a/AutodjaOmanikud Prikaztsikov Roman TARpv24.docx
+++ b/AutodjaOmanikud Prikaztsikov Roman TARpv24.docx
@@ -4,34 +4,2501 @@
   <w:body>
     <w:p>
       <w:pPr>
-        <w:spacing w:after="0" w:line="240" w:lineRule="auto"/>
-        <w:jc w:val="both"/>
-        <w:rPr>
-          <w:rFonts w:eastAsia="Times New Roman" w:cs="Times New Roman"/>
-          <w:color w:val="000000" w:themeColor="text1"/>
-          <w:szCs w:val="24"/>
-          <w:lang w:eastAsia="et-EE"/>
-        </w:rPr>
-      </w:pPr>
-    </w:p>
+        <w:jc w:val="center"/>
+        <w:rPr>
+          <w:rFonts w:cs="Times New Roman"/>
+          <w:szCs w:val="24"/>
+        </w:rPr>
+      </w:pPr>
+      <w:r>
+        <w:rPr>
+          <w:rFonts w:cs="Times New Roman"/>
+          <w:szCs w:val="24"/>
+        </w:rPr>
+        <w:t>Tallinna Tööstushariduskeskus</w:t>
+      </w:r>
+      <w:r>
+        <w:rPr>
+          <w:rFonts w:cs="Times New Roman"/>
+          <w:szCs w:val="24"/>
+        </w:rPr>
+        <w:br/>
+        <w:t>Noorem tarkvaraarendaja</w:t>
+      </w:r>
+    </w:p>
+    <w:p>
+      <w:pPr>
+        <w:jc w:val="center"/>
+        <w:rPr>
+          <w:rFonts w:cs="Times New Roman"/>
+          <w:szCs w:val="24"/>
+        </w:rPr>
+      </w:pPr>
+      <w:r>
+        <w:rPr>
+          <w:rFonts w:cs="Times New Roman"/>
+          <w:b/>
+          <w:bCs/>
+          <w:szCs w:val="24"/>
+        </w:rPr>
+        <w:t>AUTOD JA OMANIKUD</w:t>
+      </w:r>
+      <w:r>
+        <w:rPr>
+          <w:rFonts w:cs="Times New Roman"/>
+          <w:szCs w:val="24"/>
+        </w:rPr>
+        <w:br/>
+        <w:t>Aruanne</w:t>
+      </w:r>
+    </w:p>
+    <w:p>
+      <w:pPr>
+        <w:jc w:val="right"/>
+        <w:rPr>
+          <w:rFonts w:cs="Times New Roman"/>
+          <w:szCs w:val="24"/>
+        </w:rPr>
+      </w:pPr>
+      <w:proofErr w:type="spellStart"/>
+      <w:r>
+        <w:rPr>
+          <w:rFonts w:cs="Times New Roman"/>
+          <w:szCs w:val="24"/>
+        </w:rPr>
+        <w:t>Juehndaja</w:t>
+      </w:r>
+      <w:proofErr w:type="spellEnd"/>
+      <w:r>
+        <w:rPr>
+          <w:rFonts w:cs="Times New Roman"/>
+          <w:szCs w:val="24"/>
+        </w:rPr>
+        <w:t xml:space="preserve">: </w:t>
+      </w:r>
+      <w:r>
+        <w:rPr>
+          <w:rFonts w:cs="Times New Roman"/>
+          <w:szCs w:val="24"/>
+        </w:rPr>
+        <w:t xml:space="preserve">Marina </w:t>
+      </w:r>
+      <w:proofErr w:type="spellStart"/>
+      <w:r>
+        <w:rPr>
+          <w:rFonts w:cs="Times New Roman"/>
+          <w:szCs w:val="24"/>
+        </w:rPr>
+        <w:t>Oleinik</w:t>
+      </w:r>
+      <w:proofErr w:type="spellEnd"/>
+      <w:r>
+        <w:rPr>
+          <w:rFonts w:cs="Times New Roman"/>
+          <w:szCs w:val="24"/>
+        </w:rPr>
+        <w:br/>
+        <w:t>Ko</w:t>
+      </w:r>
+      <w:r>
+        <w:rPr>
+          <w:rFonts w:cs="Times New Roman"/>
+          <w:szCs w:val="24"/>
+        </w:rPr>
+        <w:t>o</w:t>
+      </w:r>
+      <w:r>
+        <w:rPr>
+          <w:rFonts w:cs="Times New Roman"/>
+          <w:szCs w:val="24"/>
+        </w:rPr>
+        <w:t xml:space="preserve">staja: Roman </w:t>
+      </w:r>
+      <w:proofErr w:type="spellStart"/>
+      <w:r>
+        <w:rPr>
+          <w:rFonts w:cs="Times New Roman"/>
+          <w:szCs w:val="24"/>
+        </w:rPr>
+        <w:t>Prikaztsikov</w:t>
+      </w:r>
+      <w:proofErr w:type="spellEnd"/>
+      <w:r>
+        <w:rPr>
+          <w:rFonts w:cs="Times New Roman"/>
+          <w:szCs w:val="24"/>
+        </w:rPr>
+        <w:br/>
+        <w:t>Õpperühm: TARpv24</w:t>
+      </w:r>
+    </w:p>
+    <w:p>
+      <w:pPr>
+        <w:jc w:val="center"/>
+        <w:rPr>
+          <w:rFonts w:cs="Times New Roman"/>
+          <w:szCs w:val="24"/>
+        </w:rPr>
+        <w:sectPr>
+          <w:headerReference w:type="default" r:id="rId8"/>
+          <w:headerReference w:type="first" r:id="rId9"/>
+          <w:pgSz w:w="12240" w:h="15840"/>
+          <w:pgMar w:top="1440" w:right="1797" w:bottom="1440" w:left="1797" w:header="720" w:footer="720" w:gutter="0"/>
+          <w:cols w:space="720"/>
+          <w:vAlign w:val="both"/>
+          <w:titlePg/>
+          <w:docGrid w:linePitch="360"/>
+        </w:sectPr>
+      </w:pPr>
+      <w:r>
+        <w:rPr>
+          <w:rFonts w:cs="Times New Roman"/>
+          <w:szCs w:val="24"/>
+        </w:rPr>
+        <w:t>Tallinn 2025</w:t>
+      </w:r>
+    </w:p>
+    <w:p>
+      <w:pPr>
+        <w:pStyle w:val="Vahedeta"/>
+        <w:jc w:val="both"/>
+        <w:rPr>
+          <w:rFonts w:cs="Times New Roman"/>
+          <w:szCs w:val="24"/>
+        </w:rPr>
+      </w:pPr>
+    </w:p>
+    <w:sdt>
+      <w:sdtPr>
+        <w:rPr>
+          <w:rFonts w:ascii="Times New Roman" w:hAnsi="Times New Roman" w:cs="Times New Roman"/>
+          <w:sz w:val="24"/>
+          <w:szCs w:val="24"/>
+        </w:rPr>
+        <w:id w:val="-1801217236"/>
+        <w:docPartObj>
+          <w:docPartGallery w:val="Table of Contents"/>
+          <w:docPartUnique/>
+        </w:docPartObj>
+      </w:sdtPr>
+      <w:sdtEndPr>
+        <w:rPr>
+          <w:rFonts w:eastAsiaTheme="minorHAnsi"/>
+          <w:color w:val="auto"/>
+          <w:lang w:eastAsia="en-US"/>
+        </w:rPr>
+      </w:sdtEndPr>
+      <w:sdtContent>
+        <w:p>
+          <w:pPr>
+            <w:pStyle w:val="Sisukorrapealkiri"/>
+            <w:jc w:val="both"/>
+            <w:rPr>
+              <w:rFonts w:ascii="Times New Roman" w:hAnsi="Times New Roman" w:cs="Times New Roman"/>
+              <w:color w:val="000000" w:themeColor="text1"/>
+              <w:sz w:val="24"/>
+              <w:szCs w:val="24"/>
+            </w:rPr>
+          </w:pPr>
+          <w:r>
+            <w:rPr>
+              <w:rFonts w:ascii="Times New Roman" w:hAnsi="Times New Roman" w:cs="Times New Roman"/>
+              <w:color w:val="000000" w:themeColor="text1"/>
+              <w:sz w:val="24"/>
+              <w:szCs w:val="24"/>
+            </w:rPr>
+            <w:t>SISUKORD</w:t>
+          </w:r>
+        </w:p>
+        <w:p>
+          <w:pPr>
+            <w:pStyle w:val="SK1"/>
+            <w:tabs>
+              <w:tab w:val="left" w:pos="482"/>
+              <w:tab w:val="right" w:leader="dot" w:pos="8777"/>
+            </w:tabs>
+            <w:rPr>
+              <w:rFonts w:asciiTheme="minorHAnsi" w:eastAsiaTheme="minorEastAsia" w:hAnsiTheme="minorHAnsi"/>
+              <w:caps w:val="0"/>
+              <w:noProof/>
+              <w:sz w:val="22"/>
+              <w:lang w:eastAsia="et-EE"/>
+            </w:rPr>
+          </w:pPr>
+          <w:r>
+            <w:rPr>
+              <w:rFonts w:cs="Times New Roman"/>
+              <w:szCs w:val="24"/>
+            </w:rPr>
+            <w:fldChar w:fldCharType="begin"/>
+          </w:r>
+          <w:r>
+            <w:rPr>
+              <w:rFonts w:cs="Times New Roman"/>
+              <w:szCs w:val="24"/>
+            </w:rPr>
+            <w:instrText xml:space="preserve"> TOC \o "1-3" \h \z \u </w:instrText>
+          </w:r>
+          <w:r>
+            <w:rPr>
+              <w:rFonts w:cs="Times New Roman"/>
+              <w:szCs w:val="24"/>
+            </w:rPr>
+            <w:fldChar w:fldCharType="separate"/>
+          </w:r>
+          <w:hyperlink w:anchor="_Toc216948326" w:history="1">
+            <w:r>
+              <w:rPr>
+                <w:rStyle w:val="Hperlink"/>
+                <w:rFonts w:cs="Times New Roman"/>
+                <w:bCs/>
+                <w:noProof/>
+              </w:rPr>
+              <w:t>1.</w:t>
+            </w:r>
+            <w:r>
+              <w:rPr>
+                <w:rFonts w:asciiTheme="minorHAnsi" w:eastAsiaTheme="minorEastAsia" w:hAnsiTheme="minorHAnsi"/>
+                <w:caps w:val="0"/>
+                <w:noProof/>
+                <w:sz w:val="22"/>
+                <w:lang w:eastAsia="et-EE"/>
+              </w:rPr>
+              <w:tab/>
+            </w:r>
+            <w:r>
+              <w:rPr>
+                <w:rStyle w:val="Hperlink"/>
+                <w:rFonts w:cs="Times New Roman"/>
+                <w:bCs/>
+                <w:noProof/>
+              </w:rPr>
+              <w:t>SISSEJUHATUS</w:t>
+            </w:r>
+            <w:r>
+              <w:rPr>
+                <w:noProof/>
+                <w:webHidden/>
+              </w:rPr>
+              <w:tab/>
+            </w:r>
+            <w:r>
+              <w:rPr>
+                <w:noProof/>
+                <w:webHidden/>
+              </w:rPr>
+              <w:fldChar w:fldCharType="begin"/>
+            </w:r>
+            <w:r>
+              <w:rPr>
+                <w:noProof/>
+                <w:webHidden/>
+              </w:rPr>
+              <w:instrText xml:space="preserve"> PAGEREF _Toc216948326 \h </w:instrText>
+            </w:r>
+            <w:r>
+              <w:rPr>
+                <w:noProof/>
+                <w:webHidden/>
+              </w:rPr>
+            </w:r>
+            <w:r>
+              <w:rPr>
+                <w:noProof/>
+                <w:webHidden/>
+              </w:rPr>
+              <w:fldChar w:fldCharType="separate"/>
+            </w:r>
+            <w:r>
+              <w:rPr>
+                <w:noProof/>
+                <w:webHidden/>
+              </w:rPr>
+              <w:t>1</w:t>
+            </w:r>
+            <w:r>
+              <w:rPr>
+                <w:noProof/>
+                <w:webHidden/>
+              </w:rPr>
+              <w:fldChar w:fldCharType="end"/>
+            </w:r>
+          </w:hyperlink>
+        </w:p>
+        <w:p>
+          <w:pPr>
+            <w:pStyle w:val="SK1"/>
+            <w:tabs>
+              <w:tab w:val="left" w:pos="482"/>
+              <w:tab w:val="right" w:leader="dot" w:pos="8777"/>
+            </w:tabs>
+            <w:rPr>
+              <w:rFonts w:asciiTheme="minorHAnsi" w:eastAsiaTheme="minorEastAsia" w:hAnsiTheme="minorHAnsi"/>
+              <w:caps w:val="0"/>
+              <w:noProof/>
+              <w:sz w:val="22"/>
+              <w:lang w:eastAsia="et-EE"/>
+            </w:rPr>
+          </w:pPr>
+          <w:hyperlink w:anchor="_Toc216948327" w:history="1">
+            <w:r>
+              <w:rPr>
+                <w:rStyle w:val="Hperlink"/>
+                <w:rFonts w:cs="Times New Roman"/>
+                <w:bCs/>
+                <w:noProof/>
+              </w:rPr>
+              <w:t>2.</w:t>
+            </w:r>
+            <w:r>
+              <w:rPr>
+                <w:rFonts w:asciiTheme="minorHAnsi" w:eastAsiaTheme="minorEastAsia" w:hAnsiTheme="minorHAnsi"/>
+                <w:caps w:val="0"/>
+                <w:noProof/>
+                <w:sz w:val="22"/>
+                <w:lang w:eastAsia="et-EE"/>
+              </w:rPr>
+              <w:tab/>
+            </w:r>
+            <w:r>
+              <w:rPr>
+                <w:rStyle w:val="Hperlink"/>
+                <w:rFonts w:cs="Times New Roman"/>
+                <w:bCs/>
+                <w:noProof/>
+              </w:rPr>
+              <w:t>TEOREETINE ÜLEVAADE</w:t>
+            </w:r>
+            <w:r>
+              <w:rPr>
+                <w:noProof/>
+                <w:webHidden/>
+              </w:rPr>
+              <w:tab/>
+            </w:r>
+            <w:r>
+              <w:rPr>
+                <w:noProof/>
+                <w:webHidden/>
+              </w:rPr>
+              <w:fldChar w:fldCharType="begin"/>
+            </w:r>
+            <w:r>
+              <w:rPr>
+                <w:noProof/>
+                <w:webHidden/>
+              </w:rPr>
+              <w:instrText xml:space="preserve"> PAGEREF _Toc216948327 \h </w:instrText>
+            </w:r>
+            <w:r>
+              <w:rPr>
+                <w:noProof/>
+                <w:webHidden/>
+              </w:rPr>
+            </w:r>
+            <w:r>
+              <w:rPr>
+                <w:noProof/>
+                <w:webHidden/>
+              </w:rPr>
+              <w:fldChar w:fldCharType="separate"/>
+            </w:r>
+            <w:r>
+              <w:rPr>
+                <w:noProof/>
+                <w:webHidden/>
+              </w:rPr>
+              <w:t>2</w:t>
+            </w:r>
+            <w:r>
+              <w:rPr>
+                <w:noProof/>
+                <w:webHidden/>
+              </w:rPr>
+              <w:fldChar w:fldCharType="end"/>
+            </w:r>
+          </w:hyperlink>
+        </w:p>
+        <w:p>
+          <w:pPr>
+            <w:pStyle w:val="SK1"/>
+            <w:tabs>
+              <w:tab w:val="left" w:pos="482"/>
+              <w:tab w:val="right" w:leader="dot" w:pos="8777"/>
+            </w:tabs>
+            <w:rPr>
+              <w:rFonts w:asciiTheme="minorHAnsi" w:eastAsiaTheme="minorEastAsia" w:hAnsiTheme="minorHAnsi"/>
+              <w:caps w:val="0"/>
+              <w:noProof/>
+              <w:sz w:val="22"/>
+              <w:lang w:eastAsia="et-EE"/>
+            </w:rPr>
+          </w:pPr>
+          <w:hyperlink w:anchor="_Toc216948328" w:history="1">
+            <w:r>
+              <w:rPr>
+                <w:rStyle w:val="Hperlink"/>
+                <w:rFonts w:cs="Times New Roman"/>
+                <w:bCs/>
+                <w:noProof/>
+              </w:rPr>
+              <w:t>3.</w:t>
+            </w:r>
+            <w:r>
+              <w:rPr>
+                <w:rFonts w:asciiTheme="minorHAnsi" w:eastAsiaTheme="minorEastAsia" w:hAnsiTheme="minorHAnsi"/>
+                <w:caps w:val="0"/>
+                <w:noProof/>
+                <w:sz w:val="22"/>
+                <w:lang w:eastAsia="et-EE"/>
+              </w:rPr>
+              <w:tab/>
+            </w:r>
+            <w:r>
+              <w:rPr>
+                <w:rStyle w:val="Hperlink"/>
+                <w:rFonts w:cs="Times New Roman"/>
+                <w:bCs/>
+                <w:noProof/>
+              </w:rPr>
+              <w:t>Töö eesmärk ja valiku põhjendus</w:t>
+            </w:r>
+            <w:r>
+              <w:rPr>
+                <w:noProof/>
+                <w:webHidden/>
+              </w:rPr>
+              <w:tab/>
+            </w:r>
+            <w:r>
+              <w:rPr>
+                <w:noProof/>
+                <w:webHidden/>
+              </w:rPr>
+              <w:fldChar w:fldCharType="begin"/>
+            </w:r>
+            <w:r>
+              <w:rPr>
+                <w:noProof/>
+                <w:webHidden/>
+              </w:rPr>
+              <w:instrText xml:space="preserve"> PAGEREF _Toc216948328 \h </w:instrText>
+            </w:r>
+            <w:r>
+              <w:rPr>
+                <w:noProof/>
+                <w:webHidden/>
+              </w:rPr>
+            </w:r>
+            <w:r>
+              <w:rPr>
+                <w:noProof/>
+                <w:webHidden/>
+              </w:rPr>
+              <w:fldChar w:fldCharType="separate"/>
+            </w:r>
+            <w:r>
+              <w:rPr>
+                <w:noProof/>
+                <w:webHidden/>
+              </w:rPr>
+              <w:t>3</w:t>
+            </w:r>
+            <w:r>
+              <w:rPr>
+                <w:noProof/>
+                <w:webHidden/>
+              </w:rPr>
+              <w:fldChar w:fldCharType="end"/>
+            </w:r>
+          </w:hyperlink>
+        </w:p>
+        <w:p>
+          <w:pPr>
+            <w:pStyle w:val="SK2"/>
+            <w:tabs>
+              <w:tab w:val="left" w:pos="880"/>
+              <w:tab w:val="right" w:leader="dot" w:pos="8777"/>
+            </w:tabs>
+            <w:rPr>
+              <w:rFonts w:asciiTheme="minorHAnsi" w:eastAsiaTheme="minorEastAsia" w:hAnsiTheme="minorHAnsi"/>
+              <w:noProof/>
+              <w:sz w:val="22"/>
+              <w:lang w:eastAsia="et-EE"/>
+            </w:rPr>
+          </w:pPr>
+          <w:hyperlink w:anchor="_Toc216948329" w:history="1">
+            <w:r>
+              <w:rPr>
+                <w:rStyle w:val="Hperlink"/>
+                <w:rFonts w:cs="Times New Roman"/>
+                <w:bCs/>
+                <w:noProof/>
+              </w:rPr>
+              <w:t>3.1.</w:t>
+            </w:r>
+            <w:r>
+              <w:rPr>
+                <w:rFonts w:asciiTheme="minorHAnsi" w:eastAsiaTheme="minorEastAsia" w:hAnsiTheme="minorHAnsi"/>
+                <w:noProof/>
+                <w:sz w:val="22"/>
+                <w:lang w:eastAsia="et-EE"/>
+              </w:rPr>
+              <w:tab/>
+            </w:r>
+            <w:r>
+              <w:rPr>
+                <w:rStyle w:val="Hperlink"/>
+                <w:rFonts w:cs="Times New Roman"/>
+                <w:bCs/>
+                <w:noProof/>
+              </w:rPr>
+              <w:t>Projekti kavandamine ja lähteülesanne</w:t>
+            </w:r>
+            <w:r>
+              <w:rPr>
+                <w:noProof/>
+                <w:webHidden/>
+              </w:rPr>
+              <w:tab/>
+            </w:r>
+            <w:r>
+              <w:rPr>
+                <w:noProof/>
+                <w:webHidden/>
+              </w:rPr>
+              <w:fldChar w:fldCharType="begin"/>
+            </w:r>
+            <w:r>
+              <w:rPr>
+                <w:noProof/>
+                <w:webHidden/>
+              </w:rPr>
+              <w:instrText xml:space="preserve"> PAGEREF _Toc216948329 \h </w:instrText>
+            </w:r>
+            <w:r>
+              <w:rPr>
+                <w:noProof/>
+                <w:webHidden/>
+              </w:rPr>
+            </w:r>
+            <w:r>
+              <w:rPr>
+                <w:noProof/>
+                <w:webHidden/>
+              </w:rPr>
+              <w:fldChar w:fldCharType="separate"/>
+            </w:r>
+            <w:r>
+              <w:rPr>
+                <w:noProof/>
+                <w:webHidden/>
+              </w:rPr>
+              <w:t>3</w:t>
+            </w:r>
+            <w:r>
+              <w:rPr>
+                <w:noProof/>
+                <w:webHidden/>
+              </w:rPr>
+              <w:fldChar w:fldCharType="end"/>
+            </w:r>
+          </w:hyperlink>
+        </w:p>
+        <w:p>
+          <w:pPr>
+            <w:pStyle w:val="SK2"/>
+            <w:tabs>
+              <w:tab w:val="left" w:pos="880"/>
+              <w:tab w:val="right" w:leader="dot" w:pos="8777"/>
+            </w:tabs>
+            <w:rPr>
+              <w:rFonts w:asciiTheme="minorHAnsi" w:eastAsiaTheme="minorEastAsia" w:hAnsiTheme="minorHAnsi"/>
+              <w:noProof/>
+              <w:sz w:val="22"/>
+              <w:lang w:eastAsia="et-EE"/>
+            </w:rPr>
+          </w:pPr>
+          <w:hyperlink w:anchor="_Toc216948330" w:history="1">
+            <w:r>
+              <w:rPr>
+                <w:rStyle w:val="Hperlink"/>
+                <w:rFonts w:cs="Times New Roman"/>
+                <w:bCs/>
+                <w:noProof/>
+              </w:rPr>
+              <w:t>3.2.</w:t>
+            </w:r>
+            <w:r>
+              <w:rPr>
+                <w:rFonts w:asciiTheme="minorHAnsi" w:eastAsiaTheme="minorEastAsia" w:hAnsiTheme="minorHAnsi"/>
+                <w:noProof/>
+                <w:sz w:val="22"/>
+                <w:lang w:eastAsia="et-EE"/>
+              </w:rPr>
+              <w:tab/>
+            </w:r>
+            <w:r>
+              <w:rPr>
+                <w:rStyle w:val="Hperlink"/>
+                <w:rFonts w:cs="Times New Roman"/>
+                <w:bCs/>
+                <w:noProof/>
+              </w:rPr>
+              <w:t>Kasutatud tehnoloogiad</w:t>
+            </w:r>
+            <w:r>
+              <w:rPr>
+                <w:noProof/>
+                <w:webHidden/>
+              </w:rPr>
+              <w:tab/>
+            </w:r>
+            <w:r>
+              <w:rPr>
+                <w:noProof/>
+                <w:webHidden/>
+              </w:rPr>
+              <w:fldChar w:fldCharType="begin"/>
+            </w:r>
+            <w:r>
+              <w:rPr>
+                <w:noProof/>
+                <w:webHidden/>
+              </w:rPr>
+              <w:instrText xml:space="preserve"> PAGEREF _Toc216948330 \h </w:instrText>
+            </w:r>
+            <w:r>
+              <w:rPr>
+                <w:noProof/>
+                <w:webHidden/>
+              </w:rPr>
+            </w:r>
+            <w:r>
+              <w:rPr>
+                <w:noProof/>
+                <w:webHidden/>
+              </w:rPr>
+              <w:fldChar w:fldCharType="separate"/>
+            </w:r>
+            <w:r>
+              <w:rPr>
+                <w:noProof/>
+                <w:webHidden/>
+              </w:rPr>
+              <w:t>3</w:t>
+            </w:r>
+            <w:r>
+              <w:rPr>
+                <w:noProof/>
+                <w:webHidden/>
+              </w:rPr>
+              <w:fldChar w:fldCharType="end"/>
+            </w:r>
+          </w:hyperlink>
+        </w:p>
+        <w:p>
+          <w:pPr>
+            <w:pStyle w:val="SK3"/>
+            <w:tabs>
+              <w:tab w:val="left" w:pos="1320"/>
+              <w:tab w:val="right" w:leader="dot" w:pos="8777"/>
+            </w:tabs>
+            <w:rPr>
+              <w:rFonts w:asciiTheme="minorHAnsi" w:eastAsiaTheme="minorEastAsia" w:hAnsiTheme="minorHAnsi"/>
+              <w:noProof/>
+              <w:sz w:val="22"/>
+              <w:lang w:eastAsia="et-EE"/>
+            </w:rPr>
+          </w:pPr>
+          <w:hyperlink w:anchor="_Toc216948331" w:history="1">
+            <w:r>
+              <w:rPr>
+                <w:rStyle w:val="Hperlink"/>
+                <w:rFonts w:eastAsia="Times New Roman" w:cs="Times New Roman"/>
+                <w:bCs/>
+                <w:noProof/>
+                <w:lang w:eastAsia="et-EE"/>
+              </w:rPr>
+              <w:t>3.2.1.</w:t>
+            </w:r>
+            <w:r>
+              <w:rPr>
+                <w:rFonts w:asciiTheme="minorHAnsi" w:eastAsiaTheme="minorEastAsia" w:hAnsiTheme="minorHAnsi"/>
+                <w:noProof/>
+                <w:sz w:val="22"/>
+                <w:lang w:eastAsia="et-EE"/>
+              </w:rPr>
+              <w:tab/>
+            </w:r>
+            <w:r>
+              <w:rPr>
+                <w:rStyle w:val="Hperlink"/>
+                <w:rFonts w:eastAsia="Times New Roman" w:cs="Times New Roman"/>
+                <w:bCs/>
+                <w:noProof/>
+                <w:lang w:eastAsia="et-EE"/>
+              </w:rPr>
+              <w:t>C# ja .NET platvorm</w:t>
+            </w:r>
+            <w:r>
+              <w:rPr>
+                <w:noProof/>
+                <w:webHidden/>
+              </w:rPr>
+              <w:tab/>
+            </w:r>
+            <w:r>
+              <w:rPr>
+                <w:noProof/>
+                <w:webHidden/>
+              </w:rPr>
+              <w:fldChar w:fldCharType="begin"/>
+            </w:r>
+            <w:r>
+              <w:rPr>
+                <w:noProof/>
+                <w:webHidden/>
+              </w:rPr>
+              <w:instrText xml:space="preserve"> PAGEREF _Toc216948331 \h </w:instrText>
+            </w:r>
+            <w:r>
+              <w:rPr>
+                <w:noProof/>
+                <w:webHidden/>
+              </w:rPr>
+            </w:r>
+            <w:r>
+              <w:rPr>
+                <w:noProof/>
+                <w:webHidden/>
+              </w:rPr>
+              <w:fldChar w:fldCharType="separate"/>
+            </w:r>
+            <w:r>
+              <w:rPr>
+                <w:noProof/>
+                <w:webHidden/>
+              </w:rPr>
+              <w:t>3</w:t>
+            </w:r>
+            <w:r>
+              <w:rPr>
+                <w:noProof/>
+                <w:webHidden/>
+              </w:rPr>
+              <w:fldChar w:fldCharType="end"/>
+            </w:r>
+          </w:hyperlink>
+        </w:p>
+        <w:p>
+          <w:pPr>
+            <w:pStyle w:val="SK3"/>
+            <w:tabs>
+              <w:tab w:val="left" w:pos="1320"/>
+              <w:tab w:val="right" w:leader="dot" w:pos="8777"/>
+            </w:tabs>
+            <w:rPr>
+              <w:rFonts w:asciiTheme="minorHAnsi" w:eastAsiaTheme="minorEastAsia" w:hAnsiTheme="minorHAnsi"/>
+              <w:noProof/>
+              <w:sz w:val="22"/>
+              <w:lang w:eastAsia="et-EE"/>
+            </w:rPr>
+          </w:pPr>
+          <w:hyperlink w:anchor="_Toc216948332" w:history="1">
+            <w:r>
+              <w:rPr>
+                <w:rStyle w:val="Hperlink"/>
+                <w:rFonts w:eastAsia="Times New Roman" w:cs="Times New Roman"/>
+                <w:bCs/>
+                <w:noProof/>
+                <w:lang w:eastAsia="et-EE"/>
+              </w:rPr>
+              <w:t>3.2.2.</w:t>
+            </w:r>
+            <w:r>
+              <w:rPr>
+                <w:rFonts w:asciiTheme="minorHAnsi" w:eastAsiaTheme="minorEastAsia" w:hAnsiTheme="minorHAnsi"/>
+                <w:noProof/>
+                <w:sz w:val="22"/>
+                <w:lang w:eastAsia="et-EE"/>
+              </w:rPr>
+              <w:tab/>
+            </w:r>
+            <w:r>
+              <w:rPr>
+                <w:rStyle w:val="Hperlink"/>
+                <w:rFonts w:eastAsia="Times New Roman" w:cs="Times New Roman"/>
+                <w:bCs/>
+                <w:noProof/>
+                <w:lang w:eastAsia="et-EE"/>
+              </w:rPr>
+              <w:t>Windows Forms (WinForms)</w:t>
+            </w:r>
+            <w:r>
+              <w:rPr>
+                <w:noProof/>
+                <w:webHidden/>
+              </w:rPr>
+              <w:tab/>
+            </w:r>
+            <w:r>
+              <w:rPr>
+                <w:noProof/>
+                <w:webHidden/>
+              </w:rPr>
+              <w:fldChar w:fldCharType="begin"/>
+            </w:r>
+            <w:r>
+              <w:rPr>
+                <w:noProof/>
+                <w:webHidden/>
+              </w:rPr>
+              <w:instrText xml:space="preserve"> PAGEREF _Toc216948332 \h </w:instrText>
+            </w:r>
+            <w:r>
+              <w:rPr>
+                <w:noProof/>
+                <w:webHidden/>
+              </w:rPr>
+            </w:r>
+            <w:r>
+              <w:rPr>
+                <w:noProof/>
+                <w:webHidden/>
+              </w:rPr>
+              <w:fldChar w:fldCharType="separate"/>
+            </w:r>
+            <w:r>
+              <w:rPr>
+                <w:noProof/>
+                <w:webHidden/>
+              </w:rPr>
+              <w:t>3</w:t>
+            </w:r>
+            <w:r>
+              <w:rPr>
+                <w:noProof/>
+                <w:webHidden/>
+              </w:rPr>
+              <w:fldChar w:fldCharType="end"/>
+            </w:r>
+          </w:hyperlink>
+        </w:p>
+        <w:p>
+          <w:pPr>
+            <w:pStyle w:val="SK3"/>
+            <w:tabs>
+              <w:tab w:val="left" w:pos="1320"/>
+              <w:tab w:val="right" w:leader="dot" w:pos="8777"/>
+            </w:tabs>
+            <w:rPr>
+              <w:rFonts w:asciiTheme="minorHAnsi" w:eastAsiaTheme="minorEastAsia" w:hAnsiTheme="minorHAnsi"/>
+              <w:noProof/>
+              <w:sz w:val="22"/>
+              <w:lang w:eastAsia="et-EE"/>
+            </w:rPr>
+          </w:pPr>
+          <w:hyperlink w:anchor="_Toc216948333" w:history="1">
+            <w:r>
+              <w:rPr>
+                <w:rStyle w:val="Hperlink"/>
+                <w:rFonts w:eastAsia="Times New Roman" w:cs="Times New Roman"/>
+                <w:bCs/>
+                <w:noProof/>
+                <w:lang w:eastAsia="et-EE"/>
+              </w:rPr>
+              <w:t>3.2.3.</w:t>
+            </w:r>
+            <w:r>
+              <w:rPr>
+                <w:rFonts w:asciiTheme="minorHAnsi" w:eastAsiaTheme="minorEastAsia" w:hAnsiTheme="minorHAnsi"/>
+                <w:noProof/>
+                <w:sz w:val="22"/>
+                <w:lang w:eastAsia="et-EE"/>
+              </w:rPr>
+              <w:tab/>
+            </w:r>
+            <w:r>
+              <w:rPr>
+                <w:rStyle w:val="Hperlink"/>
+                <w:rFonts w:eastAsia="Times New Roman" w:cs="Times New Roman"/>
+                <w:bCs/>
+                <w:noProof/>
+                <w:lang w:eastAsia="et-EE"/>
+              </w:rPr>
+              <w:t>Entity Framework Core (EF Core)</w:t>
+            </w:r>
+            <w:r>
+              <w:rPr>
+                <w:noProof/>
+                <w:webHidden/>
+              </w:rPr>
+              <w:tab/>
+            </w:r>
+            <w:r>
+              <w:rPr>
+                <w:noProof/>
+                <w:webHidden/>
+              </w:rPr>
+              <w:fldChar w:fldCharType="begin"/>
+            </w:r>
+            <w:r>
+              <w:rPr>
+                <w:noProof/>
+                <w:webHidden/>
+              </w:rPr>
+              <w:instrText xml:space="preserve"> PAGEREF _Toc216948333 \h </w:instrText>
+            </w:r>
+            <w:r>
+              <w:rPr>
+                <w:noProof/>
+                <w:webHidden/>
+              </w:rPr>
+            </w:r>
+            <w:r>
+              <w:rPr>
+                <w:noProof/>
+                <w:webHidden/>
+              </w:rPr>
+              <w:fldChar w:fldCharType="separate"/>
+            </w:r>
+            <w:r>
+              <w:rPr>
+                <w:noProof/>
+                <w:webHidden/>
+              </w:rPr>
+              <w:t>3</w:t>
+            </w:r>
+            <w:r>
+              <w:rPr>
+                <w:noProof/>
+                <w:webHidden/>
+              </w:rPr>
+              <w:fldChar w:fldCharType="end"/>
+            </w:r>
+          </w:hyperlink>
+        </w:p>
+        <w:p>
+          <w:pPr>
+            <w:pStyle w:val="SK3"/>
+            <w:tabs>
+              <w:tab w:val="left" w:pos="1320"/>
+              <w:tab w:val="right" w:leader="dot" w:pos="8777"/>
+            </w:tabs>
+            <w:rPr>
+              <w:rFonts w:asciiTheme="minorHAnsi" w:eastAsiaTheme="minorEastAsia" w:hAnsiTheme="minorHAnsi"/>
+              <w:noProof/>
+              <w:sz w:val="22"/>
+              <w:lang w:eastAsia="et-EE"/>
+            </w:rPr>
+          </w:pPr>
+          <w:hyperlink w:anchor="_Toc216948334" w:history="1">
+            <w:r>
+              <w:rPr>
+                <w:rStyle w:val="Hperlink"/>
+                <w:rFonts w:eastAsia="Times New Roman" w:cs="Times New Roman"/>
+                <w:bCs/>
+                <w:noProof/>
+                <w:lang w:eastAsia="et-EE"/>
+              </w:rPr>
+              <w:t>3.2.4.</w:t>
+            </w:r>
+            <w:r>
+              <w:rPr>
+                <w:rFonts w:asciiTheme="minorHAnsi" w:eastAsiaTheme="minorEastAsia" w:hAnsiTheme="minorHAnsi"/>
+                <w:noProof/>
+                <w:sz w:val="22"/>
+                <w:lang w:eastAsia="et-EE"/>
+              </w:rPr>
+              <w:tab/>
+            </w:r>
+            <w:r>
+              <w:rPr>
+                <w:rStyle w:val="Hperlink"/>
+                <w:rFonts w:eastAsia="Times New Roman" w:cs="Times New Roman"/>
+                <w:bCs/>
+                <w:noProof/>
+                <w:lang w:eastAsia="et-EE"/>
+              </w:rPr>
+              <w:t>Arendusmetoodika</w:t>
+            </w:r>
+            <w:r>
+              <w:rPr>
+                <w:noProof/>
+                <w:webHidden/>
+              </w:rPr>
+              <w:tab/>
+            </w:r>
+            <w:r>
+              <w:rPr>
+                <w:noProof/>
+                <w:webHidden/>
+              </w:rPr>
+              <w:fldChar w:fldCharType="begin"/>
+            </w:r>
+            <w:r>
+              <w:rPr>
+                <w:noProof/>
+                <w:webHidden/>
+              </w:rPr>
+              <w:instrText xml:space="preserve"> PAGEREF _Toc216948334 \h </w:instrText>
+            </w:r>
+            <w:r>
+              <w:rPr>
+                <w:noProof/>
+                <w:webHidden/>
+              </w:rPr>
+            </w:r>
+            <w:r>
+              <w:rPr>
+                <w:noProof/>
+                <w:webHidden/>
+              </w:rPr>
+              <w:fldChar w:fldCharType="separate"/>
+            </w:r>
+            <w:r>
+              <w:rPr>
+                <w:noProof/>
+                <w:webHidden/>
+              </w:rPr>
+              <w:t>3</w:t>
+            </w:r>
+            <w:r>
+              <w:rPr>
+                <w:noProof/>
+                <w:webHidden/>
+              </w:rPr>
+              <w:fldChar w:fldCharType="end"/>
+            </w:r>
+          </w:hyperlink>
+        </w:p>
+        <w:p>
+          <w:pPr>
+            <w:pStyle w:val="SK1"/>
+            <w:tabs>
+              <w:tab w:val="left" w:pos="482"/>
+              <w:tab w:val="right" w:leader="dot" w:pos="8777"/>
+            </w:tabs>
+            <w:rPr>
+              <w:rFonts w:asciiTheme="minorHAnsi" w:eastAsiaTheme="minorEastAsia" w:hAnsiTheme="minorHAnsi"/>
+              <w:caps w:val="0"/>
+              <w:noProof/>
+              <w:sz w:val="22"/>
+              <w:lang w:eastAsia="et-EE"/>
+            </w:rPr>
+          </w:pPr>
+          <w:hyperlink w:anchor="_Toc216948335" w:history="1">
+            <w:r>
+              <w:rPr>
+                <w:rStyle w:val="Hperlink"/>
+                <w:rFonts w:cs="Times New Roman"/>
+                <w:bCs/>
+                <w:noProof/>
+              </w:rPr>
+              <w:t>4.</w:t>
+            </w:r>
+            <w:r>
+              <w:rPr>
+                <w:rFonts w:asciiTheme="minorHAnsi" w:eastAsiaTheme="minorEastAsia" w:hAnsiTheme="minorHAnsi"/>
+                <w:caps w:val="0"/>
+                <w:noProof/>
+                <w:sz w:val="22"/>
+                <w:lang w:eastAsia="et-EE"/>
+              </w:rPr>
+              <w:tab/>
+            </w:r>
+            <w:r>
+              <w:rPr>
+                <w:rStyle w:val="Hperlink"/>
+                <w:rFonts w:cs="Times New Roman"/>
+                <w:bCs/>
+                <w:noProof/>
+              </w:rPr>
+              <w:t>Rakenduse arhitektuur ja andmebaasi mudel</w:t>
+            </w:r>
+            <w:r>
+              <w:rPr>
+                <w:noProof/>
+                <w:webHidden/>
+              </w:rPr>
+              <w:tab/>
+            </w:r>
+            <w:r>
+              <w:rPr>
+                <w:noProof/>
+                <w:webHidden/>
+              </w:rPr>
+              <w:fldChar w:fldCharType="begin"/>
+            </w:r>
+            <w:r>
+              <w:rPr>
+                <w:noProof/>
+                <w:webHidden/>
+              </w:rPr>
+              <w:instrText xml:space="preserve"> PAGEREF _Toc216948335 \h </w:instrText>
+            </w:r>
+            <w:r>
+              <w:rPr>
+                <w:noProof/>
+                <w:webHidden/>
+              </w:rPr>
+            </w:r>
+            <w:r>
+              <w:rPr>
+                <w:noProof/>
+                <w:webHidden/>
+              </w:rPr>
+              <w:fldChar w:fldCharType="separate"/>
+            </w:r>
+            <w:r>
+              <w:rPr>
+                <w:noProof/>
+                <w:webHidden/>
+              </w:rPr>
+              <w:t>3</w:t>
+            </w:r>
+            <w:r>
+              <w:rPr>
+                <w:noProof/>
+                <w:webHidden/>
+              </w:rPr>
+              <w:fldChar w:fldCharType="end"/>
+            </w:r>
+          </w:hyperlink>
+        </w:p>
+        <w:p>
+          <w:pPr>
+            <w:pStyle w:val="SK1"/>
+            <w:tabs>
+              <w:tab w:val="left" w:pos="482"/>
+              <w:tab w:val="right" w:leader="dot" w:pos="8777"/>
+            </w:tabs>
+            <w:rPr>
+              <w:rFonts w:asciiTheme="minorHAnsi" w:eastAsiaTheme="minorEastAsia" w:hAnsiTheme="minorHAnsi"/>
+              <w:caps w:val="0"/>
+              <w:noProof/>
+              <w:sz w:val="22"/>
+              <w:lang w:eastAsia="et-EE"/>
+            </w:rPr>
+          </w:pPr>
+          <w:hyperlink w:anchor="_Toc216948336" w:history="1">
+            <w:r>
+              <w:rPr>
+                <w:rStyle w:val="Hperlink"/>
+                <w:rFonts w:cs="Times New Roman"/>
+                <w:bCs/>
+                <w:noProof/>
+              </w:rPr>
+              <w:t>5.</w:t>
+            </w:r>
+            <w:r>
+              <w:rPr>
+                <w:rFonts w:asciiTheme="minorHAnsi" w:eastAsiaTheme="minorEastAsia" w:hAnsiTheme="minorHAnsi"/>
+                <w:caps w:val="0"/>
+                <w:noProof/>
+                <w:sz w:val="22"/>
+                <w:lang w:eastAsia="et-EE"/>
+              </w:rPr>
+              <w:tab/>
+            </w:r>
+            <w:r>
+              <w:rPr>
+                <w:rStyle w:val="Hperlink"/>
+                <w:rFonts w:cs="Times New Roman"/>
+                <w:bCs/>
+                <w:noProof/>
+              </w:rPr>
+              <w:t>LOODUD LAHENDUSE KIRJELDUS</w:t>
+            </w:r>
+            <w:r>
+              <w:rPr>
+                <w:noProof/>
+                <w:webHidden/>
+              </w:rPr>
+              <w:tab/>
+            </w:r>
+            <w:r>
+              <w:rPr>
+                <w:noProof/>
+                <w:webHidden/>
+              </w:rPr>
+              <w:fldChar w:fldCharType="begin"/>
+            </w:r>
+            <w:r>
+              <w:rPr>
+                <w:noProof/>
+                <w:webHidden/>
+              </w:rPr>
+              <w:instrText xml:space="preserve"> PAGEREF _Toc216948336 \h </w:instrText>
+            </w:r>
+            <w:r>
+              <w:rPr>
+                <w:noProof/>
+                <w:webHidden/>
+              </w:rPr>
+            </w:r>
+            <w:r>
+              <w:rPr>
+                <w:noProof/>
+                <w:webHidden/>
+              </w:rPr>
+              <w:fldChar w:fldCharType="separate"/>
+            </w:r>
+            <w:r>
+              <w:rPr>
+                <w:noProof/>
+                <w:webHidden/>
+              </w:rPr>
+              <w:t>5</w:t>
+            </w:r>
+            <w:r>
+              <w:rPr>
+                <w:noProof/>
+                <w:webHidden/>
+              </w:rPr>
+              <w:fldChar w:fldCharType="end"/>
+            </w:r>
+          </w:hyperlink>
+        </w:p>
+        <w:p>
+          <w:pPr>
+            <w:pStyle w:val="SK2"/>
+            <w:tabs>
+              <w:tab w:val="left" w:pos="880"/>
+              <w:tab w:val="right" w:leader="dot" w:pos="8777"/>
+            </w:tabs>
+            <w:rPr>
+              <w:rFonts w:asciiTheme="minorHAnsi" w:eastAsiaTheme="minorEastAsia" w:hAnsiTheme="minorHAnsi"/>
+              <w:noProof/>
+              <w:sz w:val="22"/>
+              <w:lang w:eastAsia="et-EE"/>
+            </w:rPr>
+          </w:pPr>
+          <w:hyperlink w:anchor="_Toc216948337" w:history="1">
+            <w:r>
+              <w:rPr>
+                <w:rStyle w:val="Hperlink"/>
+                <w:rFonts w:cs="Times New Roman"/>
+                <w:bCs/>
+                <w:noProof/>
+              </w:rPr>
+              <w:t>5.1.</w:t>
+            </w:r>
+            <w:r>
+              <w:rPr>
+                <w:rFonts w:asciiTheme="minorHAnsi" w:eastAsiaTheme="minorEastAsia" w:hAnsiTheme="minorHAnsi"/>
+                <w:noProof/>
+                <w:sz w:val="22"/>
+                <w:lang w:eastAsia="et-EE"/>
+              </w:rPr>
+              <w:tab/>
+            </w:r>
+            <w:r>
+              <w:rPr>
+                <w:rStyle w:val="Hperlink"/>
+                <w:rFonts w:cs="Times New Roman"/>
+                <w:bCs/>
+                <w:noProof/>
+              </w:rPr>
+              <w:t>Tööde maht ja arendusprotsess</w:t>
+            </w:r>
+            <w:r>
+              <w:rPr>
+                <w:noProof/>
+                <w:webHidden/>
+              </w:rPr>
+              <w:tab/>
+            </w:r>
+            <w:r>
+              <w:rPr>
+                <w:noProof/>
+                <w:webHidden/>
+              </w:rPr>
+              <w:fldChar w:fldCharType="begin"/>
+            </w:r>
+            <w:r>
+              <w:rPr>
+                <w:noProof/>
+                <w:webHidden/>
+              </w:rPr>
+              <w:instrText xml:space="preserve"> PAGEREF _Toc216948337 \h </w:instrText>
+            </w:r>
+            <w:r>
+              <w:rPr>
+                <w:noProof/>
+                <w:webHidden/>
+              </w:rPr>
+            </w:r>
+            <w:r>
+              <w:rPr>
+                <w:noProof/>
+                <w:webHidden/>
+              </w:rPr>
+              <w:fldChar w:fldCharType="separate"/>
+            </w:r>
+            <w:r>
+              <w:rPr>
+                <w:noProof/>
+                <w:webHidden/>
+              </w:rPr>
+              <w:t>5</w:t>
+            </w:r>
+            <w:r>
+              <w:rPr>
+                <w:noProof/>
+                <w:webHidden/>
+              </w:rPr>
+              <w:fldChar w:fldCharType="end"/>
+            </w:r>
+          </w:hyperlink>
+        </w:p>
+        <w:p>
+          <w:pPr>
+            <w:pStyle w:val="SK2"/>
+            <w:tabs>
+              <w:tab w:val="left" w:pos="880"/>
+              <w:tab w:val="right" w:leader="dot" w:pos="8777"/>
+            </w:tabs>
+            <w:rPr>
+              <w:rFonts w:asciiTheme="minorHAnsi" w:eastAsiaTheme="minorEastAsia" w:hAnsiTheme="minorHAnsi"/>
+              <w:noProof/>
+              <w:sz w:val="22"/>
+              <w:lang w:eastAsia="et-EE"/>
+            </w:rPr>
+          </w:pPr>
+          <w:hyperlink w:anchor="_Toc216948338" w:history="1">
+            <w:r>
+              <w:rPr>
+                <w:rStyle w:val="Hperlink"/>
+                <w:rFonts w:cs="Times New Roman"/>
+                <w:bCs/>
+                <w:noProof/>
+              </w:rPr>
+              <w:t>5.2.</w:t>
+            </w:r>
+            <w:r>
+              <w:rPr>
+                <w:rFonts w:asciiTheme="minorHAnsi" w:eastAsiaTheme="minorEastAsia" w:hAnsiTheme="minorHAnsi"/>
+                <w:noProof/>
+                <w:sz w:val="22"/>
+                <w:lang w:eastAsia="et-EE"/>
+              </w:rPr>
+              <w:tab/>
+            </w:r>
+            <w:r>
+              <w:rPr>
+                <w:rStyle w:val="Hperlink"/>
+                <w:rFonts w:cs="Times New Roman"/>
+                <w:bCs/>
+                <w:noProof/>
+              </w:rPr>
+              <w:t>Rakenduse initsialiseerimine ja seadistamine</w:t>
+            </w:r>
+            <w:r>
+              <w:rPr>
+                <w:noProof/>
+                <w:webHidden/>
+              </w:rPr>
+              <w:tab/>
+            </w:r>
+            <w:r>
+              <w:rPr>
+                <w:noProof/>
+                <w:webHidden/>
+              </w:rPr>
+              <w:fldChar w:fldCharType="begin"/>
+            </w:r>
+            <w:r>
+              <w:rPr>
+                <w:noProof/>
+                <w:webHidden/>
+              </w:rPr>
+              <w:instrText xml:space="preserve"> PAGEREF _Toc216948338 \h </w:instrText>
+            </w:r>
+            <w:r>
+              <w:rPr>
+                <w:noProof/>
+                <w:webHidden/>
+              </w:rPr>
+            </w:r>
+            <w:r>
+              <w:rPr>
+                <w:noProof/>
+                <w:webHidden/>
+              </w:rPr>
+              <w:fldChar w:fldCharType="separate"/>
+            </w:r>
+            <w:r>
+              <w:rPr>
+                <w:noProof/>
+                <w:webHidden/>
+              </w:rPr>
+              <w:t>5</w:t>
+            </w:r>
+            <w:r>
+              <w:rPr>
+                <w:noProof/>
+                <w:webHidden/>
+              </w:rPr>
+              <w:fldChar w:fldCharType="end"/>
+            </w:r>
+          </w:hyperlink>
+        </w:p>
+        <w:p>
+          <w:pPr>
+            <w:pStyle w:val="SK2"/>
+            <w:tabs>
+              <w:tab w:val="left" w:pos="880"/>
+              <w:tab w:val="right" w:leader="dot" w:pos="8777"/>
+            </w:tabs>
+            <w:rPr>
+              <w:rFonts w:asciiTheme="minorHAnsi" w:eastAsiaTheme="minorEastAsia" w:hAnsiTheme="minorHAnsi"/>
+              <w:noProof/>
+              <w:sz w:val="22"/>
+              <w:lang w:eastAsia="et-EE"/>
+            </w:rPr>
+          </w:pPr>
+          <w:hyperlink w:anchor="_Toc216948339" w:history="1">
+            <w:r>
+              <w:rPr>
+                <w:rStyle w:val="Hperlink"/>
+                <w:rFonts w:cs="Times New Roman"/>
+                <w:bCs/>
+                <w:noProof/>
+              </w:rPr>
+              <w:t>5.3.</w:t>
+            </w:r>
+            <w:r>
+              <w:rPr>
+                <w:rFonts w:asciiTheme="minorHAnsi" w:eastAsiaTheme="minorEastAsia" w:hAnsiTheme="minorHAnsi"/>
+                <w:noProof/>
+                <w:sz w:val="22"/>
+                <w:lang w:eastAsia="et-EE"/>
+              </w:rPr>
+              <w:tab/>
+            </w:r>
+            <w:r>
+              <w:rPr>
+                <w:rStyle w:val="Hperlink"/>
+                <w:rFonts w:cs="Times New Roman"/>
+                <w:bCs/>
+                <w:noProof/>
+              </w:rPr>
+              <w:t>Omanike haldamine (Owners)</w:t>
+            </w:r>
+            <w:r>
+              <w:rPr>
+                <w:noProof/>
+                <w:webHidden/>
+              </w:rPr>
+              <w:tab/>
+            </w:r>
+            <w:r>
+              <w:rPr>
+                <w:noProof/>
+                <w:webHidden/>
+              </w:rPr>
+              <w:fldChar w:fldCharType="begin"/>
+            </w:r>
+            <w:r>
+              <w:rPr>
+                <w:noProof/>
+                <w:webHidden/>
+              </w:rPr>
+              <w:instrText xml:space="preserve"> PAGEREF _Toc216948339 \h </w:instrText>
+            </w:r>
+            <w:r>
+              <w:rPr>
+                <w:noProof/>
+                <w:webHidden/>
+              </w:rPr>
+            </w:r>
+            <w:r>
+              <w:rPr>
+                <w:noProof/>
+                <w:webHidden/>
+              </w:rPr>
+              <w:fldChar w:fldCharType="separate"/>
+            </w:r>
+            <w:r>
+              <w:rPr>
+                <w:noProof/>
+                <w:webHidden/>
+              </w:rPr>
+              <w:t>5</w:t>
+            </w:r>
+            <w:r>
+              <w:rPr>
+                <w:noProof/>
+                <w:webHidden/>
+              </w:rPr>
+              <w:fldChar w:fldCharType="end"/>
+            </w:r>
+          </w:hyperlink>
+        </w:p>
+        <w:p>
+          <w:pPr>
+            <w:pStyle w:val="SK2"/>
+            <w:tabs>
+              <w:tab w:val="left" w:pos="880"/>
+              <w:tab w:val="right" w:leader="dot" w:pos="8777"/>
+            </w:tabs>
+            <w:rPr>
+              <w:rFonts w:asciiTheme="minorHAnsi" w:eastAsiaTheme="minorEastAsia" w:hAnsiTheme="minorHAnsi"/>
+              <w:noProof/>
+              <w:sz w:val="22"/>
+              <w:lang w:eastAsia="et-EE"/>
+            </w:rPr>
+          </w:pPr>
+          <w:hyperlink w:anchor="_Toc216948340" w:history="1">
+            <w:r>
+              <w:rPr>
+                <w:rStyle w:val="Hperlink"/>
+                <w:rFonts w:cs="Times New Roman"/>
+                <w:bCs/>
+                <w:noProof/>
+              </w:rPr>
+              <w:t>5.4.</w:t>
+            </w:r>
+            <w:r>
+              <w:rPr>
+                <w:rFonts w:asciiTheme="minorHAnsi" w:eastAsiaTheme="minorEastAsia" w:hAnsiTheme="minorHAnsi"/>
+                <w:noProof/>
+                <w:sz w:val="22"/>
+                <w:lang w:eastAsia="et-EE"/>
+              </w:rPr>
+              <w:tab/>
+            </w:r>
+            <w:r>
+              <w:rPr>
+                <w:rStyle w:val="Hperlink"/>
+                <w:rFonts w:cs="Times New Roman"/>
+                <w:bCs/>
+                <w:noProof/>
+              </w:rPr>
+              <w:t>Autode haldamine (Cars)</w:t>
+            </w:r>
+            <w:r>
+              <w:rPr>
+                <w:noProof/>
+                <w:webHidden/>
+              </w:rPr>
+              <w:tab/>
+            </w:r>
+            <w:r>
+              <w:rPr>
+                <w:noProof/>
+                <w:webHidden/>
+              </w:rPr>
+              <w:fldChar w:fldCharType="begin"/>
+            </w:r>
+            <w:r>
+              <w:rPr>
+                <w:noProof/>
+                <w:webHidden/>
+              </w:rPr>
+              <w:instrText xml:space="preserve"> PAGEREF _Toc216948340 \h </w:instrText>
+            </w:r>
+            <w:r>
+              <w:rPr>
+                <w:noProof/>
+                <w:webHidden/>
+              </w:rPr>
+            </w:r>
+            <w:r>
+              <w:rPr>
+                <w:noProof/>
+                <w:webHidden/>
+              </w:rPr>
+              <w:fldChar w:fldCharType="separate"/>
+            </w:r>
+            <w:r>
+              <w:rPr>
+                <w:noProof/>
+                <w:webHidden/>
+              </w:rPr>
+              <w:t>5</w:t>
+            </w:r>
+            <w:r>
+              <w:rPr>
+                <w:noProof/>
+                <w:webHidden/>
+              </w:rPr>
+              <w:fldChar w:fldCharType="end"/>
+            </w:r>
+          </w:hyperlink>
+        </w:p>
+        <w:p>
+          <w:pPr>
+            <w:pStyle w:val="SK2"/>
+            <w:tabs>
+              <w:tab w:val="left" w:pos="880"/>
+              <w:tab w:val="right" w:leader="dot" w:pos="8777"/>
+            </w:tabs>
+            <w:rPr>
+              <w:rFonts w:asciiTheme="minorHAnsi" w:eastAsiaTheme="minorEastAsia" w:hAnsiTheme="minorHAnsi"/>
+              <w:noProof/>
+              <w:sz w:val="22"/>
+              <w:lang w:eastAsia="et-EE"/>
+            </w:rPr>
+          </w:pPr>
+          <w:hyperlink w:anchor="_Toc216948341" w:history="1">
+            <w:r>
+              <w:rPr>
+                <w:rStyle w:val="Hperlink"/>
+                <w:rFonts w:cs="Times New Roman"/>
+                <w:bCs/>
+                <w:noProof/>
+              </w:rPr>
+              <w:t>5.5.</w:t>
+            </w:r>
+            <w:r>
+              <w:rPr>
+                <w:rFonts w:asciiTheme="minorHAnsi" w:eastAsiaTheme="minorEastAsia" w:hAnsiTheme="minorHAnsi"/>
+                <w:noProof/>
+                <w:sz w:val="22"/>
+                <w:lang w:eastAsia="et-EE"/>
+              </w:rPr>
+              <w:tab/>
+            </w:r>
+            <w:r>
+              <w:rPr>
+                <w:rStyle w:val="Hperlink"/>
+                <w:rFonts w:cs="Times New Roman"/>
+                <w:bCs/>
+                <w:noProof/>
+              </w:rPr>
+              <w:t>Hoolduste ja teenuste haldamine (Services)</w:t>
+            </w:r>
+            <w:r>
+              <w:rPr>
+                <w:noProof/>
+                <w:webHidden/>
+              </w:rPr>
+              <w:tab/>
+            </w:r>
+            <w:r>
+              <w:rPr>
+                <w:noProof/>
+                <w:webHidden/>
+              </w:rPr>
+              <w:fldChar w:fldCharType="begin"/>
+            </w:r>
+            <w:r>
+              <w:rPr>
+                <w:noProof/>
+                <w:webHidden/>
+              </w:rPr>
+              <w:instrText xml:space="preserve"> PAGEREF _Toc216948341 \h </w:instrText>
+            </w:r>
+            <w:r>
+              <w:rPr>
+                <w:noProof/>
+                <w:webHidden/>
+              </w:rPr>
+            </w:r>
+            <w:r>
+              <w:rPr>
+                <w:noProof/>
+                <w:webHidden/>
+              </w:rPr>
+              <w:fldChar w:fldCharType="separate"/>
+            </w:r>
+            <w:r>
+              <w:rPr>
+                <w:noProof/>
+                <w:webHidden/>
+              </w:rPr>
+              <w:t>6</w:t>
+            </w:r>
+            <w:r>
+              <w:rPr>
+                <w:noProof/>
+                <w:webHidden/>
+              </w:rPr>
+              <w:fldChar w:fldCharType="end"/>
+            </w:r>
+          </w:hyperlink>
+        </w:p>
+        <w:p>
+          <w:pPr>
+            <w:pStyle w:val="SK1"/>
+            <w:tabs>
+              <w:tab w:val="left" w:pos="482"/>
+              <w:tab w:val="right" w:leader="dot" w:pos="8777"/>
+            </w:tabs>
+            <w:rPr>
+              <w:rFonts w:asciiTheme="minorHAnsi" w:eastAsiaTheme="minorEastAsia" w:hAnsiTheme="minorHAnsi"/>
+              <w:caps w:val="0"/>
+              <w:noProof/>
+              <w:sz w:val="22"/>
+              <w:lang w:eastAsia="et-EE"/>
+            </w:rPr>
+          </w:pPr>
+          <w:hyperlink w:anchor="_Toc216948342" w:history="1">
+            <w:r>
+              <w:rPr>
+                <w:rStyle w:val="Hperlink"/>
+                <w:rFonts w:eastAsia="Times New Roman" w:cs="Times New Roman"/>
+                <w:bCs/>
+                <w:noProof/>
+                <w:lang w:eastAsia="et-EE"/>
+              </w:rPr>
+              <w:t>6.</w:t>
+            </w:r>
+            <w:r>
+              <w:rPr>
+                <w:rFonts w:asciiTheme="minorHAnsi" w:eastAsiaTheme="minorEastAsia" w:hAnsiTheme="minorHAnsi"/>
+                <w:caps w:val="0"/>
+                <w:noProof/>
+                <w:sz w:val="22"/>
+                <w:lang w:eastAsia="et-EE"/>
+              </w:rPr>
+              <w:tab/>
+            </w:r>
+            <w:r>
+              <w:rPr>
+                <w:rStyle w:val="Hperlink"/>
+                <w:rFonts w:eastAsia="Times New Roman" w:cs="Times New Roman"/>
+                <w:bCs/>
+                <w:noProof/>
+                <w:lang w:eastAsia="et-EE"/>
+              </w:rPr>
+              <w:t>Disain ja kasutajakogemus</w:t>
+            </w:r>
+            <w:r>
+              <w:rPr>
+                <w:noProof/>
+                <w:webHidden/>
+              </w:rPr>
+              <w:tab/>
+            </w:r>
+            <w:r>
+              <w:rPr>
+                <w:noProof/>
+                <w:webHidden/>
+              </w:rPr>
+              <w:fldChar w:fldCharType="begin"/>
+            </w:r>
+            <w:r>
+              <w:rPr>
+                <w:noProof/>
+                <w:webHidden/>
+              </w:rPr>
+              <w:instrText xml:space="preserve"> PAGEREF _Toc216948342 \h </w:instrText>
+            </w:r>
+            <w:r>
+              <w:rPr>
+                <w:noProof/>
+                <w:webHidden/>
+              </w:rPr>
+            </w:r>
+            <w:r>
+              <w:rPr>
+                <w:noProof/>
+                <w:webHidden/>
+              </w:rPr>
+              <w:fldChar w:fldCharType="separate"/>
+            </w:r>
+            <w:r>
+              <w:rPr>
+                <w:noProof/>
+                <w:webHidden/>
+              </w:rPr>
+              <w:t>8</w:t>
+            </w:r>
+            <w:r>
+              <w:rPr>
+                <w:noProof/>
+                <w:webHidden/>
+              </w:rPr>
+              <w:fldChar w:fldCharType="end"/>
+            </w:r>
+          </w:hyperlink>
+        </w:p>
+        <w:p>
+          <w:pPr>
+            <w:pStyle w:val="SK1"/>
+            <w:tabs>
+              <w:tab w:val="left" w:pos="482"/>
+              <w:tab w:val="right" w:leader="dot" w:pos="8777"/>
+            </w:tabs>
+            <w:rPr>
+              <w:rFonts w:asciiTheme="minorHAnsi" w:eastAsiaTheme="minorEastAsia" w:hAnsiTheme="minorHAnsi"/>
+              <w:caps w:val="0"/>
+              <w:noProof/>
+              <w:sz w:val="22"/>
+              <w:lang w:eastAsia="et-EE"/>
+            </w:rPr>
+          </w:pPr>
+          <w:hyperlink w:anchor="_Toc216948343" w:history="1">
+            <w:r>
+              <w:rPr>
+                <w:rStyle w:val="Hperlink"/>
+                <w:rFonts w:cs="Times New Roman"/>
+                <w:bCs/>
+                <w:noProof/>
+              </w:rPr>
+              <w:t>7.</w:t>
+            </w:r>
+            <w:r>
+              <w:rPr>
+                <w:rFonts w:asciiTheme="minorHAnsi" w:eastAsiaTheme="minorEastAsia" w:hAnsiTheme="minorHAnsi"/>
+                <w:caps w:val="0"/>
+                <w:noProof/>
+                <w:sz w:val="22"/>
+                <w:lang w:eastAsia="et-EE"/>
+              </w:rPr>
+              <w:tab/>
+            </w:r>
+            <w:r>
+              <w:rPr>
+                <w:rStyle w:val="Hperlink"/>
+                <w:rFonts w:cs="Times New Roman"/>
+                <w:bCs/>
+                <w:noProof/>
+              </w:rPr>
+              <w:t>KOKKUVÕTE</w:t>
+            </w:r>
+            <w:r>
+              <w:rPr>
+                <w:noProof/>
+                <w:webHidden/>
+              </w:rPr>
+              <w:tab/>
+            </w:r>
+            <w:r>
+              <w:rPr>
+                <w:noProof/>
+                <w:webHidden/>
+              </w:rPr>
+              <w:fldChar w:fldCharType="begin"/>
+            </w:r>
+            <w:r>
+              <w:rPr>
+                <w:noProof/>
+                <w:webHidden/>
+              </w:rPr>
+              <w:instrText xml:space="preserve"> PAGEREF _Toc216948343 \h </w:instrText>
+            </w:r>
+            <w:r>
+              <w:rPr>
+                <w:noProof/>
+                <w:webHidden/>
+              </w:rPr>
+            </w:r>
+            <w:r>
+              <w:rPr>
+                <w:noProof/>
+                <w:webHidden/>
+              </w:rPr>
+              <w:fldChar w:fldCharType="separate"/>
+            </w:r>
+            <w:r>
+              <w:rPr>
+                <w:noProof/>
+                <w:webHidden/>
+              </w:rPr>
+              <w:t>9</w:t>
+            </w:r>
+            <w:r>
+              <w:rPr>
+                <w:noProof/>
+                <w:webHidden/>
+              </w:rPr>
+              <w:fldChar w:fldCharType="end"/>
+            </w:r>
+          </w:hyperlink>
+        </w:p>
+        <w:p>
+          <w:pPr>
+            <w:pStyle w:val="SK1"/>
+            <w:tabs>
+              <w:tab w:val="left" w:pos="482"/>
+              <w:tab w:val="right" w:leader="dot" w:pos="8777"/>
+            </w:tabs>
+            <w:rPr>
+              <w:rFonts w:asciiTheme="minorHAnsi" w:eastAsiaTheme="minorEastAsia" w:hAnsiTheme="minorHAnsi"/>
+              <w:caps w:val="0"/>
+              <w:noProof/>
+              <w:sz w:val="22"/>
+              <w:lang w:eastAsia="et-EE"/>
+            </w:rPr>
+          </w:pPr>
+          <w:hyperlink w:anchor="_Toc216948344" w:history="1">
+            <w:r>
+              <w:rPr>
+                <w:rStyle w:val="Hperlink"/>
+                <w:rFonts w:cs="Times New Roman"/>
+                <w:bCs/>
+                <w:noProof/>
+              </w:rPr>
+              <w:t>8.</w:t>
+            </w:r>
+            <w:r>
+              <w:rPr>
+                <w:rFonts w:asciiTheme="minorHAnsi" w:eastAsiaTheme="minorEastAsia" w:hAnsiTheme="minorHAnsi"/>
+                <w:caps w:val="0"/>
+                <w:noProof/>
+                <w:sz w:val="22"/>
+                <w:lang w:eastAsia="et-EE"/>
+              </w:rPr>
+              <w:tab/>
+            </w:r>
+            <w:r>
+              <w:rPr>
+                <w:rStyle w:val="Hperlink"/>
+                <w:rFonts w:cs="Times New Roman"/>
+                <w:bCs/>
+                <w:noProof/>
+              </w:rPr>
+              <w:t>KASUTUSJUHEND</w:t>
+            </w:r>
+            <w:r>
+              <w:rPr>
+                <w:noProof/>
+                <w:webHidden/>
+              </w:rPr>
+              <w:tab/>
+            </w:r>
+            <w:r>
+              <w:rPr>
+                <w:noProof/>
+                <w:webHidden/>
+              </w:rPr>
+              <w:fldChar w:fldCharType="begin"/>
+            </w:r>
+            <w:r>
+              <w:rPr>
+                <w:noProof/>
+                <w:webHidden/>
+              </w:rPr>
+              <w:instrText xml:space="preserve"> PAGEREF _Toc216948344 \h </w:instrText>
+            </w:r>
+            <w:r>
+              <w:rPr>
+                <w:noProof/>
+                <w:webHidden/>
+              </w:rPr>
+            </w:r>
+            <w:r>
+              <w:rPr>
+                <w:noProof/>
+                <w:webHidden/>
+              </w:rPr>
+              <w:fldChar w:fldCharType="separate"/>
+            </w:r>
+            <w:r>
+              <w:rPr>
+                <w:noProof/>
+                <w:webHidden/>
+              </w:rPr>
+              <w:t>10</w:t>
+            </w:r>
+            <w:r>
+              <w:rPr>
+                <w:noProof/>
+                <w:webHidden/>
+              </w:rPr>
+              <w:fldChar w:fldCharType="end"/>
+            </w:r>
+          </w:hyperlink>
+        </w:p>
+        <w:p>
+          <w:pPr>
+            <w:pStyle w:val="SK2"/>
+            <w:tabs>
+              <w:tab w:val="left" w:pos="880"/>
+              <w:tab w:val="right" w:leader="dot" w:pos="8777"/>
+            </w:tabs>
+            <w:rPr>
+              <w:rFonts w:asciiTheme="minorHAnsi" w:eastAsiaTheme="minorEastAsia" w:hAnsiTheme="minorHAnsi"/>
+              <w:noProof/>
+              <w:sz w:val="22"/>
+              <w:lang w:eastAsia="et-EE"/>
+            </w:rPr>
+          </w:pPr>
+          <w:hyperlink w:anchor="_Toc216948345" w:history="1">
+            <w:r>
+              <w:rPr>
+                <w:rStyle w:val="Hperlink"/>
+                <w:rFonts w:cs="Times New Roman"/>
+                <w:noProof/>
+              </w:rPr>
+              <w:t>8.1.</w:t>
+            </w:r>
+            <w:r>
+              <w:rPr>
+                <w:rFonts w:asciiTheme="minorHAnsi" w:eastAsiaTheme="minorEastAsia" w:hAnsiTheme="minorHAnsi"/>
+                <w:noProof/>
+                <w:sz w:val="22"/>
+                <w:lang w:eastAsia="et-EE"/>
+              </w:rPr>
+              <w:tab/>
+            </w:r>
+            <w:r>
+              <w:rPr>
+                <w:rStyle w:val="Hperlink"/>
+                <w:rFonts w:cs="Times New Roman"/>
+                <w:noProof/>
+              </w:rPr>
+              <w:t>Rakenduse Ülevaade ja Käivitamine</w:t>
+            </w:r>
+            <w:r>
+              <w:rPr>
+                <w:noProof/>
+                <w:webHidden/>
+              </w:rPr>
+              <w:tab/>
+            </w:r>
+            <w:r>
+              <w:rPr>
+                <w:noProof/>
+                <w:webHidden/>
+              </w:rPr>
+              <w:fldChar w:fldCharType="begin"/>
+            </w:r>
+            <w:r>
+              <w:rPr>
+                <w:noProof/>
+                <w:webHidden/>
+              </w:rPr>
+              <w:instrText xml:space="preserve"> PAGEREF _Toc216948345 \h </w:instrText>
+            </w:r>
+            <w:r>
+              <w:rPr>
+                <w:noProof/>
+                <w:webHidden/>
+              </w:rPr>
+            </w:r>
+            <w:r>
+              <w:rPr>
+                <w:noProof/>
+                <w:webHidden/>
+              </w:rPr>
+              <w:fldChar w:fldCharType="separate"/>
+            </w:r>
+            <w:r>
+              <w:rPr>
+                <w:noProof/>
+                <w:webHidden/>
+              </w:rPr>
+              <w:t>10</w:t>
+            </w:r>
+            <w:r>
+              <w:rPr>
+                <w:noProof/>
+                <w:webHidden/>
+              </w:rPr>
+              <w:fldChar w:fldCharType="end"/>
+            </w:r>
+          </w:hyperlink>
+        </w:p>
+        <w:p>
+          <w:pPr>
+            <w:pStyle w:val="SK2"/>
+            <w:tabs>
+              <w:tab w:val="left" w:pos="880"/>
+              <w:tab w:val="right" w:leader="dot" w:pos="8777"/>
+            </w:tabs>
+            <w:rPr>
+              <w:rFonts w:asciiTheme="minorHAnsi" w:eastAsiaTheme="minorEastAsia" w:hAnsiTheme="minorHAnsi"/>
+              <w:noProof/>
+              <w:sz w:val="22"/>
+              <w:lang w:eastAsia="et-EE"/>
+            </w:rPr>
+          </w:pPr>
+          <w:hyperlink w:anchor="_Toc216948346" w:history="1">
+            <w:r>
+              <w:rPr>
+                <w:rStyle w:val="Hperlink"/>
+                <w:rFonts w:cs="Times New Roman"/>
+                <w:noProof/>
+              </w:rPr>
+              <w:t>8.2.</w:t>
+            </w:r>
+            <w:r>
+              <w:rPr>
+                <w:rFonts w:asciiTheme="minorHAnsi" w:eastAsiaTheme="minorEastAsia" w:hAnsiTheme="minorHAnsi"/>
+                <w:noProof/>
+                <w:sz w:val="22"/>
+                <w:lang w:eastAsia="et-EE"/>
+              </w:rPr>
+              <w:tab/>
+            </w:r>
+            <w:r>
+              <w:rPr>
+                <w:rStyle w:val="Hperlink"/>
+                <w:rFonts w:cs="Times New Roman"/>
+                <w:noProof/>
+              </w:rPr>
+              <w:t>Omanike Halduse (Omanikud) Vaheleht</w:t>
+            </w:r>
+            <w:r>
+              <w:rPr>
+                <w:noProof/>
+                <w:webHidden/>
+              </w:rPr>
+              <w:tab/>
+            </w:r>
+            <w:r>
+              <w:rPr>
+                <w:noProof/>
+                <w:webHidden/>
+              </w:rPr>
+              <w:fldChar w:fldCharType="begin"/>
+            </w:r>
+            <w:r>
+              <w:rPr>
+                <w:noProof/>
+                <w:webHidden/>
+              </w:rPr>
+              <w:instrText xml:space="preserve"> PAGEREF _Toc216948346 \h </w:instrText>
+            </w:r>
+            <w:r>
+              <w:rPr>
+                <w:noProof/>
+                <w:webHidden/>
+              </w:rPr>
+            </w:r>
+            <w:r>
+              <w:rPr>
+                <w:noProof/>
+                <w:webHidden/>
+              </w:rPr>
+              <w:fldChar w:fldCharType="separate"/>
+            </w:r>
+            <w:r>
+              <w:rPr>
+                <w:noProof/>
+                <w:webHidden/>
+              </w:rPr>
+              <w:t>10</w:t>
+            </w:r>
+            <w:r>
+              <w:rPr>
+                <w:noProof/>
+                <w:webHidden/>
+              </w:rPr>
+              <w:fldChar w:fldCharType="end"/>
+            </w:r>
+          </w:hyperlink>
+        </w:p>
+        <w:p>
+          <w:pPr>
+            <w:pStyle w:val="SK2"/>
+            <w:tabs>
+              <w:tab w:val="left" w:pos="880"/>
+              <w:tab w:val="right" w:leader="dot" w:pos="8777"/>
+            </w:tabs>
+            <w:rPr>
+              <w:rFonts w:asciiTheme="minorHAnsi" w:eastAsiaTheme="minorEastAsia" w:hAnsiTheme="minorHAnsi"/>
+              <w:noProof/>
+              <w:sz w:val="22"/>
+              <w:lang w:eastAsia="et-EE"/>
+            </w:rPr>
+          </w:pPr>
+          <w:hyperlink w:anchor="_Toc216948347" w:history="1">
+            <w:r>
+              <w:rPr>
+                <w:rStyle w:val="Hperlink"/>
+                <w:rFonts w:cs="Times New Roman"/>
+                <w:noProof/>
+              </w:rPr>
+              <w:t>8.3.</w:t>
+            </w:r>
+            <w:r>
+              <w:rPr>
+                <w:rFonts w:asciiTheme="minorHAnsi" w:eastAsiaTheme="minorEastAsia" w:hAnsiTheme="minorHAnsi"/>
+                <w:noProof/>
+                <w:sz w:val="22"/>
+                <w:lang w:eastAsia="et-EE"/>
+              </w:rPr>
+              <w:tab/>
+            </w:r>
+            <w:r>
+              <w:rPr>
+                <w:rStyle w:val="Hperlink"/>
+                <w:rFonts w:cs="Times New Roman"/>
+                <w:noProof/>
+              </w:rPr>
+              <w:t>Autode Halduse (Autod) Vaheleht</w:t>
+            </w:r>
+            <w:r>
+              <w:rPr>
+                <w:noProof/>
+                <w:webHidden/>
+              </w:rPr>
+              <w:tab/>
+            </w:r>
+            <w:r>
+              <w:rPr>
+                <w:noProof/>
+                <w:webHidden/>
+              </w:rPr>
+              <w:fldChar w:fldCharType="begin"/>
+            </w:r>
+            <w:r>
+              <w:rPr>
+                <w:noProof/>
+                <w:webHidden/>
+              </w:rPr>
+              <w:instrText xml:space="preserve"> PAGEREF _Toc216948347 \h </w:instrText>
+            </w:r>
+            <w:r>
+              <w:rPr>
+                <w:noProof/>
+                <w:webHidden/>
+              </w:rPr>
+            </w:r>
+            <w:r>
+              <w:rPr>
+                <w:noProof/>
+                <w:webHidden/>
+              </w:rPr>
+              <w:fldChar w:fldCharType="separate"/>
+            </w:r>
+            <w:r>
+              <w:rPr>
+                <w:noProof/>
+                <w:webHidden/>
+              </w:rPr>
+              <w:t>12</w:t>
+            </w:r>
+            <w:r>
+              <w:rPr>
+                <w:noProof/>
+                <w:webHidden/>
+              </w:rPr>
+              <w:fldChar w:fldCharType="end"/>
+            </w:r>
+          </w:hyperlink>
+        </w:p>
+        <w:p>
+          <w:pPr>
+            <w:pStyle w:val="SK2"/>
+            <w:tabs>
+              <w:tab w:val="left" w:pos="880"/>
+              <w:tab w:val="right" w:leader="dot" w:pos="8777"/>
+            </w:tabs>
+            <w:rPr>
+              <w:rFonts w:asciiTheme="minorHAnsi" w:eastAsiaTheme="minorEastAsia" w:hAnsiTheme="minorHAnsi"/>
+              <w:noProof/>
+              <w:sz w:val="22"/>
+              <w:lang w:eastAsia="et-EE"/>
+            </w:rPr>
+          </w:pPr>
+          <w:hyperlink w:anchor="_Toc216948348" w:history="1">
+            <w:r>
+              <w:rPr>
+                <w:rStyle w:val="Hperlink"/>
+                <w:rFonts w:cs="Times New Roman"/>
+                <w:noProof/>
+              </w:rPr>
+              <w:t>8.4.</w:t>
+            </w:r>
+            <w:r>
+              <w:rPr>
+                <w:rFonts w:asciiTheme="minorHAnsi" w:eastAsiaTheme="minorEastAsia" w:hAnsiTheme="minorHAnsi"/>
+                <w:noProof/>
+                <w:sz w:val="22"/>
+                <w:lang w:eastAsia="et-EE"/>
+              </w:rPr>
+              <w:tab/>
+            </w:r>
+            <w:r>
+              <w:rPr>
+                <w:rStyle w:val="Hperlink"/>
+                <w:rFonts w:cs="Times New Roman"/>
+                <w:noProof/>
+              </w:rPr>
+              <w:t>Hoolduse ja Teenuste Halduse (Teenused) Vaheleht</w:t>
+            </w:r>
+            <w:r>
+              <w:rPr>
+                <w:noProof/>
+                <w:webHidden/>
+              </w:rPr>
+              <w:tab/>
+            </w:r>
+            <w:r>
+              <w:rPr>
+                <w:noProof/>
+                <w:webHidden/>
+              </w:rPr>
+              <w:fldChar w:fldCharType="begin"/>
+            </w:r>
+            <w:r>
+              <w:rPr>
+                <w:noProof/>
+                <w:webHidden/>
+              </w:rPr>
+              <w:instrText xml:space="preserve"> PAGEREF _Toc216948348 \h </w:instrText>
+            </w:r>
+            <w:r>
+              <w:rPr>
+                <w:noProof/>
+                <w:webHidden/>
+              </w:rPr>
+            </w:r>
+            <w:r>
+              <w:rPr>
+                <w:noProof/>
+                <w:webHidden/>
+              </w:rPr>
+              <w:fldChar w:fldCharType="separate"/>
+            </w:r>
+            <w:r>
+              <w:rPr>
+                <w:noProof/>
+                <w:webHidden/>
+              </w:rPr>
+              <w:t>14</w:t>
+            </w:r>
+            <w:r>
+              <w:rPr>
+                <w:noProof/>
+                <w:webHidden/>
+              </w:rPr>
+              <w:fldChar w:fldCharType="end"/>
+            </w:r>
+          </w:hyperlink>
+        </w:p>
+        <w:p>
+          <w:pPr>
+            <w:pStyle w:val="SK2"/>
+            <w:tabs>
+              <w:tab w:val="left" w:pos="880"/>
+              <w:tab w:val="right" w:leader="dot" w:pos="8777"/>
+            </w:tabs>
+            <w:rPr>
+              <w:rFonts w:asciiTheme="minorHAnsi" w:eastAsiaTheme="minorEastAsia" w:hAnsiTheme="minorHAnsi"/>
+              <w:noProof/>
+              <w:sz w:val="22"/>
+              <w:lang w:eastAsia="et-EE"/>
+            </w:rPr>
+          </w:pPr>
+          <w:hyperlink w:anchor="_Toc216948349" w:history="1">
+            <w:r>
+              <w:rPr>
+                <w:rStyle w:val="Hperlink"/>
+                <w:rFonts w:cs="Times New Roman"/>
+                <w:noProof/>
+              </w:rPr>
+              <w:t>8.5.</w:t>
+            </w:r>
+            <w:r>
+              <w:rPr>
+                <w:rFonts w:asciiTheme="minorHAnsi" w:eastAsiaTheme="minorEastAsia" w:hAnsiTheme="minorHAnsi"/>
+                <w:noProof/>
+                <w:sz w:val="22"/>
+                <w:lang w:eastAsia="et-EE"/>
+              </w:rPr>
+              <w:tab/>
+            </w:r>
+            <w:r>
+              <w:rPr>
+                <w:rStyle w:val="Hperlink"/>
+                <w:rFonts w:cs="Times New Roman"/>
+                <w:noProof/>
+              </w:rPr>
+              <w:t>Keele Seadete Muutmine</w:t>
+            </w:r>
+            <w:r>
+              <w:rPr>
+                <w:noProof/>
+                <w:webHidden/>
+              </w:rPr>
+              <w:tab/>
+            </w:r>
+            <w:r>
+              <w:rPr>
+                <w:noProof/>
+                <w:webHidden/>
+              </w:rPr>
+              <w:fldChar w:fldCharType="begin"/>
+            </w:r>
+            <w:r>
+              <w:rPr>
+                <w:noProof/>
+                <w:webHidden/>
+              </w:rPr>
+              <w:instrText xml:space="preserve"> PAGEREF _Toc216948349 \h </w:instrText>
+            </w:r>
+            <w:r>
+              <w:rPr>
+                <w:noProof/>
+                <w:webHidden/>
+              </w:rPr>
+            </w:r>
+            <w:r>
+              <w:rPr>
+                <w:noProof/>
+                <w:webHidden/>
+              </w:rPr>
+              <w:fldChar w:fldCharType="separate"/>
+            </w:r>
+            <w:r>
+              <w:rPr>
+                <w:noProof/>
+                <w:webHidden/>
+              </w:rPr>
+              <w:t>17</w:t>
+            </w:r>
+            <w:r>
+              <w:rPr>
+                <w:noProof/>
+                <w:webHidden/>
+              </w:rPr>
+              <w:fldChar w:fldCharType="end"/>
+            </w:r>
+          </w:hyperlink>
+        </w:p>
+        <w:p>
+          <w:pPr>
+            <w:jc w:val="both"/>
+            <w:rPr>
+              <w:rFonts w:cs="Times New Roman"/>
+              <w:szCs w:val="24"/>
+            </w:rPr>
+          </w:pPr>
+          <w:r>
+            <w:rPr>
+              <w:rFonts w:cs="Times New Roman"/>
+              <w:szCs w:val="24"/>
+            </w:rPr>
+            <w:fldChar w:fldCharType="end"/>
+          </w:r>
+        </w:p>
+      </w:sdtContent>
+    </w:sdt>
     <w:p>
       <w:pPr>
         <w:pStyle w:val="Pealkiri1"/>
+        <w:jc w:val="both"/>
         <w:rPr>
           <w:rFonts w:cs="Times New Roman"/>
-        </w:rPr>
-      </w:pPr>
+          <w:bCs/>
+          <w:szCs w:val="24"/>
+        </w:rPr>
+      </w:pPr>
+      <w:bookmarkStart w:id="0" w:name="_Toc216948326"/>
       <w:r>
         <w:rPr>
           <w:rFonts w:cs="Times New Roman"/>
+          <w:bCs/>
+          <w:szCs w:val="24"/>
         </w:rPr>
         <w:lastRenderedPageBreak/>
         <w:t>SISSEJUHATUS</w:t>
       </w:r>
+      <w:bookmarkEnd w:id="0"/>
     </w:p>
     <w:p>
       <w:pPr>
         <w:pStyle w:val="Normaallaadveeb"/>
+        <w:jc w:val="both"/>
       </w:pPr>
       <w:r>
         <w:t>Digitaalse halduse tähtsus kasvab pidevalt igas sektoris, ja autode hoolduse ning ajaloo jälgimine ei ole erand. Hetkel on paljude väiksemate sõidukiparkide või eraisikute hooldusandmed killustatud – need on kas paberkandjal, hajutatud e-kirjades või lihtsates arvutustabelites. Selline lähenemine on ebaefektiivne, suurendab inimlikke vigu ja muudab pikaajalise hooldusajaloo ülevaate saamise keeruliseks. Seega tekkis vajadus luua spetsialiseeritud tarkvaralahendus, mis pakub ühtset ja usaldusväärset platvormi kõigi autode ja nende hoolduskirjete haldamiseks.</w:t>
@@ -40,6 +2507,7 @@
     <w:p>
       <w:pPr>
         <w:pStyle w:val="Normaallaadveeb"/>
+        <w:jc w:val="both"/>
       </w:pPr>
       <w:r>
         <w:t xml:space="preserve">Käesoleva projekti eesmärk on luua C# programmeerimiskeelt ja Windows </w:t>
@@ -112,6 +2580,7 @@
     <w:p>
       <w:pPr>
         <w:pStyle w:val="Normaallaadveeb"/>
+        <w:jc w:val="both"/>
       </w:pPr>
       <w:r>
         <w:t xml:space="preserve">Dokumentatsioon on jaotatud kolmeks peamiseks osaks. Teoreetiline osa annab põhjaliku ülevaate projekti kavandamisest, lähteülesandest, valitud arendusmetoodikast ja kasutatud tehnoloogiatest, nagu C#, </w:t>
@@ -127,19 +2596,34 @@
     </w:p>
     <w:p>
       <w:pPr>
+        <w:jc w:val="both"/>
         <w:rPr>
           <w:rFonts w:cs="Times New Roman"/>
+          <w:szCs w:val="24"/>
         </w:rPr>
       </w:pPr>
     </w:p>
     <w:p>
       <w:pPr>
         <w:pStyle w:val="Pealkiri1"/>
-      </w:pPr>
-      <w:r>
+        <w:jc w:val="both"/>
+        <w:rPr>
+          <w:rFonts w:cs="Times New Roman"/>
+          <w:bCs/>
+          <w:szCs w:val="24"/>
+        </w:rPr>
+      </w:pPr>
+      <w:bookmarkStart w:id="1" w:name="_Toc216948327"/>
+      <w:r>
+        <w:rPr>
+          <w:rFonts w:cs="Times New Roman"/>
+          <w:bCs/>
+          <w:szCs w:val="24"/>
+        </w:rPr>
         <w:lastRenderedPageBreak/>
         <w:t>TEOREETINE ÜLEVAADE</w:t>
       </w:r>
+      <w:bookmarkEnd w:id="1"/>
     </w:p>
     <w:p>
       <w:pPr>
@@ -347,11 +2831,24 @@
     <w:p>
       <w:pPr>
         <w:pStyle w:val="Pealkiri1"/>
-      </w:pPr>
-      <w:r>
+        <w:jc w:val="both"/>
+        <w:rPr>
+          <w:rFonts w:cs="Times New Roman"/>
+          <w:bCs/>
+          <w:szCs w:val="24"/>
+        </w:rPr>
+      </w:pPr>
+      <w:bookmarkStart w:id="2" w:name="_Toc216948328"/>
+      <w:r>
+        <w:rPr>
+          <w:rFonts w:cs="Times New Roman"/>
+          <w:bCs/>
+          <w:szCs w:val="24"/>
+        </w:rPr>
         <w:lastRenderedPageBreak/>
         <w:t>Töö eesmärk ja valiku põhjendus</w:t>
       </w:r>
+      <w:bookmarkEnd w:id="2"/>
     </w:p>
     <w:p>
       <w:pPr>
@@ -557,16 +3054,23 @@
     <w:p>
       <w:pPr>
         <w:pStyle w:val="Pealkiri2"/>
+        <w:jc w:val="both"/>
         <w:rPr>
           <w:rFonts w:cs="Times New Roman"/>
-        </w:rPr>
-      </w:pPr>
+          <w:bCs/>
+          <w:szCs w:val="24"/>
+        </w:rPr>
+      </w:pPr>
+      <w:bookmarkStart w:id="3" w:name="_Toc216948329"/>
       <w:r>
         <w:rPr>
           <w:rFonts w:cs="Times New Roman"/>
+          <w:bCs/>
+          <w:szCs w:val="24"/>
         </w:rPr>
         <w:t>Projekti kavandamine ja lähteülesanne</w:t>
       </w:r>
+      <w:bookmarkEnd w:id="3"/>
     </w:p>
     <w:p>
       <w:pPr>
@@ -753,32 +3257,44 @@
     <w:p>
       <w:pPr>
         <w:pStyle w:val="Pealkiri2"/>
+        <w:jc w:val="both"/>
         <w:rPr>
           <w:rFonts w:cs="Times New Roman"/>
-        </w:rPr>
-      </w:pPr>
+          <w:bCs/>
+          <w:szCs w:val="24"/>
+        </w:rPr>
+      </w:pPr>
+      <w:bookmarkStart w:id="4" w:name="_Toc216948330"/>
       <w:r>
         <w:rPr>
           <w:rFonts w:cs="Times New Roman"/>
+          <w:bCs/>
+          <w:szCs w:val="24"/>
         </w:rPr>
         <w:t>Kasutatud tehnoloogiad</w:t>
       </w:r>
+      <w:bookmarkEnd w:id="4"/>
     </w:p>
     <w:p>
       <w:pPr>
         <w:pStyle w:val="Pealkiri3"/>
-        <w:rPr>
-          <w:rFonts w:eastAsia="Times New Roman" w:cs="Times New Roman"/>
-          <w:lang w:eastAsia="et-EE"/>
-        </w:rPr>
-      </w:pPr>
-      <w:r>
-        <w:rPr>
-          <w:rFonts w:eastAsia="Times New Roman" w:cs="Times New Roman"/>
+        <w:jc w:val="both"/>
+        <w:rPr>
+          <w:rFonts w:eastAsia="Times New Roman" w:cs="Times New Roman"/>
+          <w:bCs/>
+          <w:lang w:eastAsia="et-EE"/>
+        </w:rPr>
+      </w:pPr>
+      <w:bookmarkStart w:id="5" w:name="_Toc216948331"/>
+      <w:r>
+        <w:rPr>
+          <w:rFonts w:eastAsia="Times New Roman" w:cs="Times New Roman"/>
+          <w:bCs/>
           <w:lang w:eastAsia="et-EE"/>
         </w:rPr>
         <w:t>C# ja .NET platvorm</w:t>
       </w:r>
+      <w:bookmarkEnd w:id="5"/>
     </w:p>
     <w:p>
       <w:pPr>
@@ -804,14 +3320,18 @@
     <w:p>
       <w:pPr>
         <w:pStyle w:val="Pealkiri3"/>
-        <w:rPr>
-          <w:rFonts w:eastAsia="Times New Roman" w:cs="Times New Roman"/>
-          <w:lang w:eastAsia="et-EE"/>
-        </w:rPr>
-      </w:pPr>
-      <w:r>
-        <w:rPr>
-          <w:rFonts w:eastAsia="Times New Roman" w:cs="Times New Roman"/>
+        <w:jc w:val="both"/>
+        <w:rPr>
+          <w:rFonts w:eastAsia="Times New Roman" w:cs="Times New Roman"/>
+          <w:bCs/>
+          <w:lang w:eastAsia="et-EE"/>
+        </w:rPr>
+      </w:pPr>
+      <w:bookmarkStart w:id="6" w:name="_Toc216948332"/>
+      <w:r>
+        <w:rPr>
+          <w:rFonts w:eastAsia="Times New Roman" w:cs="Times New Roman"/>
+          <w:bCs/>
           <w:lang w:eastAsia="et-EE"/>
         </w:rPr>
         <w:t xml:space="preserve">Windows </w:t>
@@ -820,6 +3340,7 @@
       <w:r>
         <w:rPr>
           <w:rFonts w:eastAsia="Times New Roman" w:cs="Times New Roman"/>
+          <w:bCs/>
           <w:lang w:eastAsia="et-EE"/>
         </w:rPr>
         <w:t>Forms</w:t>
@@ -828,6 +3349,7 @@
       <w:r>
         <w:rPr>
           <w:rFonts w:eastAsia="Times New Roman" w:cs="Times New Roman"/>
+          <w:bCs/>
           <w:lang w:eastAsia="et-EE"/>
         </w:rPr>
         <w:t xml:space="preserve"> (</w:t>
@@ -836,6 +3358,7 @@
       <w:r>
         <w:rPr>
           <w:rFonts w:eastAsia="Times New Roman" w:cs="Times New Roman"/>
+          <w:bCs/>
           <w:lang w:eastAsia="et-EE"/>
         </w:rPr>
         <w:t>WinForms</w:t>
@@ -844,10 +3367,12 @@
       <w:r>
         <w:rPr>
           <w:rFonts w:eastAsia="Times New Roman" w:cs="Times New Roman"/>
+          <w:bCs/>
           <w:lang w:eastAsia="et-EE"/>
         </w:rPr>
         <w:t>)</w:t>
       </w:r>
+      <w:bookmarkEnd w:id="6"/>
     </w:p>
     <w:p>
       <w:pPr>
@@ -893,15 +3418,19 @@
     <w:p>
       <w:pPr>
         <w:pStyle w:val="Pealkiri3"/>
-        <w:rPr>
-          <w:rFonts w:eastAsia="Times New Roman" w:cs="Times New Roman"/>
-          <w:lang w:eastAsia="et-EE"/>
-        </w:rPr>
-      </w:pPr>
+        <w:jc w:val="both"/>
+        <w:rPr>
+          <w:rFonts w:eastAsia="Times New Roman" w:cs="Times New Roman"/>
+          <w:bCs/>
+          <w:lang w:eastAsia="et-EE"/>
+        </w:rPr>
+      </w:pPr>
+      <w:bookmarkStart w:id="7" w:name="_Toc216948333"/>
       <w:proofErr w:type="spellStart"/>
       <w:r>
         <w:rPr>
           <w:rFonts w:eastAsia="Times New Roman" w:cs="Times New Roman"/>
+          <w:bCs/>
           <w:lang w:eastAsia="et-EE"/>
         </w:rPr>
         <w:t>Entity</w:t>
@@ -910,6 +3439,7 @@
       <w:r>
         <w:rPr>
           <w:rFonts w:eastAsia="Times New Roman" w:cs="Times New Roman"/>
+          <w:bCs/>
           <w:lang w:eastAsia="et-EE"/>
         </w:rPr>
         <w:t xml:space="preserve"> </w:t>
@@ -918,6 +3448,7 @@
       <w:r>
         <w:rPr>
           <w:rFonts w:eastAsia="Times New Roman" w:cs="Times New Roman"/>
+          <w:bCs/>
           <w:lang w:eastAsia="et-EE"/>
         </w:rPr>
         <w:t>Framework</w:t>
@@ -926,10 +3457,12 @@
       <w:r>
         <w:rPr>
           <w:rFonts w:eastAsia="Times New Roman" w:cs="Times New Roman"/>
+          <w:bCs/>
           <w:lang w:eastAsia="et-EE"/>
         </w:rPr>
         <w:t xml:space="preserve"> Core (EF Core)</w:t>
       </w:r>
+      <w:bookmarkEnd w:id="7"/>
     </w:p>
     <w:p>
       <w:pPr>
@@ -1015,18 +3548,23 @@
     <w:p>
       <w:pPr>
         <w:pStyle w:val="Pealkiri3"/>
-        <w:rPr>
-          <w:rFonts w:eastAsia="Times New Roman" w:cs="Times New Roman"/>
-          <w:lang w:eastAsia="et-EE"/>
-        </w:rPr>
-      </w:pPr>
-      <w:r>
-        <w:rPr>
-          <w:rFonts w:eastAsia="Times New Roman" w:cs="Times New Roman"/>
+        <w:jc w:val="both"/>
+        <w:rPr>
+          <w:rFonts w:eastAsia="Times New Roman" w:cs="Times New Roman"/>
+          <w:bCs/>
+          <w:lang w:eastAsia="et-EE"/>
+        </w:rPr>
+      </w:pPr>
+      <w:bookmarkStart w:id="8" w:name="_Toc216948334"/>
+      <w:r>
+        <w:rPr>
+          <w:rFonts w:eastAsia="Times New Roman" w:cs="Times New Roman"/>
+          <w:bCs/>
           <w:lang w:eastAsia="et-EE"/>
         </w:rPr>
         <w:t>Arendusmetoodika</w:t>
       </w:r>
+      <w:bookmarkEnd w:id="8"/>
     </w:p>
     <w:p>
       <w:pPr>
@@ -1066,17 +3604,7 @@
           <w:szCs w:val="24"/>
           <w:lang w:eastAsia="et-EE"/>
         </w:rPr>
-        <w:t xml:space="preserve"> lähenemist. Protsess jagati etappideks: 1) andmemudelite ja konteksti loomine, 2) andmebaasi migratsioonide loomine, </w:t>
-      </w:r>
-      <w:r>
-        <w:rPr>
-          <w:rFonts w:eastAsia="Times New Roman" w:cs="Times New Roman"/>
-          <w:color w:val="000000" w:themeColor="text1"/>
-          <w:szCs w:val="24"/>
-          <w:lang w:eastAsia="et-EE"/>
-        </w:rPr>
-        <w:lastRenderedPageBreak/>
-        <w:t>3) kasutajaliidese (</w:t>
+        <w:t xml:space="preserve"> lähenemist. Protsess jagati etappideks: 1) andmemudelite ja konteksti loomine, 2) andmebaasi migratsioonide loomine, 3) kasutajaliidese (</w:t>
       </w:r>
       <w:proofErr w:type="spellStart"/>
       <w:r>
@@ -1122,17 +3650,23 @@
     <w:p>
       <w:pPr>
         <w:pStyle w:val="Pealkiri1"/>
+        <w:jc w:val="both"/>
         <w:rPr>
           <w:rFonts w:cs="Times New Roman"/>
-        </w:rPr>
-      </w:pPr>
+          <w:bCs/>
+          <w:szCs w:val="24"/>
+        </w:rPr>
+      </w:pPr>
+      <w:bookmarkStart w:id="9" w:name="_Toc216948335"/>
       <w:r>
         <w:rPr>
           <w:rFonts w:cs="Times New Roman"/>
-        </w:rPr>
-        <w:lastRenderedPageBreak/>
+          <w:bCs/>
+          <w:szCs w:val="24"/>
+        </w:rPr>
         <w:t>Rakenduse arhitektuur ja andmebaasi mudel</w:t>
       </w:r>
+      <w:bookmarkEnd w:id="9"/>
     </w:p>
     <w:p>
       <w:pPr>
@@ -1484,10 +4018,12 @@
       <w:r>
         <w:rPr>
           <w:rFonts w:eastAsia="Times New Roman" w:cs="Times New Roman"/>
-          <w:color w:val="000000" w:themeColor="text1"/>
-          <w:szCs w:val="24"/>
-          <w:lang w:eastAsia="et-EE"/>
-        </w:rPr>
+          <w:noProof/>
+          <w:color w:val="000000" w:themeColor="text1"/>
+          <w:szCs w:val="24"/>
+          <w:lang w:eastAsia="et-EE"/>
+        </w:rPr>
+        <w:lastRenderedPageBreak/>
         <w:drawing>
           <wp:inline distT="0" distB="0" distL="0" distR="0" wp14:anchorId="5A81FEB1" wp14:editId="76717046">
             <wp:extent cx="5759450" cy="1147445"/>
@@ -1504,7 +4040,7 @@
                     <pic:cNvPicPr/>
                   </pic:nvPicPr>
                   <pic:blipFill>
-                    <a:blip r:embed="rId8"/>
+                    <a:blip r:embed="rId10"/>
                     <a:stretch>
                       <a:fillRect/>
                     </a:stretch>
@@ -1528,25 +4064,45 @@
     <w:p>
       <w:pPr>
         <w:pStyle w:val="Pealkiri1"/>
+        <w:jc w:val="both"/>
         <w:rPr>
           <w:rFonts w:cs="Times New Roman"/>
-        </w:rPr>
-      </w:pPr>
+          <w:bCs/>
+          <w:szCs w:val="24"/>
+        </w:rPr>
+      </w:pPr>
+      <w:bookmarkStart w:id="10" w:name="_Toc216948336"/>
       <w:r>
         <w:rPr>
           <w:rFonts w:cs="Times New Roman"/>
+          <w:bCs/>
+          <w:szCs w:val="24"/>
         </w:rPr>
         <w:lastRenderedPageBreak/>
         <w:t>LOODUD LAHENDUSE KIRJELDUS</w:t>
       </w:r>
+      <w:bookmarkEnd w:id="10"/>
     </w:p>
     <w:p>
       <w:pPr>
         <w:pStyle w:val="Pealkiri2"/>
-      </w:pPr>
-      <w:r>
+        <w:jc w:val="both"/>
+        <w:rPr>
+          <w:rFonts w:cs="Times New Roman"/>
+          <w:bCs/>
+          <w:szCs w:val="24"/>
+        </w:rPr>
+      </w:pPr>
+      <w:bookmarkStart w:id="11" w:name="_Toc216948337"/>
+      <w:r>
+        <w:rPr>
+          <w:rFonts w:cs="Times New Roman"/>
+          <w:bCs/>
+          <w:szCs w:val="24"/>
+        </w:rPr>
         <w:t>Tööde maht ja arendusprotsess</w:t>
       </w:r>
+      <w:bookmarkEnd w:id="11"/>
     </w:p>
     <w:p>
       <w:pPr>
@@ -1632,10 +4188,23 @@
     <w:p>
       <w:pPr>
         <w:pStyle w:val="Pealkiri2"/>
-      </w:pPr>
-      <w:r>
+        <w:jc w:val="both"/>
+        <w:rPr>
+          <w:rFonts w:cs="Times New Roman"/>
+          <w:bCs/>
+          <w:szCs w:val="24"/>
+        </w:rPr>
+      </w:pPr>
+      <w:bookmarkStart w:id="12" w:name="_Toc216948338"/>
+      <w:r>
+        <w:rPr>
+          <w:rFonts w:cs="Times New Roman"/>
+          <w:bCs/>
+          <w:szCs w:val="24"/>
+        </w:rPr>
         <w:t>Rakenduse initsialiseerimine ja seadistamine</w:t>
       </w:r>
+      <w:bookmarkEnd w:id="12"/>
     </w:p>
     <w:p>
       <w:pPr>
@@ -1690,6 +4259,7 @@
       <w:r>
         <w:rPr>
           <w:rFonts w:eastAsia="Times New Roman" w:cs="Times New Roman"/>
+          <w:noProof/>
           <w:color w:val="000000" w:themeColor="text1"/>
           <w:szCs w:val="24"/>
           <w:lang w:eastAsia="et-EE"/>
@@ -1710,7 +4280,7 @@
                     <pic:cNvPicPr/>
                   </pic:nvPicPr>
                   <pic:blipFill>
-                    <a:blip r:embed="rId9"/>
+                    <a:blip r:embed="rId11"/>
                     <a:stretch>
                       <a:fillRect/>
                     </a:stretch>
@@ -1802,6 +4372,7 @@
       <w:r>
         <w:rPr>
           <w:rFonts w:eastAsia="Times New Roman" w:cs="Times New Roman"/>
+          <w:noProof/>
           <w:color w:val="000000" w:themeColor="text1"/>
           <w:szCs w:val="24"/>
           <w:lang w:eastAsia="et-EE"/>
@@ -1811,223 +4382,6 @@
             <wp:extent cx="2772162" cy="914528"/>
             <wp:effectExtent l="0" t="0" r="0" b="0"/>
             <wp:docPr id="21" name="Pilt 21"/>
-            <wp:cNvGraphicFramePr>
-              <a:graphicFrameLocks xmlns:a="http://schemas.openxmlformats.org/drawingml/2006/main" noChangeAspect="1"/>
-            </wp:cNvGraphicFramePr>
-            <a:graphic xmlns:a="http://schemas.openxmlformats.org/drawingml/2006/main">
-              <a:graphicData uri="http://schemas.openxmlformats.org/drawingml/2006/picture">
-                <pic:pic xmlns:pic="http://schemas.openxmlformats.org/drawingml/2006/picture">
-                  <pic:nvPicPr>
-                    <pic:cNvPr id="1" name=""/>
-                    <pic:cNvPicPr/>
-                  </pic:nvPicPr>
-                  <pic:blipFill>
-                    <a:blip r:embed="rId10"/>
-                    <a:stretch>
-                      <a:fillRect/>
-                    </a:stretch>
-                  </pic:blipFill>
-                  <pic:spPr>
-                    <a:xfrm>
-                      <a:off x="0" y="0"/>
-                      <a:ext cx="2772162" cy="914528"/>
-                    </a:xfrm>
-                    <a:prstGeom prst="rect">
-                      <a:avLst/>
-                    </a:prstGeom>
-                  </pic:spPr>
-                </pic:pic>
-              </a:graphicData>
-            </a:graphic>
-          </wp:inline>
-        </w:drawing>
-      </w:r>
-    </w:p>
-    <w:p>
-      <w:pPr>
-        <w:pStyle w:val="Pealkiri2"/>
-      </w:pPr>
-      <w:r>
-        <w:t>Omanike haldamine (</w:t>
-      </w:r>
-      <w:proofErr w:type="spellStart"/>
-      <w:r>
-        <w:t>Owners</w:t>
-      </w:r>
-      <w:proofErr w:type="spellEnd"/>
-      <w:r>
-        <w:t>)</w:t>
-      </w:r>
-    </w:p>
-    <w:p>
-      <w:pPr>
-        <w:spacing w:before="100" w:beforeAutospacing="1" w:after="100" w:afterAutospacing="1" w:line="240" w:lineRule="auto"/>
-        <w:jc w:val="both"/>
-        <w:rPr>
-          <w:rFonts w:eastAsia="Times New Roman" w:cs="Times New Roman"/>
-          <w:color w:val="000000" w:themeColor="text1"/>
-          <w:szCs w:val="24"/>
-          <w:lang w:eastAsia="et-EE"/>
-        </w:rPr>
-      </w:pPr>
-      <w:r>
-        <w:rPr>
-          <w:rFonts w:eastAsia="Times New Roman" w:cs="Times New Roman"/>
-          <w:color w:val="000000" w:themeColor="text1"/>
-          <w:szCs w:val="24"/>
-          <w:lang w:eastAsia="et-EE"/>
-        </w:rPr>
-        <w:t>Omanike andmete laadimine tabelisse (R - Read) ja filtreerimine:</w:t>
-      </w:r>
-    </w:p>
-    <w:p>
-      <w:pPr>
-        <w:spacing w:before="100" w:beforeAutospacing="1" w:after="100" w:afterAutospacing="1" w:line="240" w:lineRule="auto"/>
-        <w:jc w:val="both"/>
-        <w:rPr>
-          <w:rFonts w:eastAsia="Times New Roman" w:cs="Times New Roman"/>
-          <w:color w:val="000000" w:themeColor="text1"/>
-          <w:szCs w:val="24"/>
-          <w:lang w:eastAsia="et-EE"/>
-        </w:rPr>
-      </w:pPr>
-      <w:r>
-        <w:rPr>
-          <w:rFonts w:eastAsia="Times New Roman" w:cs="Times New Roman"/>
-          <w:color w:val="000000" w:themeColor="text1"/>
-          <w:szCs w:val="24"/>
-          <w:lang w:eastAsia="et-EE"/>
-        </w:rPr>
-        <w:drawing>
-          <wp:inline distT="0" distB="0" distL="0" distR="0" wp14:anchorId="2C6B988C" wp14:editId="41DA5719">
-            <wp:extent cx="5759450" cy="1641475"/>
-            <wp:effectExtent l="0" t="0" r="0" b="0"/>
-            <wp:docPr id="22" name="Pilt 22"/>
-            <wp:cNvGraphicFramePr>
-              <a:graphicFrameLocks xmlns:a="http://schemas.openxmlformats.org/drawingml/2006/main" noChangeAspect="1"/>
-            </wp:cNvGraphicFramePr>
-            <a:graphic xmlns:a="http://schemas.openxmlformats.org/drawingml/2006/main">
-              <a:graphicData uri="http://schemas.openxmlformats.org/drawingml/2006/picture">
-                <pic:pic xmlns:pic="http://schemas.openxmlformats.org/drawingml/2006/picture">
-                  <pic:nvPicPr>
-                    <pic:cNvPr id="1" name=""/>
-                    <pic:cNvPicPr/>
-                  </pic:nvPicPr>
-                  <pic:blipFill>
-                    <a:blip r:embed="rId11"/>
-                    <a:stretch>
-                      <a:fillRect/>
-                    </a:stretch>
-                  </pic:blipFill>
-                  <pic:spPr>
-                    <a:xfrm>
-                      <a:off x="0" y="0"/>
-                      <a:ext cx="5759450" cy="1641475"/>
-                    </a:xfrm>
-                    <a:prstGeom prst="rect">
-                      <a:avLst/>
-                    </a:prstGeom>
-                  </pic:spPr>
-                </pic:pic>
-              </a:graphicData>
-            </a:graphic>
-          </wp:inline>
-        </w:drawing>
-      </w:r>
-    </w:p>
-    <w:p>
-      <w:pPr>
-        <w:pStyle w:val="Pealkiri2"/>
-      </w:pPr>
-      <w:r>
-        <w:t>Autode haldamine (Cars)</w:t>
-      </w:r>
-    </w:p>
-    <w:p>
-      <w:pPr>
-        <w:spacing w:before="100" w:beforeAutospacing="1" w:after="100" w:afterAutospacing="1" w:line="240" w:lineRule="auto"/>
-        <w:jc w:val="both"/>
-        <w:rPr>
-          <w:rFonts w:eastAsia="Times New Roman" w:cs="Times New Roman"/>
-          <w:color w:val="000000" w:themeColor="text1"/>
-          <w:szCs w:val="24"/>
-          <w:lang w:eastAsia="et-EE"/>
-        </w:rPr>
-      </w:pPr>
-      <w:r>
-        <w:rPr>
-          <w:rFonts w:eastAsia="Times New Roman" w:cs="Times New Roman"/>
-          <w:color w:val="000000" w:themeColor="text1"/>
-          <w:szCs w:val="24"/>
-          <w:lang w:eastAsia="et-EE"/>
-        </w:rPr>
-        <w:t xml:space="preserve">Autode lisamine (C - </w:t>
-      </w:r>
-      <w:proofErr w:type="spellStart"/>
-      <w:r>
-        <w:rPr>
-          <w:rFonts w:eastAsia="Times New Roman" w:cs="Times New Roman"/>
-          <w:color w:val="000000" w:themeColor="text1"/>
-          <w:szCs w:val="24"/>
-          <w:lang w:eastAsia="et-EE"/>
-        </w:rPr>
-        <w:t>Create</w:t>
-      </w:r>
-      <w:proofErr w:type="spellEnd"/>
-      <w:r>
-        <w:rPr>
-          <w:rFonts w:eastAsia="Times New Roman" w:cs="Times New Roman"/>
-          <w:color w:val="000000" w:themeColor="text1"/>
-          <w:szCs w:val="24"/>
-          <w:lang w:eastAsia="et-EE"/>
-        </w:rPr>
-        <w:t xml:space="preserve">) demonstreerib sõiduki seostamist omanikuga </w:t>
-      </w:r>
-      <w:proofErr w:type="spellStart"/>
-      <w:r>
-        <w:rPr>
-          <w:rFonts w:eastAsia="Times New Roman" w:cs="Times New Roman"/>
-          <w:color w:val="000000" w:themeColor="text1"/>
-          <w:szCs w:val="24"/>
-          <w:lang w:eastAsia="et-EE"/>
-        </w:rPr>
-        <w:t>cars_owner.SelectedValue</w:t>
-      </w:r>
-      <w:proofErr w:type="spellEnd"/>
-      <w:r>
-        <w:rPr>
-          <w:rFonts w:eastAsia="Times New Roman" w:cs="Times New Roman"/>
-          <w:color w:val="000000" w:themeColor="text1"/>
-          <w:szCs w:val="24"/>
-          <w:lang w:eastAsia="et-EE"/>
-        </w:rPr>
-        <w:t xml:space="preserve"> kaudu. Registrinumbri valideerimine on kriitiline:</w:t>
-      </w:r>
-    </w:p>
-    <w:p>
-      <w:pPr>
-        <w:spacing w:before="100" w:beforeAutospacing="1" w:after="100" w:afterAutospacing="1" w:line="240" w:lineRule="auto"/>
-        <w:jc w:val="both"/>
-        <w:rPr>
-          <w:rFonts w:eastAsia="Times New Roman" w:cs="Times New Roman"/>
-          <w:color w:val="000000" w:themeColor="text1"/>
-          <w:szCs w:val="24"/>
-          <w:lang w:eastAsia="et-EE"/>
-        </w:rPr>
-      </w:pPr>
-      <w:r>
-        <w:rPr>
-          <w:rFonts w:eastAsia="Times New Roman" w:cs="Times New Roman"/>
-          <w:color w:val="000000" w:themeColor="text1"/>
-          <w:szCs w:val="24"/>
-          <w:lang w:eastAsia="et-EE"/>
-        </w:rPr>
-        <w:lastRenderedPageBreak/>
-        <w:drawing>
-          <wp:inline distT="0" distB="0" distL="0" distR="0" wp14:anchorId="757695BA" wp14:editId="615AEDE4">
-            <wp:extent cx="4782217" cy="2152950"/>
-            <wp:effectExtent l="0" t="0" r="0" b="0"/>
-            <wp:docPr id="25" name="Pilt 25"/>
             <wp:cNvGraphicFramePr>
               <a:graphicFrameLocks xmlns:a="http://schemas.openxmlformats.org/drawingml/2006/main" noChangeAspect="1"/>
             </wp:cNvGraphicFramePr>
@@ -2047,7 +4401,7 @@
                   <pic:spPr>
                     <a:xfrm>
                       <a:off x="0" y="0"/>
-                      <a:ext cx="4782217" cy="2152950"/>
+                      <a:ext cx="2772162" cy="914528"/>
                     </a:xfrm>
                     <a:prstGeom prst="rect">
                       <a:avLst/>
@@ -2063,10 +4417,41 @@
     <w:p>
       <w:pPr>
         <w:pStyle w:val="Pealkiri2"/>
-      </w:pPr>
-      <w:r>
-        <w:t>Hoolduste ja teenuste haldamine (Services)</w:t>
-      </w:r>
+        <w:jc w:val="both"/>
+        <w:rPr>
+          <w:rFonts w:cs="Times New Roman"/>
+          <w:bCs/>
+          <w:szCs w:val="24"/>
+        </w:rPr>
+      </w:pPr>
+      <w:bookmarkStart w:id="13" w:name="_Toc216948339"/>
+      <w:r>
+        <w:rPr>
+          <w:rFonts w:cs="Times New Roman"/>
+          <w:bCs/>
+          <w:szCs w:val="24"/>
+        </w:rPr>
+        <w:t>Omanike haldamine (</w:t>
+      </w:r>
+      <w:proofErr w:type="spellStart"/>
+      <w:r>
+        <w:rPr>
+          <w:rFonts w:cs="Times New Roman"/>
+          <w:bCs/>
+          <w:szCs w:val="24"/>
+        </w:rPr>
+        <w:t>Owners</w:t>
+      </w:r>
+      <w:proofErr w:type="spellEnd"/>
+      <w:r>
+        <w:rPr>
+          <w:rFonts w:cs="Times New Roman"/>
+          <w:bCs/>
+          <w:szCs w:val="24"/>
+        </w:rPr>
+        <w:t>)</w:t>
+      </w:r>
+      <w:bookmarkEnd w:id="13"/>
     </w:p>
     <w:p>
       <w:pPr>
@@ -2086,47 +4471,7 @@
           <w:szCs w:val="24"/>
           <w:lang w:eastAsia="et-EE"/>
         </w:rPr>
-        <w:t>See on rakenduse tuumik. Hoolduse sisestamine (</w:t>
-      </w:r>
-      <w:proofErr w:type="spellStart"/>
-      <w:r>
-        <w:rPr>
-          <w:rFonts w:eastAsia="Times New Roman" w:cs="Times New Roman"/>
-          <w:color w:val="000000" w:themeColor="text1"/>
-          <w:szCs w:val="24"/>
-          <w:lang w:eastAsia="et-EE"/>
-        </w:rPr>
-        <w:t>service_insertBtn_Click</w:t>
-      </w:r>
-      <w:proofErr w:type="spellEnd"/>
-      <w:r>
-        <w:rPr>
-          <w:rFonts w:eastAsia="Times New Roman" w:cs="Times New Roman"/>
-          <w:color w:val="000000" w:themeColor="text1"/>
-          <w:szCs w:val="24"/>
-          <w:lang w:eastAsia="et-EE"/>
-        </w:rPr>
-        <w:t xml:space="preserve">) on näide mitu-mitmele seose lisamisest vahetabelisse </w:t>
-      </w:r>
-      <w:proofErr w:type="spellStart"/>
-      <w:r>
-        <w:rPr>
-          <w:rFonts w:eastAsia="Times New Roman" w:cs="Times New Roman"/>
-          <w:color w:val="000000" w:themeColor="text1"/>
-          <w:szCs w:val="24"/>
-          <w:lang w:eastAsia="et-EE"/>
-        </w:rPr>
-        <w:t>CarService</w:t>
-      </w:r>
-      <w:proofErr w:type="spellEnd"/>
-      <w:r>
-        <w:rPr>
-          <w:rFonts w:eastAsia="Times New Roman" w:cs="Times New Roman"/>
-          <w:color w:val="000000" w:themeColor="text1"/>
-          <w:szCs w:val="24"/>
-          <w:lang w:eastAsia="et-EE"/>
-        </w:rPr>
-        <w:t>:</w:t>
+        <w:t>Omanike andmete laadimine tabelisse (R - Read) ja filtreerimine:</w:t>
       </w:r>
     </w:p>
     <w:p>
@@ -2143,15 +4488,16 @@
       <w:r>
         <w:rPr>
           <w:rFonts w:eastAsia="Times New Roman" w:cs="Times New Roman"/>
+          <w:noProof/>
           <w:color w:val="000000" w:themeColor="text1"/>
           <w:szCs w:val="24"/>
           <w:lang w:eastAsia="et-EE"/>
         </w:rPr>
         <w:drawing>
-          <wp:inline distT="0" distB="0" distL="0" distR="0" wp14:anchorId="7ACB6F70" wp14:editId="5E5306AA">
-            <wp:extent cx="5759450" cy="4217035"/>
+          <wp:inline distT="0" distB="0" distL="0" distR="0" wp14:anchorId="2C6B988C" wp14:editId="41DA5719">
+            <wp:extent cx="5759450" cy="1641475"/>
             <wp:effectExtent l="0" t="0" r="0" b="0"/>
-            <wp:docPr id="26" name="Pilt 26"/>
+            <wp:docPr id="22" name="Pilt 22"/>
             <wp:cNvGraphicFramePr>
               <a:graphicFrameLocks xmlns:a="http://schemas.openxmlformats.org/drawingml/2006/main" noChangeAspect="1"/>
             </wp:cNvGraphicFramePr>
@@ -2171,7 +4517,7 @@
                   <pic:spPr>
                     <a:xfrm>
                       <a:off x="0" y="0"/>
-                      <a:ext cx="5759450" cy="4217035"/>
+                      <a:ext cx="5759450" cy="1641475"/>
                     </a:xfrm>
                     <a:prstGeom prst="rect">
                       <a:avLst/>
@@ -2186,6 +4532,27 @@
     </w:p>
     <w:p>
       <w:pPr>
+        <w:pStyle w:val="Pealkiri2"/>
+        <w:jc w:val="both"/>
+        <w:rPr>
+          <w:rFonts w:cs="Times New Roman"/>
+          <w:bCs/>
+          <w:szCs w:val="24"/>
+        </w:rPr>
+      </w:pPr>
+      <w:bookmarkStart w:id="14" w:name="_Toc216948340"/>
+      <w:r>
+        <w:rPr>
+          <w:rFonts w:cs="Times New Roman"/>
+          <w:bCs/>
+          <w:szCs w:val="24"/>
+        </w:rPr>
+        <w:t>Autode haldamine (Cars)</w:t>
+      </w:r>
+      <w:bookmarkEnd w:id="14"/>
+    </w:p>
+    <w:p>
+      <w:pPr>
         <w:spacing w:before="100" w:beforeAutospacing="1" w:after="100" w:afterAutospacing="1" w:line="240" w:lineRule="auto"/>
         <w:jc w:val="both"/>
         <w:rPr>
@@ -2202,7 +4569,7 @@
           <w:szCs w:val="24"/>
           <w:lang w:eastAsia="et-EE"/>
         </w:rPr>
-        <w:t xml:space="preserve">Teenuse uuendamine (U - Update) nõuab EF Core puhul liitvõtme tõttu keerukamat loogikat. Kuna liitvõti määrab kirje unikaalsuse, siis peab muutma nii </w:t>
+        <w:t xml:space="preserve">Autode lisamine (C - </w:t>
       </w:r>
       <w:proofErr w:type="spellStart"/>
       <w:r>
@@ -2212,7 +4579,7 @@
           <w:szCs w:val="24"/>
           <w:lang w:eastAsia="et-EE"/>
         </w:rPr>
-        <w:t>CarId</w:t>
+        <w:t>Create</w:t>
       </w:r>
       <w:proofErr w:type="spellEnd"/>
       <w:r>
@@ -2222,7 +4589,7 @@
           <w:szCs w:val="24"/>
           <w:lang w:eastAsia="et-EE"/>
         </w:rPr>
-        <w:t xml:space="preserve"> kui ka </w:t>
+        <w:t xml:space="preserve">) demonstreerib sõiduki seostamist omanikuga </w:t>
       </w:r>
       <w:proofErr w:type="spellStart"/>
       <w:r>
@@ -2232,7 +4599,7 @@
           <w:szCs w:val="24"/>
           <w:lang w:eastAsia="et-EE"/>
         </w:rPr>
-        <w:t>ServiceId</w:t>
+        <w:t>cars_owner.SelectedValue</w:t>
       </w:r>
       <w:proofErr w:type="spellEnd"/>
       <w:r>
@@ -2242,7 +4609,7 @@
           <w:szCs w:val="24"/>
           <w:lang w:eastAsia="et-EE"/>
         </w:rPr>
-        <w:t>, tuleb algne kirje eemaldada ja uus kirje lisada:</w:t>
+        <w:t xml:space="preserve"> kaudu. Registrinumbri valideerimine on kriitiline:</w:t>
       </w:r>
     </w:p>
     <w:p>
@@ -2259,16 +4626,17 @@
       <w:r>
         <w:rPr>
           <w:rFonts w:eastAsia="Times New Roman" w:cs="Times New Roman"/>
+          <w:noProof/>
           <w:color w:val="000000" w:themeColor="text1"/>
           <w:szCs w:val="24"/>
           <w:lang w:eastAsia="et-EE"/>
         </w:rPr>
         <w:lastRenderedPageBreak/>
         <w:drawing>
-          <wp:inline distT="0" distB="0" distL="0" distR="0" wp14:anchorId="6CD7A512" wp14:editId="27E48A58">
-            <wp:extent cx="3572374" cy="2057687"/>
-            <wp:effectExtent l="0" t="0" r="9525" b="0"/>
-            <wp:docPr id="30" name="Pilt 30"/>
+          <wp:inline distT="0" distB="0" distL="0" distR="0" wp14:anchorId="757695BA" wp14:editId="615AEDE4">
+            <wp:extent cx="4782217" cy="2152950"/>
+            <wp:effectExtent l="0" t="0" r="0" b="0"/>
+            <wp:docPr id="25" name="Pilt 25"/>
             <wp:cNvGraphicFramePr>
               <a:graphicFrameLocks xmlns:a="http://schemas.openxmlformats.org/drawingml/2006/main" noChangeAspect="1"/>
             </wp:cNvGraphicFramePr>
@@ -2288,7 +4656,7 @@
                   <pic:spPr>
                     <a:xfrm>
                       <a:off x="0" y="0"/>
-                      <a:ext cx="3572374" cy="2057687"/>
+                      <a:ext cx="4782217" cy="2152950"/>
                     </a:xfrm>
                     <a:prstGeom prst="rect">
                       <a:avLst/>
@@ -2303,21 +4671,24 @@
     </w:p>
     <w:p>
       <w:pPr>
-        <w:pStyle w:val="Pealkiri1"/>
-        <w:jc w:val="both"/>
-        <w:rPr>
-          <w:rFonts w:eastAsia="Times New Roman" w:cs="Times New Roman"/>
-          <w:lang w:eastAsia="et-EE"/>
-        </w:rPr>
-      </w:pPr>
-      <w:r>
-        <w:rPr>
-          <w:rFonts w:eastAsia="Times New Roman" w:cs="Times New Roman"/>
-          <w:lang w:eastAsia="et-EE"/>
-        </w:rPr>
-        <w:lastRenderedPageBreak/>
-        <w:t>Disain ja kasutajakogemus</w:t>
-      </w:r>
+        <w:pStyle w:val="Pealkiri2"/>
+        <w:jc w:val="both"/>
+        <w:rPr>
+          <w:rFonts w:cs="Times New Roman"/>
+          <w:bCs/>
+          <w:szCs w:val="24"/>
+        </w:rPr>
+      </w:pPr>
+      <w:bookmarkStart w:id="15" w:name="_Toc216948341"/>
+      <w:r>
+        <w:rPr>
+          <w:rFonts w:cs="Times New Roman"/>
+          <w:bCs/>
+          <w:szCs w:val="24"/>
+        </w:rPr>
+        <w:t>Hoolduste ja teenuste haldamine (Services)</w:t>
+      </w:r>
+      <w:bookmarkEnd w:id="15"/>
     </w:p>
     <w:p>
       <w:pPr>
@@ -2331,72 +4702,53 @@
         </w:rPr>
       </w:pPr>
       <w:r>
-        <w:t xml:space="preserve">Rakenduse kasutajaliidese disain on üles ehitatud funktsionaalsusele ja selgele navigeerimisele C# </w:t>
+        <w:rPr>
+          <w:rFonts w:eastAsia="Times New Roman" w:cs="Times New Roman"/>
+          <w:color w:val="000000" w:themeColor="text1"/>
+          <w:szCs w:val="24"/>
+          <w:lang w:eastAsia="et-EE"/>
+        </w:rPr>
+        <w:t>See on rakenduse tuumik. Hoolduse sisestamine (</w:t>
       </w:r>
       <w:proofErr w:type="spellStart"/>
       <w:r>
-        <w:t>WinFormsi</w:t>
+        <w:rPr>
+          <w:rFonts w:eastAsia="Times New Roman" w:cs="Times New Roman"/>
+          <w:color w:val="000000" w:themeColor="text1"/>
+          <w:szCs w:val="24"/>
+          <w:lang w:eastAsia="et-EE"/>
+        </w:rPr>
+        <w:t>service_insertBtn_Click</w:t>
       </w:r>
       <w:proofErr w:type="spellEnd"/>
       <w:r>
-        <w:t xml:space="preserve"> raamistikus. Põhiaken kasutab vahelehtede (</w:t>
+        <w:rPr>
+          <w:rFonts w:eastAsia="Times New Roman" w:cs="Times New Roman"/>
+          <w:color w:val="000000" w:themeColor="text1"/>
+          <w:szCs w:val="24"/>
+          <w:lang w:eastAsia="et-EE"/>
+        </w:rPr>
+        <w:t xml:space="preserve">) on näide mitu-mitmele seose lisamisest vahetabelisse </w:t>
       </w:r>
       <w:proofErr w:type="spellStart"/>
       <w:r>
-        <w:t>TabControl</w:t>
+        <w:rPr>
+          <w:rFonts w:eastAsia="Times New Roman" w:cs="Times New Roman"/>
+          <w:color w:val="000000" w:themeColor="text1"/>
+          <w:szCs w:val="24"/>
+          <w:lang w:eastAsia="et-EE"/>
+        </w:rPr>
+        <w:t>CarService</w:t>
       </w:r>
       <w:proofErr w:type="spellEnd"/>
       <w:r>
-        <w:t xml:space="preserve">) süsteemi andmete loogiliseks eraldamiseks kolme põhikategooria vahel: Omanikud, Autod ja Teenused. Kasutajakogemuse (UX) parandamiseks ja paigutuse stabiilsuse tagamiseks (vältimaks nihkumist erineva pikkusega tekstide vahetamisel) on </w:t>
-      </w:r>
-      <w:proofErr w:type="spellStart"/>
-      <w:r>
-        <w:t>implementeeritud</w:t>
-      </w:r>
-      <w:proofErr w:type="spellEnd"/>
-      <w:r>
-        <w:t xml:space="preserve"> spetsiaalne lokaalsusmeetod. See meetod salvestab kontrollide algse paigutuse ja suuruse, rakendab ressursifailidest uue keele sisu ning seejärel taastab paigutuse algsed väärtused, mis on nähtav allolevas koodis, kus </w:t>
-      </w:r>
-      <w:proofErr w:type="spellStart"/>
-      <w:r>
-        <w:rPr>
-          <w:rStyle w:val="HTML-kood"/>
-          <w:rFonts w:eastAsiaTheme="minorHAnsi"/>
-        </w:rPr>
-        <w:t>SaveLayout</w:t>
-      </w:r>
-      <w:proofErr w:type="spellEnd"/>
-      <w:r>
-        <w:rPr>
-          <w:rStyle w:val="HTML-kood"/>
-          <w:rFonts w:eastAsiaTheme="minorHAnsi"/>
-        </w:rPr>
-        <w:t>()</w:t>
-      </w:r>
-      <w:r>
-        <w:t xml:space="preserve"> ja </w:t>
-      </w:r>
-      <w:proofErr w:type="spellStart"/>
-      <w:r>
-        <w:rPr>
-          <w:rStyle w:val="HTML-kood"/>
-          <w:rFonts w:eastAsiaTheme="minorHAnsi"/>
-        </w:rPr>
-        <w:t>RestoreLayout</w:t>
-      </w:r>
-      <w:proofErr w:type="spellEnd"/>
-      <w:r>
-        <w:rPr>
-          <w:rStyle w:val="HTML-kood"/>
-          <w:rFonts w:eastAsiaTheme="minorHAnsi"/>
-        </w:rPr>
-        <w:t>()</w:t>
-      </w:r>
-      <w:r>
-        <w:t xml:space="preserve"> raamivad</w:t>
-      </w:r>
-      <w:r>
-        <w:t xml:space="preserve"> ressursi laadimise toimingut.</w:t>
+        <w:rPr>
+          <w:rFonts w:eastAsia="Times New Roman" w:cs="Times New Roman"/>
+          <w:color w:val="000000" w:themeColor="text1"/>
+          <w:szCs w:val="24"/>
+          <w:lang w:eastAsia="et-EE"/>
+        </w:rPr>
+        <w:t>:</w:t>
       </w:r>
     </w:p>
     <w:p>
@@ -2413,15 +4765,16 @@
       <w:r>
         <w:rPr>
           <w:rFonts w:eastAsia="Times New Roman" w:cs="Times New Roman"/>
+          <w:noProof/>
           <w:color w:val="000000" w:themeColor="text1"/>
           <w:szCs w:val="24"/>
           <w:lang w:eastAsia="et-EE"/>
         </w:rPr>
         <w:drawing>
-          <wp:inline distT="0" distB="0" distL="0" distR="0" wp14:anchorId="38BC2F45" wp14:editId="266E46E8">
-            <wp:extent cx="3953427" cy="3658111"/>
-            <wp:effectExtent l="0" t="0" r="9525" b="0"/>
-            <wp:docPr id="32" name="Pilt 32"/>
+          <wp:inline distT="0" distB="0" distL="0" distR="0" wp14:anchorId="7ACB6F70" wp14:editId="5E5306AA">
+            <wp:extent cx="5759450" cy="4217035"/>
+            <wp:effectExtent l="0" t="0" r="0" b="0"/>
+            <wp:docPr id="26" name="Pilt 26"/>
             <wp:cNvGraphicFramePr>
               <a:graphicFrameLocks xmlns:a="http://schemas.openxmlformats.org/drawingml/2006/main" noChangeAspect="1"/>
             </wp:cNvGraphicFramePr>
@@ -2441,7 +4794,7 @@
                   <pic:spPr>
                     <a:xfrm>
                       <a:off x="0" y="0"/>
-                      <a:ext cx="3953427" cy="3658111"/>
+                      <a:ext cx="5759450" cy="4217035"/>
                     </a:xfrm>
                     <a:prstGeom prst="rect">
                       <a:avLst/>
@@ -2456,545 +4809,90 @@
     </w:p>
     <w:p>
       <w:pPr>
-        <w:pStyle w:val="Pealkiri1"/>
-        <w:jc w:val="both"/>
-        <w:rPr>
-          <w:rFonts w:cs="Times New Roman"/>
-        </w:rPr>
-      </w:pPr>
-      <w:r>
-        <w:rPr>
-          <w:rFonts w:cs="Times New Roman"/>
+        <w:spacing w:before="100" w:beforeAutospacing="1" w:after="100" w:afterAutospacing="1" w:line="240" w:lineRule="auto"/>
+        <w:jc w:val="both"/>
+        <w:rPr>
+          <w:rFonts w:eastAsia="Times New Roman" w:cs="Times New Roman"/>
+          <w:color w:val="000000" w:themeColor="text1"/>
+          <w:szCs w:val="24"/>
+          <w:lang w:eastAsia="et-EE"/>
+        </w:rPr>
+      </w:pPr>
+      <w:r>
+        <w:rPr>
+          <w:rFonts w:eastAsia="Times New Roman" w:cs="Times New Roman"/>
+          <w:color w:val="000000" w:themeColor="text1"/>
+          <w:szCs w:val="24"/>
+          <w:lang w:eastAsia="et-EE"/>
+        </w:rPr>
+        <w:t xml:space="preserve">Teenuse uuendamine (U - Update) nõuab EF Core puhul liitvõtme tõttu keerukamat loogikat. Kuna liitvõti määrab kirje unikaalsuse, siis peab muutma nii </w:t>
+      </w:r>
+      <w:proofErr w:type="spellStart"/>
+      <w:r>
+        <w:rPr>
+          <w:rFonts w:eastAsia="Times New Roman" w:cs="Times New Roman"/>
+          <w:color w:val="000000" w:themeColor="text1"/>
+          <w:szCs w:val="24"/>
+          <w:lang w:eastAsia="et-EE"/>
+        </w:rPr>
+        <w:t>CarId</w:t>
+      </w:r>
+      <w:proofErr w:type="spellEnd"/>
+      <w:r>
+        <w:rPr>
+          <w:rFonts w:eastAsia="Times New Roman" w:cs="Times New Roman"/>
+          <w:color w:val="000000" w:themeColor="text1"/>
+          <w:szCs w:val="24"/>
+          <w:lang w:eastAsia="et-EE"/>
+        </w:rPr>
+        <w:t xml:space="preserve"> kui ka </w:t>
+      </w:r>
+      <w:proofErr w:type="spellStart"/>
+      <w:r>
+        <w:rPr>
+          <w:rFonts w:eastAsia="Times New Roman" w:cs="Times New Roman"/>
+          <w:color w:val="000000" w:themeColor="text1"/>
+          <w:szCs w:val="24"/>
+          <w:lang w:eastAsia="et-EE"/>
+        </w:rPr>
+        <w:t>ServiceId</w:t>
+      </w:r>
+      <w:proofErr w:type="spellEnd"/>
+      <w:r>
+        <w:rPr>
+          <w:rFonts w:eastAsia="Times New Roman" w:cs="Times New Roman"/>
+          <w:color w:val="000000" w:themeColor="text1"/>
+          <w:szCs w:val="24"/>
+          <w:lang w:eastAsia="et-EE"/>
+        </w:rPr>
+        <w:t>, tuleb algne kirje eemaldada ja uus kirje lisada:</w:t>
+      </w:r>
+    </w:p>
+    <w:p>
+      <w:pPr>
+        <w:spacing w:before="100" w:beforeAutospacing="1" w:after="100" w:afterAutospacing="1" w:line="240" w:lineRule="auto"/>
+        <w:jc w:val="both"/>
+        <w:rPr>
+          <w:rFonts w:eastAsia="Times New Roman" w:cs="Times New Roman"/>
+          <w:color w:val="000000" w:themeColor="text1"/>
+          <w:szCs w:val="24"/>
+          <w:lang w:eastAsia="et-EE"/>
+        </w:rPr>
+      </w:pPr>
+      <w:r>
+        <w:rPr>
+          <w:rFonts w:eastAsia="Times New Roman" w:cs="Times New Roman"/>
+          <w:noProof/>
+          <w:color w:val="000000" w:themeColor="text1"/>
+          <w:szCs w:val="24"/>
+          <w:lang w:eastAsia="et-EE"/>
         </w:rPr>
         <w:lastRenderedPageBreak/>
-        <w:t>KOKKUVÕTE</w:t>
-      </w:r>
-    </w:p>
-    <w:p>
-      <w:pPr>
-        <w:spacing w:before="100" w:beforeAutospacing="1" w:after="100" w:afterAutospacing="1" w:line="240" w:lineRule="auto"/>
-        <w:jc w:val="both"/>
-        <w:rPr>
-          <w:rFonts w:eastAsia="Times New Roman" w:cs="Times New Roman"/>
-          <w:color w:val="000000" w:themeColor="text1"/>
-          <w:szCs w:val="24"/>
-          <w:lang w:eastAsia="et-EE"/>
-        </w:rPr>
-      </w:pPr>
-      <w:r>
-        <w:rPr>
-          <w:rFonts w:eastAsia="Times New Roman" w:cs="Times New Roman"/>
-          <w:color w:val="000000" w:themeColor="text1"/>
-          <w:szCs w:val="24"/>
-          <w:lang w:eastAsia="et-EE"/>
-        </w:rPr>
-        <w:t xml:space="preserve">Loodud Autode ja hoolduse haldamise infosüsteem täitis kõik püstitatud eesmärgid. Valminud lahendus on stabiilne ja demonstreerib C#, </w:t>
-      </w:r>
-      <w:proofErr w:type="spellStart"/>
-      <w:r>
-        <w:rPr>
-          <w:rFonts w:eastAsia="Times New Roman" w:cs="Times New Roman"/>
-          <w:color w:val="000000" w:themeColor="text1"/>
-          <w:szCs w:val="24"/>
-          <w:lang w:eastAsia="et-EE"/>
-        </w:rPr>
-        <w:t>Entity</w:t>
-      </w:r>
-      <w:proofErr w:type="spellEnd"/>
-      <w:r>
-        <w:rPr>
-          <w:rFonts w:eastAsia="Times New Roman" w:cs="Times New Roman"/>
-          <w:color w:val="000000" w:themeColor="text1"/>
-          <w:szCs w:val="24"/>
-          <w:lang w:eastAsia="et-EE"/>
-        </w:rPr>
-        <w:t xml:space="preserve"> </w:t>
-      </w:r>
-      <w:proofErr w:type="spellStart"/>
-      <w:r>
-        <w:rPr>
-          <w:rFonts w:eastAsia="Times New Roman" w:cs="Times New Roman"/>
-          <w:color w:val="000000" w:themeColor="text1"/>
-          <w:szCs w:val="24"/>
-          <w:lang w:eastAsia="et-EE"/>
-        </w:rPr>
-        <w:t>Framework</w:t>
-      </w:r>
-      <w:proofErr w:type="spellEnd"/>
-      <w:r>
-        <w:rPr>
-          <w:rFonts w:eastAsia="Times New Roman" w:cs="Times New Roman"/>
-          <w:color w:val="000000" w:themeColor="text1"/>
-          <w:szCs w:val="24"/>
-          <w:lang w:eastAsia="et-EE"/>
-        </w:rPr>
-        <w:t xml:space="preserve"> </w:t>
-      </w:r>
-      <w:proofErr w:type="spellStart"/>
-      <w:r>
-        <w:rPr>
-          <w:rFonts w:eastAsia="Times New Roman" w:cs="Times New Roman"/>
-          <w:color w:val="000000" w:themeColor="text1"/>
-          <w:szCs w:val="24"/>
-          <w:lang w:eastAsia="et-EE"/>
-        </w:rPr>
-        <w:t>Core'i</w:t>
-      </w:r>
-      <w:proofErr w:type="spellEnd"/>
-      <w:r>
-        <w:rPr>
-          <w:rFonts w:eastAsia="Times New Roman" w:cs="Times New Roman"/>
-          <w:color w:val="000000" w:themeColor="text1"/>
-          <w:szCs w:val="24"/>
-          <w:lang w:eastAsia="et-EE"/>
-        </w:rPr>
-        <w:t xml:space="preserve"> ja Windows </w:t>
-      </w:r>
-      <w:proofErr w:type="spellStart"/>
-      <w:r>
-        <w:rPr>
-          <w:rFonts w:eastAsia="Times New Roman" w:cs="Times New Roman"/>
-          <w:color w:val="000000" w:themeColor="text1"/>
-          <w:szCs w:val="24"/>
-          <w:lang w:eastAsia="et-EE"/>
-        </w:rPr>
-        <w:t>Forms'i</w:t>
-      </w:r>
-      <w:proofErr w:type="spellEnd"/>
-      <w:r>
-        <w:rPr>
-          <w:rFonts w:eastAsia="Times New Roman" w:cs="Times New Roman"/>
-          <w:color w:val="000000" w:themeColor="text1"/>
-          <w:szCs w:val="24"/>
-          <w:lang w:eastAsia="et-EE"/>
-        </w:rPr>
-        <w:t xml:space="preserve"> efektiivset kasutamist andmehaldusrakenduse loomisel. Projekti tulemused vastavad algsele lähteülesandele ja on praktiliselt kasutatavad.</w:t>
-      </w:r>
-    </w:p>
-    <w:p>
-      <w:pPr>
-        <w:spacing w:before="100" w:beforeAutospacing="1" w:after="100" w:afterAutospacing="1" w:line="240" w:lineRule="auto"/>
-        <w:jc w:val="both"/>
-        <w:rPr>
-          <w:rFonts w:eastAsia="Times New Roman" w:cs="Times New Roman"/>
-          <w:color w:val="000000" w:themeColor="text1"/>
-          <w:szCs w:val="24"/>
-          <w:lang w:eastAsia="et-EE"/>
-        </w:rPr>
-      </w:pPr>
-      <w:r>
-        <w:rPr>
-          <w:rFonts w:eastAsia="Times New Roman" w:cs="Times New Roman"/>
-          <w:color w:val="000000" w:themeColor="text1"/>
-          <w:szCs w:val="24"/>
-          <w:lang w:eastAsia="et-EE"/>
-        </w:rPr>
-        <w:t>Järeldused ja Edasiarendamise Võimalused:</w:t>
-      </w:r>
-    </w:p>
-    <w:p>
-      <w:pPr>
-        <w:numPr>
-          <w:ilvl w:val="0"/>
-          <w:numId w:val="5"/>
-        </w:numPr>
-        <w:spacing w:before="100" w:beforeAutospacing="1" w:after="100" w:afterAutospacing="1" w:line="240" w:lineRule="auto"/>
-        <w:jc w:val="both"/>
-        <w:rPr>
-          <w:rFonts w:eastAsia="Times New Roman" w:cs="Times New Roman"/>
-          <w:color w:val="000000" w:themeColor="text1"/>
-          <w:szCs w:val="24"/>
-          <w:lang w:eastAsia="et-EE"/>
-        </w:rPr>
-      </w:pPr>
-      <w:r>
-        <w:rPr>
-          <w:rFonts w:eastAsia="Times New Roman" w:cs="Times New Roman"/>
-          <w:color w:val="000000" w:themeColor="text1"/>
-          <w:szCs w:val="24"/>
-          <w:lang w:eastAsia="et-EE"/>
-        </w:rPr>
-        <w:t xml:space="preserve">Eesmärgi vastavus: Eesmärk (toimiva CRUD rakenduse loomine EF </w:t>
-      </w:r>
-      <w:proofErr w:type="spellStart"/>
-      <w:r>
-        <w:rPr>
-          <w:rFonts w:eastAsia="Times New Roman" w:cs="Times New Roman"/>
-          <w:color w:val="000000" w:themeColor="text1"/>
-          <w:szCs w:val="24"/>
-          <w:lang w:eastAsia="et-EE"/>
-        </w:rPr>
-        <w:t>Core'iga</w:t>
-      </w:r>
-      <w:proofErr w:type="spellEnd"/>
-      <w:r>
-        <w:rPr>
-          <w:rFonts w:eastAsia="Times New Roman" w:cs="Times New Roman"/>
-          <w:color w:val="000000" w:themeColor="text1"/>
-          <w:szCs w:val="24"/>
-          <w:lang w:eastAsia="et-EE"/>
-        </w:rPr>
-        <w:t>) saavutati.</w:t>
-      </w:r>
-    </w:p>
-    <w:p>
-      <w:pPr>
-        <w:numPr>
-          <w:ilvl w:val="0"/>
-          <w:numId w:val="5"/>
-        </w:numPr>
-        <w:spacing w:before="100" w:beforeAutospacing="1" w:after="100" w:afterAutospacing="1" w:line="240" w:lineRule="auto"/>
-        <w:jc w:val="both"/>
-        <w:rPr>
-          <w:rFonts w:eastAsia="Times New Roman" w:cs="Times New Roman"/>
-          <w:color w:val="000000" w:themeColor="text1"/>
-          <w:szCs w:val="24"/>
-          <w:lang w:eastAsia="et-EE"/>
-        </w:rPr>
-      </w:pPr>
-      <w:r>
-        <w:rPr>
-          <w:rFonts w:eastAsia="Times New Roman" w:cs="Times New Roman"/>
-          <w:color w:val="000000" w:themeColor="text1"/>
-          <w:szCs w:val="24"/>
-          <w:lang w:eastAsia="et-EE"/>
-        </w:rPr>
-        <w:t xml:space="preserve">Edasiarendus: Soovitatavad täiustused hõlmaksid kasutajate autentimist, paremat veahaldust andmebaasi konfliktide (nt </w:t>
-      </w:r>
-      <w:proofErr w:type="spellStart"/>
-      <w:r>
-        <w:rPr>
-          <w:rFonts w:eastAsia="Times New Roman" w:cs="Times New Roman"/>
-          <w:color w:val="000000" w:themeColor="text1"/>
-          <w:szCs w:val="24"/>
-          <w:lang w:eastAsia="et-EE"/>
-        </w:rPr>
-        <w:t>topeltkirjed</w:t>
-      </w:r>
-      <w:proofErr w:type="spellEnd"/>
-      <w:r>
-        <w:rPr>
-          <w:rFonts w:eastAsia="Times New Roman" w:cs="Times New Roman"/>
-          <w:color w:val="000000" w:themeColor="text1"/>
-          <w:szCs w:val="24"/>
-          <w:lang w:eastAsia="et-EE"/>
-        </w:rPr>
-        <w:t>) korral ja kaasaegsema kasutajaliidese raamistiku (nt WPF) uurimist parema UI/UX saavutamiseks.</w:t>
-      </w:r>
-    </w:p>
-    <w:p>
-      <w:pPr>
-        <w:pStyle w:val="Pealkiri1"/>
-        <w:jc w:val="both"/>
-        <w:rPr>
-          <w:rFonts w:cs="Times New Roman"/>
-        </w:rPr>
-      </w:pPr>
-      <w:r>
-        <w:rPr>
-          <w:rFonts w:cs="Times New Roman"/>
-        </w:rPr>
-        <w:lastRenderedPageBreak/>
-        <w:t>KASUTATUD ALLIKAD</w:t>
-      </w:r>
-    </w:p>
-    <w:p>
-      <w:pPr>
-        <w:numPr>
-          <w:ilvl w:val="0"/>
-          <w:numId w:val="6"/>
-        </w:numPr>
-        <w:spacing w:before="100" w:beforeAutospacing="1" w:after="100" w:afterAutospacing="1" w:line="240" w:lineRule="auto"/>
-        <w:jc w:val="both"/>
-        <w:rPr>
-          <w:rFonts w:eastAsia="Times New Roman" w:cs="Times New Roman"/>
-          <w:color w:val="000000" w:themeColor="text1"/>
-          <w:szCs w:val="24"/>
-          <w:lang w:eastAsia="et-EE"/>
-        </w:rPr>
-      </w:pPr>
-      <w:r>
-        <w:rPr>
-          <w:rFonts w:eastAsia="Times New Roman" w:cs="Times New Roman"/>
-          <w:color w:val="000000" w:themeColor="text1"/>
-          <w:szCs w:val="24"/>
-          <w:lang w:eastAsia="et-EE"/>
-        </w:rPr>
-        <w:t>Microsoft. (202</w:t>
-      </w:r>
-      <w:r>
-        <w:rPr>
-          <w:rFonts w:eastAsia="Times New Roman" w:cs="Times New Roman"/>
-          <w:color w:val="000000" w:themeColor="text1"/>
-          <w:szCs w:val="24"/>
-          <w:lang w:eastAsia="et-EE"/>
-        </w:rPr>
-        <w:t>4</w:t>
-      </w:r>
-      <w:r>
-        <w:rPr>
-          <w:rFonts w:eastAsia="Times New Roman" w:cs="Times New Roman"/>
-          <w:color w:val="000000" w:themeColor="text1"/>
-          <w:szCs w:val="24"/>
-          <w:lang w:eastAsia="et-EE"/>
-        </w:rPr>
-        <w:t xml:space="preserve">). </w:t>
-      </w:r>
-      <w:proofErr w:type="spellStart"/>
-      <w:r>
-        <w:rPr>
-          <w:rFonts w:eastAsia="Times New Roman" w:cs="Times New Roman"/>
-          <w:i/>
-          <w:iCs/>
-          <w:color w:val="000000" w:themeColor="text1"/>
-          <w:szCs w:val="24"/>
-          <w:lang w:eastAsia="et-EE"/>
-        </w:rPr>
-        <w:t>Entity</w:t>
-      </w:r>
-      <w:proofErr w:type="spellEnd"/>
-      <w:r>
-        <w:rPr>
-          <w:rFonts w:eastAsia="Times New Roman" w:cs="Times New Roman"/>
-          <w:i/>
-          <w:iCs/>
-          <w:color w:val="000000" w:themeColor="text1"/>
-          <w:szCs w:val="24"/>
-          <w:lang w:eastAsia="et-EE"/>
-        </w:rPr>
-        <w:t xml:space="preserve"> </w:t>
-      </w:r>
-      <w:proofErr w:type="spellStart"/>
-      <w:r>
-        <w:rPr>
-          <w:rFonts w:eastAsia="Times New Roman" w:cs="Times New Roman"/>
-          <w:i/>
-          <w:iCs/>
-          <w:color w:val="000000" w:themeColor="text1"/>
-          <w:szCs w:val="24"/>
-          <w:lang w:eastAsia="et-EE"/>
-        </w:rPr>
-        <w:t>Framework</w:t>
-      </w:r>
-      <w:proofErr w:type="spellEnd"/>
-      <w:r>
-        <w:rPr>
-          <w:rFonts w:eastAsia="Times New Roman" w:cs="Times New Roman"/>
-          <w:i/>
-          <w:iCs/>
-          <w:color w:val="000000" w:themeColor="text1"/>
-          <w:szCs w:val="24"/>
-          <w:lang w:eastAsia="et-EE"/>
-        </w:rPr>
-        <w:t xml:space="preserve"> Core </w:t>
-      </w:r>
-      <w:proofErr w:type="spellStart"/>
-      <w:r>
-        <w:rPr>
-          <w:rFonts w:eastAsia="Times New Roman" w:cs="Times New Roman"/>
-          <w:i/>
-          <w:iCs/>
-          <w:color w:val="000000" w:themeColor="text1"/>
-          <w:szCs w:val="24"/>
-          <w:lang w:eastAsia="et-EE"/>
-        </w:rPr>
-        <w:t>Documentation</w:t>
-      </w:r>
-      <w:proofErr w:type="spellEnd"/>
-      <w:r>
-        <w:rPr>
-          <w:rFonts w:eastAsia="Times New Roman" w:cs="Times New Roman"/>
-          <w:color w:val="000000" w:themeColor="text1"/>
-          <w:szCs w:val="24"/>
-          <w:lang w:eastAsia="et-EE"/>
-        </w:rPr>
-        <w:t>.</w:t>
-      </w:r>
-    </w:p>
-    <w:p>
-      <w:pPr>
-        <w:numPr>
-          <w:ilvl w:val="0"/>
-          <w:numId w:val="6"/>
-        </w:numPr>
-        <w:spacing w:before="100" w:beforeAutospacing="1" w:after="100" w:afterAutospacing="1" w:line="240" w:lineRule="auto"/>
-        <w:jc w:val="both"/>
-        <w:rPr>
-          <w:rFonts w:eastAsia="Times New Roman" w:cs="Times New Roman"/>
-          <w:color w:val="000000" w:themeColor="text1"/>
-          <w:szCs w:val="24"/>
-          <w:lang w:eastAsia="et-EE"/>
-        </w:rPr>
-      </w:pPr>
-      <w:r>
-        <w:rPr>
-          <w:rFonts w:eastAsia="Times New Roman" w:cs="Times New Roman"/>
-          <w:color w:val="000000" w:themeColor="text1"/>
-          <w:szCs w:val="24"/>
-          <w:lang w:eastAsia="et-EE"/>
-        </w:rPr>
-        <w:t>Microsoft. (202</w:t>
-      </w:r>
-      <w:r>
-        <w:rPr>
-          <w:rFonts w:eastAsia="Times New Roman" w:cs="Times New Roman"/>
-          <w:color w:val="000000" w:themeColor="text1"/>
-          <w:szCs w:val="24"/>
-          <w:lang w:eastAsia="et-EE"/>
-        </w:rPr>
-        <w:t>4</w:t>
-      </w:r>
-      <w:r>
-        <w:rPr>
-          <w:rFonts w:eastAsia="Times New Roman" w:cs="Times New Roman"/>
-          <w:color w:val="000000" w:themeColor="text1"/>
-          <w:szCs w:val="24"/>
-          <w:lang w:eastAsia="et-EE"/>
-        </w:rPr>
-        <w:t xml:space="preserve">). </w:t>
-      </w:r>
-      <w:r>
-        <w:rPr>
-          <w:rFonts w:eastAsia="Times New Roman" w:cs="Times New Roman"/>
-          <w:i/>
-          <w:iCs/>
-          <w:color w:val="000000" w:themeColor="text1"/>
-          <w:szCs w:val="24"/>
-          <w:lang w:eastAsia="et-EE"/>
-        </w:rPr>
-        <w:t xml:space="preserve">Windows </w:t>
-      </w:r>
-      <w:proofErr w:type="spellStart"/>
-      <w:r>
-        <w:rPr>
-          <w:rFonts w:eastAsia="Times New Roman" w:cs="Times New Roman"/>
-          <w:i/>
-          <w:iCs/>
-          <w:color w:val="000000" w:themeColor="text1"/>
-          <w:szCs w:val="24"/>
-          <w:lang w:eastAsia="et-EE"/>
-        </w:rPr>
-        <w:t>Forms</w:t>
-      </w:r>
-      <w:proofErr w:type="spellEnd"/>
-      <w:r>
-        <w:rPr>
-          <w:rFonts w:eastAsia="Times New Roman" w:cs="Times New Roman"/>
-          <w:i/>
-          <w:iCs/>
-          <w:color w:val="000000" w:themeColor="text1"/>
-          <w:szCs w:val="24"/>
-          <w:lang w:eastAsia="et-EE"/>
-        </w:rPr>
-        <w:t xml:space="preserve"> .NET </w:t>
-      </w:r>
-      <w:proofErr w:type="spellStart"/>
-      <w:r>
-        <w:rPr>
-          <w:rFonts w:eastAsia="Times New Roman" w:cs="Times New Roman"/>
-          <w:i/>
-          <w:iCs/>
-          <w:color w:val="000000" w:themeColor="text1"/>
-          <w:szCs w:val="24"/>
-          <w:lang w:eastAsia="et-EE"/>
-        </w:rPr>
-        <w:t>Documentation</w:t>
-      </w:r>
-      <w:proofErr w:type="spellEnd"/>
-      <w:r>
-        <w:rPr>
-          <w:rFonts w:eastAsia="Times New Roman" w:cs="Times New Roman"/>
-          <w:color w:val="000000" w:themeColor="text1"/>
-          <w:szCs w:val="24"/>
-          <w:lang w:eastAsia="et-EE"/>
-        </w:rPr>
-        <w:t>.</w:t>
-      </w:r>
-    </w:p>
-    <w:p>
-      <w:pPr>
-        <w:pStyle w:val="Pealkiri1"/>
-        <w:jc w:val="both"/>
-        <w:rPr>
-          <w:rFonts w:cs="Times New Roman"/>
-        </w:rPr>
-      </w:pPr>
-      <w:r>
-        <w:rPr>
-          <w:rFonts w:cs="Times New Roman"/>
-        </w:rPr>
-        <w:lastRenderedPageBreak/>
-        <w:t>KASUTUSJUHEND</w:t>
-      </w:r>
-    </w:p>
-    <w:p>
-      <w:pPr>
-        <w:pStyle w:val="Normaallaadveeb"/>
-        <w:jc w:val="both"/>
-        <w:rPr>
-          <w:color w:val="000000" w:themeColor="text1"/>
-        </w:rPr>
-      </w:pPr>
-      <w:r>
-        <w:rPr>
-          <w:color w:val="000000" w:themeColor="text1"/>
-        </w:rPr>
-        <w:t>Käesolev juhend kirjeldab, kuidas Autode ja Hoolduse Halduse infosüsteemi kasutada.</w:t>
-      </w:r>
-    </w:p>
-    <w:p>
-      <w:pPr>
-        <w:pStyle w:val="Pealkiri2"/>
-        <w:jc w:val="both"/>
-        <w:rPr>
-          <w:rFonts w:cs="Times New Roman"/>
-        </w:rPr>
-      </w:pPr>
-      <w:r>
-        <w:rPr>
-          <w:rFonts w:cs="Times New Roman"/>
-        </w:rPr>
-        <w:t>Rakenduse Ülevaade ja Käivitamine</w:t>
-      </w:r>
-    </w:p>
-    <w:p>
-      <w:pPr>
-        <w:pStyle w:val="Normaallaadveeb"/>
-        <w:jc w:val="both"/>
-        <w:rPr>
-          <w:color w:val="000000" w:themeColor="text1"/>
-        </w:rPr>
-      </w:pPr>
-      <w:r>
-        <w:rPr>
-          <w:color w:val="000000" w:themeColor="text1"/>
-        </w:rPr>
-        <w:t>Rakendus avaneb peaaknas, mis jaguneb kolmeks haldusvaheleheks: Omanikud, Autod ja Teenused.</w:t>
-      </w:r>
-    </w:p>
-    <w:p>
-      <w:pPr>
-        <w:pStyle w:val="Normaallaadveeb"/>
-        <w:jc w:val="both"/>
-        <w:rPr>
-          <w:color w:val="000000" w:themeColor="text1"/>
-        </w:rPr>
-      </w:pPr>
-      <w:r>
-        <w:rPr>
-          <w:color w:val="000000" w:themeColor="text1"/>
-        </w:rPr>
-        <w:t xml:space="preserve">Rakenduse peaaken koos kolme põhivahelehega, mida kasutatakse andmete haldamiseks. </w:t>
-      </w:r>
-      <w:r>
-        <w:rPr>
-          <w:color w:val="000000" w:themeColor="text1"/>
-        </w:rPr>
         <w:drawing>
-          <wp:inline distT="0" distB="0" distL="0" distR="0" wp14:anchorId="681F7BA4" wp14:editId="3EF73797">
-            <wp:extent cx="5759450" cy="3419475"/>
-            <wp:effectExtent l="0" t="0" r="0" b="9525"/>
-            <wp:docPr id="1" name="Pilt 1"/>
+          <wp:inline distT="0" distB="0" distL="0" distR="0" wp14:anchorId="6CD7A512" wp14:editId="27E48A58">
+            <wp:extent cx="3572374" cy="2057687"/>
+            <wp:effectExtent l="0" t="0" r="9525" b="0"/>
+            <wp:docPr id="30" name="Pilt 30"/>
             <wp:cNvGraphicFramePr>
               <a:graphicFrameLocks xmlns:a="http://schemas.openxmlformats.org/drawingml/2006/main" noChangeAspect="1"/>
             </wp:cNvGraphicFramePr>
@@ -3014,7 +4912,7 @@
                   <pic:spPr>
                     <a:xfrm>
                       <a:off x="0" y="0"/>
-                      <a:ext cx="5759450" cy="3419475"/>
+                      <a:ext cx="3572374" cy="2057687"/>
                     </a:xfrm>
                     <a:prstGeom prst="rect">
                       <a:avLst/>
@@ -3029,58 +4927,173 @@
     </w:p>
     <w:p>
       <w:pPr>
-        <w:pStyle w:val="Pealkiri2"/>
-        <w:jc w:val="both"/>
+        <w:pStyle w:val="Pealkiri1"/>
+        <w:jc w:val="both"/>
+        <w:rPr>
+          <w:rFonts w:eastAsia="Times New Roman" w:cs="Times New Roman"/>
+          <w:bCs/>
+          <w:szCs w:val="24"/>
+          <w:lang w:eastAsia="et-EE"/>
+        </w:rPr>
+      </w:pPr>
+      <w:bookmarkStart w:id="16" w:name="_Toc216948342"/>
+      <w:r>
+        <w:rPr>
+          <w:rFonts w:eastAsia="Times New Roman" w:cs="Times New Roman"/>
+          <w:bCs/>
+          <w:szCs w:val="24"/>
+          <w:lang w:eastAsia="et-EE"/>
+        </w:rPr>
+        <w:lastRenderedPageBreak/>
+        <w:t>Disain ja kasutajakogemus</w:t>
+      </w:r>
+      <w:bookmarkEnd w:id="16"/>
+    </w:p>
+    <w:p>
+      <w:pPr>
+        <w:spacing w:before="100" w:beforeAutospacing="1" w:after="100" w:afterAutospacing="1" w:line="240" w:lineRule="auto"/>
+        <w:jc w:val="both"/>
+        <w:rPr>
+          <w:rFonts w:eastAsia="Times New Roman" w:cs="Times New Roman"/>
+          <w:color w:val="000000" w:themeColor="text1"/>
+          <w:szCs w:val="24"/>
+          <w:lang w:eastAsia="et-EE"/>
+        </w:rPr>
+      </w:pPr>
+      <w:r>
         <w:rPr>
           <w:rFonts w:cs="Times New Roman"/>
-        </w:rPr>
-      </w:pPr>
+          <w:szCs w:val="24"/>
+        </w:rPr>
+        <w:t xml:space="preserve">Rakenduse kasutajaliidese disain on üles ehitatud funktsionaalsusele ja selgele navigeerimisele C# </w:t>
+      </w:r>
+      <w:proofErr w:type="spellStart"/>
       <w:r>
         <w:rPr>
           <w:rFonts w:cs="Times New Roman"/>
-        </w:rPr>
-        <w:t>Omanike Halduse (Omanikud) Vaheleht</w:t>
-      </w:r>
-    </w:p>
-    <w:p>
-      <w:pPr>
-        <w:pStyle w:val="Normaallaadveeb"/>
-        <w:jc w:val="both"/>
-        <w:rPr>
-          <w:color w:val="000000" w:themeColor="text1"/>
-        </w:rPr>
-      </w:pPr>
-      <w:r>
-        <w:rPr>
-          <w:color w:val="000000" w:themeColor="text1"/>
-        </w:rPr>
-        <w:t>See vaheleht võimaldab lisada, muuta, kustutada ja otsida autoomanikke.</w:t>
-      </w:r>
-    </w:p>
-    <w:p>
-      <w:pPr>
-        <w:pStyle w:val="Normaallaadveeb"/>
-        <w:jc w:val="both"/>
-        <w:rPr>
-          <w:color w:val="000000" w:themeColor="text1"/>
-        </w:rPr>
-      </w:pPr>
-      <w:r>
-        <w:rPr>
-          <w:color w:val="000000" w:themeColor="text1"/>
-        </w:rPr>
-        <w:lastRenderedPageBreak/>
-        <w:t xml:space="preserve">Omaniku lisamine. Sisesta omaniku täisnimi ja telefoninumber ning vajuta nuppu Lisa. </w:t>
-      </w:r>
-      <w:r>
-        <w:rPr>
-          <w:color w:val="000000" w:themeColor="text1"/>
+          <w:szCs w:val="24"/>
+        </w:rPr>
+        <w:t>WinFormsi</w:t>
+      </w:r>
+      <w:proofErr w:type="spellEnd"/>
+      <w:r>
+        <w:rPr>
+          <w:rFonts w:cs="Times New Roman"/>
+          <w:szCs w:val="24"/>
+        </w:rPr>
+        <w:t xml:space="preserve"> raamistikus. Põhiaken kasutab vahelehtede (</w:t>
+      </w:r>
+      <w:proofErr w:type="spellStart"/>
+      <w:r>
+        <w:rPr>
+          <w:rFonts w:cs="Times New Roman"/>
+          <w:szCs w:val="24"/>
+        </w:rPr>
+        <w:t>TabControl</w:t>
+      </w:r>
+      <w:proofErr w:type="spellEnd"/>
+      <w:r>
+        <w:rPr>
+          <w:rFonts w:cs="Times New Roman"/>
+          <w:szCs w:val="24"/>
+        </w:rPr>
+        <w:t xml:space="preserve">) süsteemi andmete loogiliseks eraldamiseks kolme põhikategooria vahel: Omanikud, Autod ja Teenused. Kasutajakogemuse (UX) parandamiseks ja paigutuse stabiilsuse tagamiseks (vältimaks nihkumist erineva pikkusega tekstide vahetamisel) on </w:t>
+      </w:r>
+      <w:proofErr w:type="spellStart"/>
+      <w:r>
+        <w:rPr>
+          <w:rFonts w:cs="Times New Roman"/>
+          <w:szCs w:val="24"/>
+        </w:rPr>
+        <w:t>implementeeritud</w:t>
+      </w:r>
+      <w:proofErr w:type="spellEnd"/>
+      <w:r>
+        <w:rPr>
+          <w:rFonts w:cs="Times New Roman"/>
+          <w:szCs w:val="24"/>
+        </w:rPr>
+        <w:t xml:space="preserve"> spetsiaalne lokaalsusmeetod. See meetod salvestab kontrollide algse paigutuse ja suuruse, rakendab ressursifailidest uue keele sisu ning seejärel taastab paigutuse algsed väärtused, mis on nähtav allolevas koodis, kus </w:t>
+      </w:r>
+      <w:proofErr w:type="spellStart"/>
+      <w:r>
+        <w:rPr>
+          <w:rStyle w:val="HTML-kood"/>
+          <w:rFonts w:ascii="Times New Roman" w:eastAsiaTheme="minorHAnsi" w:hAnsi="Times New Roman" w:cs="Times New Roman"/>
+          <w:sz w:val="24"/>
+          <w:szCs w:val="24"/>
+        </w:rPr>
+        <w:t>SaveLayout</w:t>
+      </w:r>
+      <w:proofErr w:type="spellEnd"/>
+      <w:r>
+        <w:rPr>
+          <w:rStyle w:val="HTML-kood"/>
+          <w:rFonts w:ascii="Times New Roman" w:eastAsiaTheme="minorHAnsi" w:hAnsi="Times New Roman" w:cs="Times New Roman"/>
+          <w:sz w:val="24"/>
+          <w:szCs w:val="24"/>
+        </w:rPr>
+        <w:t>()</w:t>
+      </w:r>
+      <w:r>
+        <w:rPr>
+          <w:rFonts w:cs="Times New Roman"/>
+          <w:szCs w:val="24"/>
+        </w:rPr>
+        <w:t xml:space="preserve"> ja </w:t>
+      </w:r>
+      <w:proofErr w:type="spellStart"/>
+      <w:r>
+        <w:rPr>
+          <w:rStyle w:val="HTML-kood"/>
+          <w:rFonts w:ascii="Times New Roman" w:eastAsiaTheme="minorHAnsi" w:hAnsi="Times New Roman" w:cs="Times New Roman"/>
+          <w:sz w:val="24"/>
+          <w:szCs w:val="24"/>
+        </w:rPr>
+        <w:t>RestoreLayout</w:t>
+      </w:r>
+      <w:proofErr w:type="spellEnd"/>
+      <w:r>
+        <w:rPr>
+          <w:rStyle w:val="HTML-kood"/>
+          <w:rFonts w:ascii="Times New Roman" w:eastAsiaTheme="minorHAnsi" w:hAnsi="Times New Roman" w:cs="Times New Roman"/>
+          <w:sz w:val="24"/>
+          <w:szCs w:val="24"/>
+        </w:rPr>
+        <w:t>()</w:t>
+      </w:r>
+      <w:r>
+        <w:rPr>
+          <w:rFonts w:cs="Times New Roman"/>
+          <w:szCs w:val="24"/>
+        </w:rPr>
+        <w:t xml:space="preserve"> raamivad ressursi laadimise toimingut.</w:t>
+      </w:r>
+    </w:p>
+    <w:p>
+      <w:pPr>
+        <w:spacing w:before="100" w:beforeAutospacing="1" w:after="100" w:afterAutospacing="1" w:line="240" w:lineRule="auto"/>
+        <w:jc w:val="both"/>
+        <w:rPr>
+          <w:rFonts w:eastAsia="Times New Roman" w:cs="Times New Roman"/>
+          <w:color w:val="000000" w:themeColor="text1"/>
+          <w:szCs w:val="24"/>
+          <w:lang w:eastAsia="et-EE"/>
+        </w:rPr>
+      </w:pPr>
+      <w:r>
+        <w:rPr>
+          <w:rFonts w:eastAsia="Times New Roman" w:cs="Times New Roman"/>
+          <w:noProof/>
+          <w:color w:val="000000" w:themeColor="text1"/>
+          <w:szCs w:val="24"/>
+          <w:lang w:eastAsia="et-EE"/>
         </w:rPr>
         <w:drawing>
-          <wp:inline distT="0" distB="0" distL="0" distR="0" wp14:anchorId="346F4A54" wp14:editId="179DD16D">
-            <wp:extent cx="5759450" cy="3446780"/>
-            <wp:effectExtent l="0" t="0" r="0" b="1270"/>
-            <wp:docPr id="2" name="Pilt 2"/>
+          <wp:inline distT="0" distB="0" distL="0" distR="0" wp14:anchorId="38BC2F45" wp14:editId="266E46E8">
+            <wp:extent cx="3953427" cy="3658111"/>
+            <wp:effectExtent l="0" t="0" r="9525" b="0"/>
+            <wp:docPr id="32" name="Pilt 32"/>
             <wp:cNvGraphicFramePr>
               <a:graphicFrameLocks xmlns:a="http://schemas.openxmlformats.org/drawingml/2006/main" noChangeAspect="1"/>
             </wp:cNvGraphicFramePr>
@@ -3100,7 +5113,7 @@
                   <pic:spPr>
                     <a:xfrm>
                       <a:off x="0" y="0"/>
-                      <a:ext cx="5759450" cy="3446780"/>
+                      <a:ext cx="3953427" cy="3658111"/>
                     </a:xfrm>
                     <a:prstGeom prst="rect">
                       <a:avLst/>
@@ -3115,6 +5128,262 @@
     </w:p>
     <w:p>
       <w:pPr>
+        <w:pStyle w:val="Pealkiri1"/>
+        <w:jc w:val="both"/>
+        <w:rPr>
+          <w:rFonts w:cs="Times New Roman"/>
+          <w:bCs/>
+          <w:szCs w:val="24"/>
+        </w:rPr>
+      </w:pPr>
+      <w:bookmarkStart w:id="17" w:name="_Toc216948343"/>
+      <w:r>
+        <w:rPr>
+          <w:rFonts w:cs="Times New Roman"/>
+          <w:bCs/>
+          <w:szCs w:val="24"/>
+        </w:rPr>
+        <w:lastRenderedPageBreak/>
+        <w:t>KOKKUVÕTE</w:t>
+      </w:r>
+      <w:bookmarkEnd w:id="17"/>
+    </w:p>
+    <w:p>
+      <w:pPr>
+        <w:spacing w:before="100" w:beforeAutospacing="1" w:after="100" w:afterAutospacing="1" w:line="240" w:lineRule="auto"/>
+        <w:jc w:val="both"/>
+        <w:rPr>
+          <w:rFonts w:eastAsia="Times New Roman" w:cs="Times New Roman"/>
+          <w:color w:val="000000" w:themeColor="text1"/>
+          <w:szCs w:val="24"/>
+          <w:lang w:eastAsia="et-EE"/>
+        </w:rPr>
+      </w:pPr>
+      <w:r>
+        <w:rPr>
+          <w:rFonts w:eastAsia="Times New Roman" w:cs="Times New Roman"/>
+          <w:color w:val="000000" w:themeColor="text1"/>
+          <w:szCs w:val="24"/>
+          <w:lang w:eastAsia="et-EE"/>
+        </w:rPr>
+        <w:t xml:space="preserve">Loodud Autode ja hoolduse haldamise infosüsteem täitis kõik püstitatud eesmärgid. Valminud lahendus on stabiilne ja demonstreerib C#, </w:t>
+      </w:r>
+      <w:proofErr w:type="spellStart"/>
+      <w:r>
+        <w:rPr>
+          <w:rFonts w:eastAsia="Times New Roman" w:cs="Times New Roman"/>
+          <w:color w:val="000000" w:themeColor="text1"/>
+          <w:szCs w:val="24"/>
+          <w:lang w:eastAsia="et-EE"/>
+        </w:rPr>
+        <w:t>Entity</w:t>
+      </w:r>
+      <w:proofErr w:type="spellEnd"/>
+      <w:r>
+        <w:rPr>
+          <w:rFonts w:eastAsia="Times New Roman" w:cs="Times New Roman"/>
+          <w:color w:val="000000" w:themeColor="text1"/>
+          <w:szCs w:val="24"/>
+          <w:lang w:eastAsia="et-EE"/>
+        </w:rPr>
+        <w:t xml:space="preserve"> </w:t>
+      </w:r>
+      <w:proofErr w:type="spellStart"/>
+      <w:r>
+        <w:rPr>
+          <w:rFonts w:eastAsia="Times New Roman" w:cs="Times New Roman"/>
+          <w:color w:val="000000" w:themeColor="text1"/>
+          <w:szCs w:val="24"/>
+          <w:lang w:eastAsia="et-EE"/>
+        </w:rPr>
+        <w:t>Framework</w:t>
+      </w:r>
+      <w:proofErr w:type="spellEnd"/>
+      <w:r>
+        <w:rPr>
+          <w:rFonts w:eastAsia="Times New Roman" w:cs="Times New Roman"/>
+          <w:color w:val="000000" w:themeColor="text1"/>
+          <w:szCs w:val="24"/>
+          <w:lang w:eastAsia="et-EE"/>
+        </w:rPr>
+        <w:t xml:space="preserve"> </w:t>
+      </w:r>
+      <w:proofErr w:type="spellStart"/>
+      <w:r>
+        <w:rPr>
+          <w:rFonts w:eastAsia="Times New Roman" w:cs="Times New Roman"/>
+          <w:color w:val="000000" w:themeColor="text1"/>
+          <w:szCs w:val="24"/>
+          <w:lang w:eastAsia="et-EE"/>
+        </w:rPr>
+        <w:t>Core'i</w:t>
+      </w:r>
+      <w:proofErr w:type="spellEnd"/>
+      <w:r>
+        <w:rPr>
+          <w:rFonts w:eastAsia="Times New Roman" w:cs="Times New Roman"/>
+          <w:color w:val="000000" w:themeColor="text1"/>
+          <w:szCs w:val="24"/>
+          <w:lang w:eastAsia="et-EE"/>
+        </w:rPr>
+        <w:t xml:space="preserve"> ja Windows </w:t>
+      </w:r>
+      <w:proofErr w:type="spellStart"/>
+      <w:r>
+        <w:rPr>
+          <w:rFonts w:eastAsia="Times New Roman" w:cs="Times New Roman"/>
+          <w:color w:val="000000" w:themeColor="text1"/>
+          <w:szCs w:val="24"/>
+          <w:lang w:eastAsia="et-EE"/>
+        </w:rPr>
+        <w:t>Forms'i</w:t>
+      </w:r>
+      <w:proofErr w:type="spellEnd"/>
+      <w:r>
+        <w:rPr>
+          <w:rFonts w:eastAsia="Times New Roman" w:cs="Times New Roman"/>
+          <w:color w:val="000000" w:themeColor="text1"/>
+          <w:szCs w:val="24"/>
+          <w:lang w:eastAsia="et-EE"/>
+        </w:rPr>
+        <w:t xml:space="preserve"> efektiivset kasutamist andmehaldusrakenduse loomisel. Projekti tulemused vastavad algsele lähteülesandele ja on praktiliselt kasutatavad.</w:t>
+      </w:r>
+    </w:p>
+    <w:p>
+      <w:pPr>
+        <w:spacing w:before="100" w:beforeAutospacing="1" w:after="100" w:afterAutospacing="1" w:line="240" w:lineRule="auto"/>
+        <w:jc w:val="both"/>
+        <w:rPr>
+          <w:rFonts w:eastAsia="Times New Roman" w:cs="Times New Roman"/>
+          <w:color w:val="000000" w:themeColor="text1"/>
+          <w:szCs w:val="24"/>
+          <w:lang w:eastAsia="et-EE"/>
+        </w:rPr>
+      </w:pPr>
+      <w:r>
+        <w:rPr>
+          <w:rFonts w:eastAsia="Times New Roman" w:cs="Times New Roman"/>
+          <w:color w:val="000000" w:themeColor="text1"/>
+          <w:szCs w:val="24"/>
+          <w:lang w:eastAsia="et-EE"/>
+        </w:rPr>
+        <w:t>Järeldused ja Edasiarendamise Võimalused:</w:t>
+      </w:r>
+    </w:p>
+    <w:p>
+      <w:pPr>
+        <w:numPr>
+          <w:ilvl w:val="0"/>
+          <w:numId w:val="5"/>
+        </w:numPr>
+        <w:spacing w:before="100" w:beforeAutospacing="1" w:after="100" w:afterAutospacing="1" w:line="240" w:lineRule="auto"/>
+        <w:jc w:val="both"/>
+        <w:rPr>
+          <w:rFonts w:eastAsia="Times New Roman" w:cs="Times New Roman"/>
+          <w:color w:val="000000" w:themeColor="text1"/>
+          <w:szCs w:val="24"/>
+          <w:lang w:eastAsia="et-EE"/>
+        </w:rPr>
+      </w:pPr>
+      <w:r>
+        <w:rPr>
+          <w:rFonts w:eastAsia="Times New Roman" w:cs="Times New Roman"/>
+          <w:color w:val="000000" w:themeColor="text1"/>
+          <w:szCs w:val="24"/>
+          <w:lang w:eastAsia="et-EE"/>
+        </w:rPr>
+        <w:t xml:space="preserve">Eesmärgi vastavus: Eesmärk (toimiva CRUD rakenduse loomine EF </w:t>
+      </w:r>
+      <w:proofErr w:type="spellStart"/>
+      <w:r>
+        <w:rPr>
+          <w:rFonts w:eastAsia="Times New Roman" w:cs="Times New Roman"/>
+          <w:color w:val="000000" w:themeColor="text1"/>
+          <w:szCs w:val="24"/>
+          <w:lang w:eastAsia="et-EE"/>
+        </w:rPr>
+        <w:t>Core'iga</w:t>
+      </w:r>
+      <w:proofErr w:type="spellEnd"/>
+      <w:r>
+        <w:rPr>
+          <w:rFonts w:eastAsia="Times New Roman" w:cs="Times New Roman"/>
+          <w:color w:val="000000" w:themeColor="text1"/>
+          <w:szCs w:val="24"/>
+          <w:lang w:eastAsia="et-EE"/>
+        </w:rPr>
+        <w:t>) saavutati.</w:t>
+      </w:r>
+    </w:p>
+    <w:p>
+      <w:pPr>
+        <w:numPr>
+          <w:ilvl w:val="0"/>
+          <w:numId w:val="5"/>
+        </w:numPr>
+        <w:spacing w:before="100" w:beforeAutospacing="1" w:after="100" w:afterAutospacing="1" w:line="240" w:lineRule="auto"/>
+        <w:jc w:val="both"/>
+        <w:rPr>
+          <w:rFonts w:eastAsia="Times New Roman" w:cs="Times New Roman"/>
+          <w:color w:val="000000" w:themeColor="text1"/>
+          <w:szCs w:val="24"/>
+          <w:lang w:eastAsia="et-EE"/>
+        </w:rPr>
+      </w:pPr>
+      <w:r>
+        <w:rPr>
+          <w:rFonts w:eastAsia="Times New Roman" w:cs="Times New Roman"/>
+          <w:color w:val="000000" w:themeColor="text1"/>
+          <w:szCs w:val="24"/>
+          <w:lang w:eastAsia="et-EE"/>
+        </w:rPr>
+        <w:t xml:space="preserve">Edasiarendus: Soovitatavad täiustused hõlmaksid kasutajate autentimist, paremat veahaldust andmebaasi konfliktide (nt </w:t>
+      </w:r>
+      <w:proofErr w:type="spellStart"/>
+      <w:r>
+        <w:rPr>
+          <w:rFonts w:eastAsia="Times New Roman" w:cs="Times New Roman"/>
+          <w:color w:val="000000" w:themeColor="text1"/>
+          <w:szCs w:val="24"/>
+          <w:lang w:eastAsia="et-EE"/>
+        </w:rPr>
+        <w:t>topeltkirjed</w:t>
+      </w:r>
+      <w:proofErr w:type="spellEnd"/>
+      <w:r>
+        <w:rPr>
+          <w:rFonts w:eastAsia="Times New Roman" w:cs="Times New Roman"/>
+          <w:color w:val="000000" w:themeColor="text1"/>
+          <w:szCs w:val="24"/>
+          <w:lang w:eastAsia="et-EE"/>
+        </w:rPr>
+        <w:t>) korral ja kaasaegsema kasutajaliidese raamistiku (nt WPF) uurimist parema UI/UX saavutamiseks.</w:t>
+      </w:r>
+    </w:p>
+    <w:p>
+      <w:pPr>
+        <w:pStyle w:val="Pealkiri1"/>
+        <w:jc w:val="both"/>
+        <w:rPr>
+          <w:rFonts w:cs="Times New Roman"/>
+          <w:bCs/>
+          <w:szCs w:val="24"/>
+        </w:rPr>
+      </w:pPr>
+      <w:bookmarkStart w:id="18" w:name="_Toc216948344"/>
+      <w:r>
+        <w:rPr>
+          <w:rFonts w:cs="Times New Roman"/>
+          <w:bCs/>
+          <w:szCs w:val="24"/>
+        </w:rPr>
+        <w:lastRenderedPageBreak/>
+        <w:t>KASUTUSJUHEND</w:t>
+      </w:r>
+      <w:bookmarkEnd w:id="18"/>
+    </w:p>
+    <w:p>
+      <w:pPr>
         <w:pStyle w:val="Normaallaadveeb"/>
         <w:jc w:val="both"/>
         <w:rPr>
@@ -3125,17 +5394,69 @@
         <w:rPr>
           <w:color w:val="000000" w:themeColor="text1"/>
         </w:rPr>
-        <w:t xml:space="preserve">Omaniku muutmine. Vali tabelist rida, muuda väljadel andmeid ja vajuta nuppu Uuenda. </w:t>
-      </w:r>
-      <w:r>
-        <w:rPr>
+        <w:t>Käesolev juhend kirjeldab, kuidas Autode ja Hoolduse Halduse infosüsteemi kasutada.</w:t>
+      </w:r>
+    </w:p>
+    <w:p>
+      <w:pPr>
+        <w:pStyle w:val="Pealkiri2"/>
+        <w:jc w:val="both"/>
+        <w:rPr>
+          <w:rFonts w:cs="Times New Roman"/>
+          <w:b w:val="0"/>
+          <w:szCs w:val="24"/>
+        </w:rPr>
+      </w:pPr>
+      <w:bookmarkStart w:id="19" w:name="_Toc216948345"/>
+      <w:r>
+        <w:rPr>
+          <w:rFonts w:cs="Times New Roman"/>
+          <w:b w:val="0"/>
+          <w:szCs w:val="24"/>
+        </w:rPr>
+        <w:t>Rakenduse Ülevaade ja Käivitamine</w:t>
+      </w:r>
+      <w:bookmarkEnd w:id="19"/>
+    </w:p>
+    <w:p>
+      <w:pPr>
+        <w:pStyle w:val="Normaallaadveeb"/>
+        <w:jc w:val="both"/>
+        <w:rPr>
+          <w:color w:val="000000" w:themeColor="text1"/>
+        </w:rPr>
+      </w:pPr>
+      <w:r>
+        <w:rPr>
+          <w:color w:val="000000" w:themeColor="text1"/>
+        </w:rPr>
+        <w:t>Rakendus avaneb peaaknas, mis jaguneb kolmeks haldusvaheleheks: Omanikud, Autod ja Teenused.</w:t>
+      </w:r>
+    </w:p>
+    <w:p>
+      <w:pPr>
+        <w:pStyle w:val="Normaallaadveeb"/>
+        <w:jc w:val="both"/>
+        <w:rPr>
+          <w:color w:val="000000" w:themeColor="text1"/>
+        </w:rPr>
+      </w:pPr>
+      <w:r>
+        <w:rPr>
+          <w:color w:val="000000" w:themeColor="text1"/>
+        </w:rPr>
+        <w:t xml:space="preserve">Rakenduse peaaken koos kolme põhivahelehega, mida kasutatakse andmete haldamiseks. </w:t>
+      </w:r>
+      <w:r>
+        <w:rPr>
+          <w:noProof/>
           <w:color w:val="000000" w:themeColor="text1"/>
         </w:rPr>
         <w:drawing>
-          <wp:inline distT="0" distB="0" distL="0" distR="0" wp14:anchorId="69D54890" wp14:editId="367D02DC">
-            <wp:extent cx="5759450" cy="3384550"/>
-            <wp:effectExtent l="0" t="0" r="0" b="6350"/>
-            <wp:docPr id="3" name="Pilt 3"/>
+          <wp:inline distT="0" distB="0" distL="0" distR="0" wp14:anchorId="681F7BA4" wp14:editId="3EF73797">
+            <wp:extent cx="5759450" cy="3419475"/>
+            <wp:effectExtent l="0" t="0" r="0" b="9525"/>
+            <wp:docPr id="1" name="Pilt 1"/>
             <wp:cNvGraphicFramePr>
               <a:graphicFrameLocks xmlns:a="http://schemas.openxmlformats.org/drawingml/2006/main" noChangeAspect="1"/>
             </wp:cNvGraphicFramePr>
@@ -3155,7 +5476,7 @@
                   <pic:spPr>
                     <a:xfrm>
                       <a:off x="0" y="0"/>
-                      <a:ext cx="5759450" cy="3384550"/>
+                      <a:ext cx="5759450" cy="3419475"/>
                     </a:xfrm>
                     <a:prstGeom prst="rect">
                       <a:avLst/>
@@ -3170,6 +5491,27 @@
     </w:p>
     <w:p>
       <w:pPr>
+        <w:pStyle w:val="Pealkiri2"/>
+        <w:jc w:val="both"/>
+        <w:rPr>
+          <w:rFonts w:cs="Times New Roman"/>
+          <w:b w:val="0"/>
+          <w:szCs w:val="24"/>
+        </w:rPr>
+      </w:pPr>
+      <w:bookmarkStart w:id="20" w:name="_Toc216948346"/>
+      <w:r>
+        <w:rPr>
+          <w:rFonts w:cs="Times New Roman"/>
+          <w:b w:val="0"/>
+          <w:szCs w:val="24"/>
+        </w:rPr>
+        <w:t>Omanike Halduse (Omanikud) Vaheleht</w:t>
+      </w:r>
+      <w:bookmarkEnd w:id="20"/>
+    </w:p>
+    <w:p>
+      <w:pPr>
         <w:pStyle w:val="Normaallaadveeb"/>
         <w:jc w:val="both"/>
         <w:rPr>
@@ -3180,7 +5522,7 @@
         <w:rPr>
           <w:color w:val="000000" w:themeColor="text1"/>
         </w:rPr>
-        <w:t>Omanike otsing. Kasuta otsingukasti, et filtreerida tabelit nime või telefoninumbri järgi. Otsing töötab reaalajas.</w:t>
+        <w:t>See vaheleht võimaldab lisada, muuta, kustutada ja otsida autoomanikke.</w:t>
       </w:r>
     </w:p>
     <w:p>
@@ -3196,11 +5538,18 @@
           <w:color w:val="000000" w:themeColor="text1"/>
         </w:rPr>
         <w:lastRenderedPageBreak/>
+        <w:t xml:space="preserve">Omaniku lisamine. Sisesta omaniku täisnimi ja telefoninumber ning vajuta nuppu Lisa. </w:t>
+      </w:r>
+      <w:r>
+        <w:rPr>
+          <w:noProof/>
+          <w:color w:val="000000" w:themeColor="text1"/>
+        </w:rPr>
         <w:drawing>
-          <wp:inline distT="0" distB="0" distL="0" distR="0" wp14:anchorId="6F63E17F" wp14:editId="53098825">
-            <wp:extent cx="5759450" cy="3397250"/>
-            <wp:effectExtent l="0" t="0" r="0" b="0"/>
-            <wp:docPr id="4" name="Pilt 4"/>
+          <wp:inline distT="0" distB="0" distL="0" distR="0" wp14:anchorId="346F4A54" wp14:editId="179DD16D">
+            <wp:extent cx="5759450" cy="3446780"/>
+            <wp:effectExtent l="0" t="0" r="0" b="1270"/>
+            <wp:docPr id="2" name="Pilt 2"/>
             <wp:cNvGraphicFramePr>
               <a:graphicFrameLocks xmlns:a="http://schemas.openxmlformats.org/drawingml/2006/main" noChangeAspect="1"/>
             </wp:cNvGraphicFramePr>
@@ -3220,7 +5569,7 @@
                   <pic:spPr>
                     <a:xfrm>
                       <a:off x="0" y="0"/>
-                      <a:ext cx="5759450" cy="3397250"/>
+                      <a:ext cx="5759450" cy="3446780"/>
                     </a:xfrm>
                     <a:prstGeom prst="rect">
                       <a:avLst/>
@@ -3245,11 +5594,18 @@
         <w:rPr>
           <w:color w:val="000000" w:themeColor="text1"/>
         </w:rPr>
+        <w:t xml:space="preserve">Omaniku muutmine. Vali tabelist rida, muuda väljadel andmeid ja vajuta nuppu Uuenda. </w:t>
+      </w:r>
+      <w:r>
+        <w:rPr>
+          <w:noProof/>
+          <w:color w:val="000000" w:themeColor="text1"/>
+        </w:rPr>
         <w:drawing>
-          <wp:inline distT="0" distB="0" distL="0" distR="0" wp14:anchorId="6AAE2224" wp14:editId="2FDCEBCE">
-            <wp:extent cx="5759450" cy="3430270"/>
-            <wp:effectExtent l="0" t="0" r="0" b="0"/>
-            <wp:docPr id="5" name="Pilt 5"/>
+          <wp:inline distT="0" distB="0" distL="0" distR="0" wp14:anchorId="69D54890" wp14:editId="367D02DC">
+            <wp:extent cx="5759450" cy="3384550"/>
+            <wp:effectExtent l="0" t="0" r="0" b="6350"/>
+            <wp:docPr id="3" name="Pilt 3"/>
             <wp:cNvGraphicFramePr>
               <a:graphicFrameLocks xmlns:a="http://schemas.openxmlformats.org/drawingml/2006/main" noChangeAspect="1"/>
             </wp:cNvGraphicFramePr>
@@ -3269,7 +5625,7 @@
                   <pic:spPr>
                     <a:xfrm>
                       <a:off x="0" y="0"/>
-                      <a:ext cx="5759450" cy="3430270"/>
+                      <a:ext cx="5759450" cy="3384550"/>
                     </a:xfrm>
                     <a:prstGeom prst="rect">
                       <a:avLst/>
@@ -3284,21 +5640,6 @@
     </w:p>
     <w:p>
       <w:pPr>
-        <w:pStyle w:val="Pealkiri2"/>
-        <w:jc w:val="both"/>
-        <w:rPr>
-          <w:rFonts w:cs="Times New Roman"/>
-        </w:rPr>
-      </w:pPr>
-      <w:r>
-        <w:rPr>
-          <w:rFonts w:cs="Times New Roman"/>
-        </w:rPr>
-        <w:t>Autode Halduse (Autod) Vaheleht</w:t>
-      </w:r>
-    </w:p>
-    <w:p>
-      <w:pPr>
         <w:pStyle w:val="Normaallaadveeb"/>
         <w:jc w:val="both"/>
         <w:rPr>
@@ -3309,7 +5650,7 @@
         <w:rPr>
           <w:color w:val="000000" w:themeColor="text1"/>
         </w:rPr>
-        <w:t>See vaheleht võimaldab sõidukeid lisada, neid omanikega siduda ning andmeid uuendada.</w:t>
+        <w:t>Omanike otsing. Kasuta otsingukasti, et filtreerida tabelit nime või telefoninumbri järgi. Otsing töötab reaalajas.</w:t>
       </w:r>
     </w:p>
     <w:p>
@@ -3322,20 +5663,15 @@
       </w:pPr>
       <w:r>
         <w:rPr>
+          <w:noProof/>
           <w:color w:val="000000" w:themeColor="text1"/>
         </w:rPr>
         <w:lastRenderedPageBreak/>
-        <w:t xml:space="preserve">Auto lisamine. Sisesta auto Mark, Mudel ja Registrinumber (nt 123 ABC). Vali rippmenüüst Omanik ja vajuta Lisa auto. Registrinumber peab olema õiges formaadis. </w:t>
-      </w:r>
-      <w:r>
-        <w:rPr>
-          <w:color w:val="000000" w:themeColor="text1"/>
-        </w:rPr>
         <w:drawing>
-          <wp:inline distT="0" distB="0" distL="0" distR="0" wp14:anchorId="22EB3DB3" wp14:editId="425AAC71">
-            <wp:extent cx="5759450" cy="3423285"/>
-            <wp:effectExtent l="0" t="0" r="0" b="5715"/>
-            <wp:docPr id="6" name="Pilt 6"/>
+          <wp:inline distT="0" distB="0" distL="0" distR="0" wp14:anchorId="6F63E17F" wp14:editId="53098825">
+            <wp:extent cx="5759450" cy="3397250"/>
+            <wp:effectExtent l="0" t="0" r="0" b="0"/>
+            <wp:docPr id="4" name="Pilt 4"/>
             <wp:cNvGraphicFramePr>
               <a:graphicFrameLocks xmlns:a="http://schemas.openxmlformats.org/drawingml/2006/main" noChangeAspect="1"/>
             </wp:cNvGraphicFramePr>
@@ -3355,7 +5691,7 @@
                   <pic:spPr>
                     <a:xfrm>
                       <a:off x="0" y="0"/>
-                      <a:ext cx="5759450" cy="3423285"/>
+                      <a:ext cx="5759450" cy="3397250"/>
                     </a:xfrm>
                     <a:prstGeom prst="rect">
                       <a:avLst/>
@@ -3378,13 +5714,14 @@
       </w:pPr>
       <w:r>
         <w:rPr>
+          <w:noProof/>
           <w:color w:val="000000" w:themeColor="text1"/>
         </w:rPr>
         <w:drawing>
-          <wp:inline distT="0" distB="0" distL="0" distR="0" wp14:anchorId="0DD82303" wp14:editId="0988CA89">
-            <wp:extent cx="5759450" cy="3463925"/>
-            <wp:effectExtent l="0" t="0" r="0" b="3175"/>
-            <wp:docPr id="7" name="Pilt 7"/>
+          <wp:inline distT="0" distB="0" distL="0" distR="0" wp14:anchorId="6AAE2224" wp14:editId="2FDCEBCE">
+            <wp:extent cx="5759450" cy="3430270"/>
+            <wp:effectExtent l="0" t="0" r="0" b="0"/>
+            <wp:docPr id="5" name="Pilt 5"/>
             <wp:cNvGraphicFramePr>
               <a:graphicFrameLocks xmlns:a="http://schemas.openxmlformats.org/drawingml/2006/main" noChangeAspect="1"/>
             </wp:cNvGraphicFramePr>
@@ -3404,7 +5741,7 @@
                   <pic:spPr>
                     <a:xfrm>
                       <a:off x="0" y="0"/>
-                      <a:ext cx="5759450" cy="3463925"/>
+                      <a:ext cx="5759450" cy="3430270"/>
                     </a:xfrm>
                     <a:prstGeom prst="rect">
                       <a:avLst/>
@@ -3419,6 +5756,27 @@
     </w:p>
     <w:p>
       <w:pPr>
+        <w:pStyle w:val="Pealkiri2"/>
+        <w:jc w:val="both"/>
+        <w:rPr>
+          <w:rFonts w:cs="Times New Roman"/>
+          <w:b w:val="0"/>
+          <w:szCs w:val="24"/>
+        </w:rPr>
+      </w:pPr>
+      <w:bookmarkStart w:id="21" w:name="_Toc216948347"/>
+      <w:r>
+        <w:rPr>
+          <w:rFonts w:cs="Times New Roman"/>
+          <w:b w:val="0"/>
+          <w:szCs w:val="24"/>
+        </w:rPr>
+        <w:t>Autode Halduse (Autod) Vaheleht</w:t>
+      </w:r>
+      <w:bookmarkEnd w:id="21"/>
+    </w:p>
+    <w:p>
+      <w:pPr>
         <w:pStyle w:val="Normaallaadveeb"/>
         <w:jc w:val="both"/>
         <w:rPr>
@@ -3429,44 +5787,34 @@
         <w:rPr>
           <w:color w:val="000000" w:themeColor="text1"/>
         </w:rPr>
+        <w:t>See vaheleht võimaldab sõidukeid lisada, neid omanikega siduda ning andmeid uuendada.</w:t>
+      </w:r>
+    </w:p>
+    <w:p>
+      <w:pPr>
+        <w:pStyle w:val="Normaallaadveeb"/>
+        <w:jc w:val="both"/>
+        <w:rPr>
+          <w:color w:val="000000" w:themeColor="text1"/>
+        </w:rPr>
+      </w:pPr>
+      <w:r>
+        <w:rPr>
+          <w:color w:val="000000" w:themeColor="text1"/>
+        </w:rPr>
         <w:lastRenderedPageBreak/>
-        <w:t>Omaniku otsing (abivorm). Kui omanike nimekiri on pikk, kasuta luubi ikooniga nuppu, et avada eraldi otsinguaken (</w:t>
-      </w:r>
-      <w:proofErr w:type="spellStart"/>
-      <w:r>
-        <w:rPr>
-          <w:rStyle w:val="HTML-kood"/>
-          <w:rFonts w:ascii="Times New Roman" w:hAnsi="Times New Roman" w:cs="Times New Roman"/>
-          <w:color w:val="000000" w:themeColor="text1"/>
-          <w:sz w:val="24"/>
-          <w:szCs w:val="24"/>
-        </w:rPr>
-        <w:t>OmanikOtsing</w:t>
-      </w:r>
-      <w:proofErr w:type="spellEnd"/>
-      <w:r>
-        <w:rPr>
-          <w:color w:val="000000" w:themeColor="text1"/>
-        </w:rPr>
-        <w:t>) omaniku kiireks valimiseks.</w:t>
+        <w:t xml:space="preserve">Auto lisamine. Sisesta auto Mark, Mudel ja Registrinumber (nt 123 ABC). Vali rippmenüüst Omanik ja vajuta Lisa auto. Registrinumber peab olema õiges formaadis. </w:t>
       </w:r>
       <w:r>
         <w:rPr>
           <w:noProof/>
           <w:color w:val="000000" w:themeColor="text1"/>
         </w:rPr>
-        <w:t xml:space="preserve"> </w:t>
-      </w:r>
-      <w:r>
-        <w:rPr>
-          <w:noProof/>
-          <w:color w:val="000000" w:themeColor="text1"/>
-        </w:rPr>
         <w:drawing>
-          <wp:inline distT="0" distB="0" distL="0" distR="0" wp14:anchorId="10FFB466" wp14:editId="3CB86387">
-            <wp:extent cx="4858428" cy="2638793"/>
-            <wp:effectExtent l="0" t="0" r="0" b="9525"/>
-            <wp:docPr id="9" name="Pilt 9"/>
+          <wp:inline distT="0" distB="0" distL="0" distR="0" wp14:anchorId="22EB3DB3" wp14:editId="425AAC71">
+            <wp:extent cx="5759450" cy="3423285"/>
+            <wp:effectExtent l="0" t="0" r="0" b="5715"/>
+            <wp:docPr id="6" name="Pilt 6"/>
             <wp:cNvGraphicFramePr>
               <a:graphicFrameLocks xmlns:a="http://schemas.openxmlformats.org/drawingml/2006/main" noChangeAspect="1"/>
             </wp:cNvGraphicFramePr>
@@ -3486,7 +5834,7 @@
                   <pic:spPr>
                     <a:xfrm>
                       <a:off x="0" y="0"/>
-                      <a:ext cx="4858428" cy="2638793"/>
+                      <a:ext cx="5759450" cy="3423285"/>
                     </a:xfrm>
                     <a:prstGeom prst="rect">
                       <a:avLst/>
@@ -3509,19 +5857,14 @@
       </w:pPr>
       <w:r>
         <w:rPr>
-          <w:color w:val="000000" w:themeColor="text1"/>
-        </w:rPr>
-        <w:t xml:space="preserve">Autode uuendamine. Vali tabelist auto, muuda vajadusel väljadel andmeid (sh omanikku) ja vajuta Uuenda. </w:t>
-      </w:r>
-      <w:r>
-        <w:rPr>
+          <w:noProof/>
           <w:color w:val="000000" w:themeColor="text1"/>
         </w:rPr>
         <w:drawing>
-          <wp:inline distT="0" distB="0" distL="0" distR="0" wp14:anchorId="276B4A26" wp14:editId="6F529A70">
-            <wp:extent cx="5759450" cy="3401695"/>
-            <wp:effectExtent l="0" t="0" r="0" b="8255"/>
-            <wp:docPr id="10" name="Pilt 10"/>
+          <wp:inline distT="0" distB="0" distL="0" distR="0" wp14:anchorId="0DD82303" wp14:editId="0988CA89">
+            <wp:extent cx="5759450" cy="3463925"/>
+            <wp:effectExtent l="0" t="0" r="0" b="3175"/>
+            <wp:docPr id="7" name="Pilt 7"/>
             <wp:cNvGraphicFramePr>
               <a:graphicFrameLocks xmlns:a="http://schemas.openxmlformats.org/drawingml/2006/main" noChangeAspect="1"/>
             </wp:cNvGraphicFramePr>
@@ -3541,7 +5884,7 @@
                   <pic:spPr>
                     <a:xfrm>
                       <a:off x="0" y="0"/>
-                      <a:ext cx="5759450" cy="3401695"/>
+                      <a:ext cx="5759450" cy="3463925"/>
                     </a:xfrm>
                     <a:prstGeom prst="rect">
                       <a:avLst/>
@@ -3556,21 +5899,6 @@
     </w:p>
     <w:p>
       <w:pPr>
-        <w:pStyle w:val="Pealkiri2"/>
-        <w:jc w:val="both"/>
-        <w:rPr>
-          <w:rFonts w:cs="Times New Roman"/>
-        </w:rPr>
-      </w:pPr>
-      <w:r>
-        <w:rPr>
-          <w:rFonts w:cs="Times New Roman"/>
-        </w:rPr>
-        <w:t>Hoolduse ja Teenuste Halduse (Teenused) Vaheleht</w:t>
-      </w:r>
-    </w:p>
-    <w:p>
-      <w:pPr>
         <w:pStyle w:val="Normaallaadveeb"/>
         <w:jc w:val="both"/>
         <w:rPr>
@@ -3581,23 +5909,26 @@
         <w:rPr>
           <w:color w:val="000000" w:themeColor="text1"/>
         </w:rPr>
-        <w:t>See vaheleht registreerib autodele teostatud hooldused ja teenused, seostades auto ja konkreetse teenuse.</w:t>
-      </w:r>
-    </w:p>
-    <w:p>
-      <w:pPr>
-        <w:pStyle w:val="Normaallaadveeb"/>
-        <w:jc w:val="both"/>
-        <w:rPr>
-          <w:color w:val="000000" w:themeColor="text1"/>
-        </w:rPr>
-      </w:pPr>
-      <w:r>
-        <w:rPr>
-          <w:color w:val="000000" w:themeColor="text1"/>
-        </w:rPr>
         <w:lastRenderedPageBreak/>
-        <w:t>Teenuse lisamine. Vali rippmenüüdest Auto ja Teenus. Sisesta hooldamise Läbisõit ja Kuupäev. Vajuta Sisesta.</w:t>
+        <w:t>Omaniku otsing (abivorm). Kui omanike nimekiri on pikk, kasuta luubi ikooniga nuppu, et avada eraldi otsinguaken (</w:t>
+      </w:r>
+      <w:proofErr w:type="spellStart"/>
+      <w:r>
+        <w:rPr>
+          <w:rStyle w:val="HTML-kood"/>
+          <w:rFonts w:ascii="Times New Roman" w:hAnsi="Times New Roman" w:cs="Times New Roman"/>
+          <w:color w:val="000000" w:themeColor="text1"/>
+          <w:sz w:val="24"/>
+          <w:szCs w:val="24"/>
+        </w:rPr>
+        <w:t>OmanikOtsing</w:t>
+      </w:r>
+      <w:proofErr w:type="spellEnd"/>
+      <w:r>
+        <w:rPr>
+          <w:color w:val="000000" w:themeColor="text1"/>
+        </w:rPr>
+        <w:t>) omaniku kiireks valimiseks.</w:t>
       </w:r>
       <w:r>
         <w:rPr>
@@ -3608,13 +5939,14 @@
       </w:r>
       <w:r>
         <w:rPr>
+          <w:noProof/>
           <w:color w:val="000000" w:themeColor="text1"/>
         </w:rPr>
         <w:drawing>
-          <wp:inline distT="0" distB="0" distL="0" distR="0" wp14:anchorId="6E2F82CF" wp14:editId="42AA5FD8">
-            <wp:extent cx="5759450" cy="3443605"/>
-            <wp:effectExtent l="0" t="0" r="0" b="4445"/>
-            <wp:docPr id="11" name="Pilt 11"/>
+          <wp:inline distT="0" distB="0" distL="0" distR="0" wp14:anchorId="10FFB466" wp14:editId="3CB86387">
+            <wp:extent cx="4858428" cy="2638793"/>
+            <wp:effectExtent l="0" t="0" r="0" b="9525"/>
+            <wp:docPr id="9" name="Pilt 9"/>
             <wp:cNvGraphicFramePr>
               <a:graphicFrameLocks xmlns:a="http://schemas.openxmlformats.org/drawingml/2006/main" noChangeAspect="1"/>
             </wp:cNvGraphicFramePr>
@@ -3634,7 +5966,7 @@
                   <pic:spPr>
                     <a:xfrm>
                       <a:off x="0" y="0"/>
-                      <a:ext cx="5759450" cy="3443605"/>
+                      <a:ext cx="4858428" cy="2638793"/>
                     </a:xfrm>
                     <a:prstGeom prst="rect">
                       <a:avLst/>
@@ -3659,24 +5991,18 @@
         <w:rPr>
           <w:color w:val="000000" w:themeColor="text1"/>
         </w:rPr>
-        <w:t>Teenuste filtreerimine. Kasuta otsingukasti, et filtreerida hoolduskirjeid auto margi, mudeli, registrinumbri, teenuse nime, kuupäeva või läbisõidu alusel.</w:t>
+        <w:t xml:space="preserve">Autode uuendamine. Vali tabelist auto, muuda vajadusel väljadel andmeid (sh omanikku) ja vajuta Uuenda. </w:t>
       </w:r>
       <w:r>
         <w:rPr>
           <w:noProof/>
           <w:color w:val="000000" w:themeColor="text1"/>
         </w:rPr>
-        <w:t xml:space="preserve"> </w:t>
-      </w:r>
-      <w:r>
-        <w:rPr>
-          <w:color w:val="000000" w:themeColor="text1"/>
-        </w:rPr>
         <w:drawing>
-          <wp:inline distT="0" distB="0" distL="0" distR="0" wp14:anchorId="50C4A1FE" wp14:editId="228772BA">
-            <wp:extent cx="4839375" cy="2629267"/>
-            <wp:effectExtent l="0" t="0" r="0" b="0"/>
-            <wp:docPr id="12" name="Pilt 12"/>
+          <wp:inline distT="0" distB="0" distL="0" distR="0" wp14:anchorId="276B4A26" wp14:editId="6F529A70">
+            <wp:extent cx="5759450" cy="3401695"/>
+            <wp:effectExtent l="0" t="0" r="0" b="8255"/>
+            <wp:docPr id="10" name="Pilt 10"/>
             <wp:cNvGraphicFramePr>
               <a:graphicFrameLocks xmlns:a="http://schemas.openxmlformats.org/drawingml/2006/main" noChangeAspect="1"/>
             </wp:cNvGraphicFramePr>
@@ -3696,7 +6022,7 @@
                   <pic:spPr>
                     <a:xfrm>
                       <a:off x="0" y="0"/>
-                      <a:ext cx="4839375" cy="2629267"/>
+                      <a:ext cx="5759450" cy="3401695"/>
                     </a:xfrm>
                     <a:prstGeom prst="rect">
                       <a:avLst/>
@@ -3711,6 +6037,27 @@
     </w:p>
     <w:p>
       <w:pPr>
+        <w:pStyle w:val="Pealkiri2"/>
+        <w:jc w:val="both"/>
+        <w:rPr>
+          <w:rFonts w:cs="Times New Roman"/>
+          <w:b w:val="0"/>
+          <w:szCs w:val="24"/>
+        </w:rPr>
+      </w:pPr>
+      <w:bookmarkStart w:id="22" w:name="_Toc216948348"/>
+      <w:r>
+        <w:rPr>
+          <w:rFonts w:cs="Times New Roman"/>
+          <w:b w:val="0"/>
+          <w:szCs w:val="24"/>
+        </w:rPr>
+        <w:t>Hoolduse ja Teenuste Halduse (Teenused) Vaheleht</w:t>
+      </w:r>
+      <w:bookmarkEnd w:id="22"/>
+    </w:p>
+    <w:p>
+      <w:pPr>
         <w:pStyle w:val="Normaallaadveeb"/>
         <w:jc w:val="both"/>
         <w:rPr>
@@ -3721,8 +6068,23 @@
         <w:rPr>
           <w:color w:val="000000" w:themeColor="text1"/>
         </w:rPr>
+        <w:t>See vaheleht registreerib autodele teostatud hooldused ja teenused, seostades auto ja konkreetse teenuse.</w:t>
+      </w:r>
+    </w:p>
+    <w:p>
+      <w:pPr>
+        <w:pStyle w:val="Normaallaadveeb"/>
+        <w:jc w:val="both"/>
+        <w:rPr>
+          <w:color w:val="000000" w:themeColor="text1"/>
+        </w:rPr>
+      </w:pPr>
+      <w:r>
+        <w:rPr>
+          <w:color w:val="000000" w:themeColor="text1"/>
+        </w:rPr>
         <w:lastRenderedPageBreak/>
-        <w:t>Teenuse uuendamine. Vali tabelist kirje. Väljad täidetakse. Muuda vajalikud andmed (nt läbisõit või teenuse tüüp) ja vajuta Uuenda.</w:t>
+        <w:t>Teenuse lisamine. Vali rippmenüüdest Auto ja Teenus. Sisesta hooldamise Läbisõit ja Kuupäev. Vajuta Sisesta.</w:t>
       </w:r>
       <w:r>
         <w:rPr>
@@ -3733,13 +6095,14 @@
       </w:r>
       <w:r>
         <w:rPr>
+          <w:noProof/>
           <w:color w:val="000000" w:themeColor="text1"/>
         </w:rPr>
         <w:drawing>
-          <wp:inline distT="0" distB="0" distL="0" distR="0" wp14:anchorId="2BD3C291" wp14:editId="30C1A06A">
-            <wp:extent cx="5759450" cy="3384550"/>
-            <wp:effectExtent l="0" t="0" r="0" b="6350"/>
-            <wp:docPr id="13" name="Pilt 13"/>
+          <wp:inline distT="0" distB="0" distL="0" distR="0" wp14:anchorId="6E2F82CF" wp14:editId="42AA5FD8">
+            <wp:extent cx="5759450" cy="3443605"/>
+            <wp:effectExtent l="0" t="0" r="0" b="4445"/>
+            <wp:docPr id="11" name="Pilt 11"/>
             <wp:cNvGraphicFramePr>
               <a:graphicFrameLocks xmlns:a="http://schemas.openxmlformats.org/drawingml/2006/main" noChangeAspect="1"/>
             </wp:cNvGraphicFramePr>
@@ -3759,7 +6122,7 @@
                   <pic:spPr>
                     <a:xfrm>
                       <a:off x="0" y="0"/>
-                      <a:ext cx="5759450" cy="3384550"/>
+                      <a:ext cx="5759450" cy="3443605"/>
                     </a:xfrm>
                     <a:prstGeom prst="rect">
                       <a:avLst/>
@@ -3784,35 +6147,25 @@
         <w:rPr>
           <w:color w:val="000000" w:themeColor="text1"/>
         </w:rPr>
-        <w:t>Teenuste haldamine (abivorm). Nupp Halda teenuseid avab eraldi vormi (</w:t>
-      </w:r>
-      <w:proofErr w:type="spellStart"/>
-      <w:r>
-        <w:rPr>
-          <w:rStyle w:val="HTML-kood"/>
-          <w:rFonts w:ascii="Times New Roman" w:hAnsi="Times New Roman" w:cs="Times New Roman"/>
-          <w:color w:val="000000" w:themeColor="text1"/>
-          <w:sz w:val="24"/>
-          <w:szCs w:val="24"/>
-        </w:rPr>
-        <w:t>TeenusedVorm</w:t>
-      </w:r>
-      <w:proofErr w:type="spellEnd"/>
-      <w:r>
-        <w:rPr>
-          <w:color w:val="000000" w:themeColor="text1"/>
-        </w:rPr>
-        <w:t xml:space="preserve">), kus saad lisada uusi teenuseid ja määrata nende Hinna. Uute teenuste lisamisel on need koheselt saadaval peavormi rippmenüüs. </w:t>
-      </w:r>
-      <w:r>
-        <w:rPr>
+        <w:t>Teenuste filtreerimine. Kasuta otsingukasti, et filtreerida hoolduskirjeid auto margi, mudeli, registrinumbri, teenuse nime, kuupäeva või läbisõidu alusel.</w:t>
+      </w:r>
+      <w:r>
+        <w:rPr>
+          <w:noProof/>
+          <w:color w:val="000000" w:themeColor="text1"/>
+        </w:rPr>
+        <w:t xml:space="preserve"> </w:t>
+      </w:r>
+      <w:r>
+        <w:rPr>
+          <w:noProof/>
           <w:color w:val="000000" w:themeColor="text1"/>
         </w:rPr>
         <w:drawing>
-          <wp:inline distT="0" distB="0" distL="0" distR="0" wp14:anchorId="0720330E" wp14:editId="2CEB1041">
-            <wp:extent cx="5759450" cy="3785870"/>
-            <wp:effectExtent l="0" t="0" r="0" b="5080"/>
-            <wp:docPr id="14" name="Pilt 14"/>
+          <wp:inline distT="0" distB="0" distL="0" distR="0" wp14:anchorId="50C4A1FE" wp14:editId="228772BA">
+            <wp:extent cx="4839375" cy="2629267"/>
+            <wp:effectExtent l="0" t="0" r="0" b="0"/>
+            <wp:docPr id="12" name="Pilt 12"/>
             <wp:cNvGraphicFramePr>
               <a:graphicFrameLocks xmlns:a="http://schemas.openxmlformats.org/drawingml/2006/main" noChangeAspect="1"/>
             </wp:cNvGraphicFramePr>
@@ -3832,7 +6185,7 @@
                   <pic:spPr>
                     <a:xfrm>
                       <a:off x="0" y="0"/>
-                      <a:ext cx="5759450" cy="3785870"/>
+                      <a:ext cx="4839375" cy="2629267"/>
                     </a:xfrm>
                     <a:prstGeom prst="rect">
                       <a:avLst/>
@@ -3858,11 +6211,25 @@
           <w:color w:val="000000" w:themeColor="text1"/>
         </w:rPr>
         <w:lastRenderedPageBreak/>
+        <w:t>Teenuse uuendamine. Vali tabelist kirje. Väljad täidetakse. Muuda vajalikud andmed (nt läbisõit või teenuse tüüp) ja vajuta Uuenda.</w:t>
+      </w:r>
+      <w:r>
+        <w:rPr>
+          <w:noProof/>
+          <w:color w:val="000000" w:themeColor="text1"/>
+        </w:rPr>
+        <w:t xml:space="preserve"> </w:t>
+      </w:r>
+      <w:r>
+        <w:rPr>
+          <w:noProof/>
+          <w:color w:val="000000" w:themeColor="text1"/>
+        </w:rPr>
         <w:drawing>
-          <wp:inline distT="0" distB="0" distL="0" distR="0" wp14:anchorId="23496100" wp14:editId="5D889D93">
-            <wp:extent cx="5759450" cy="1941830"/>
-            <wp:effectExtent l="0" t="0" r="0" b="1270"/>
-            <wp:docPr id="15" name="Pilt 15"/>
+          <wp:inline distT="0" distB="0" distL="0" distR="0" wp14:anchorId="2BD3C291" wp14:editId="30C1A06A">
+            <wp:extent cx="5759450" cy="3384550"/>
+            <wp:effectExtent l="0" t="0" r="0" b="6350"/>
+            <wp:docPr id="13" name="Pilt 13"/>
             <wp:cNvGraphicFramePr>
               <a:graphicFrameLocks xmlns:a="http://schemas.openxmlformats.org/drawingml/2006/main" noChangeAspect="1"/>
             </wp:cNvGraphicFramePr>
@@ -3882,6 +6249,131 @@
                   <pic:spPr>
                     <a:xfrm>
                       <a:off x="0" y="0"/>
+                      <a:ext cx="5759450" cy="3384550"/>
+                    </a:xfrm>
+                    <a:prstGeom prst="rect">
+                      <a:avLst/>
+                    </a:prstGeom>
+                  </pic:spPr>
+                </pic:pic>
+              </a:graphicData>
+            </a:graphic>
+          </wp:inline>
+        </w:drawing>
+      </w:r>
+    </w:p>
+    <w:p>
+      <w:pPr>
+        <w:pStyle w:val="Normaallaadveeb"/>
+        <w:jc w:val="both"/>
+        <w:rPr>
+          <w:color w:val="000000" w:themeColor="text1"/>
+        </w:rPr>
+      </w:pPr>
+      <w:r>
+        <w:rPr>
+          <w:color w:val="000000" w:themeColor="text1"/>
+        </w:rPr>
+        <w:t>Teenuste haldamine (abivorm). Nupp Halda teenuseid avab eraldi vormi (</w:t>
+      </w:r>
+      <w:proofErr w:type="spellStart"/>
+      <w:r>
+        <w:rPr>
+          <w:rStyle w:val="HTML-kood"/>
+          <w:rFonts w:ascii="Times New Roman" w:hAnsi="Times New Roman" w:cs="Times New Roman"/>
+          <w:color w:val="000000" w:themeColor="text1"/>
+          <w:sz w:val="24"/>
+          <w:szCs w:val="24"/>
+        </w:rPr>
+        <w:t>TeenusedVorm</w:t>
+      </w:r>
+      <w:proofErr w:type="spellEnd"/>
+      <w:r>
+        <w:rPr>
+          <w:color w:val="000000" w:themeColor="text1"/>
+        </w:rPr>
+        <w:t xml:space="preserve">), kus saad lisada uusi teenuseid ja määrata nende Hinna. Uute teenuste lisamisel on need koheselt saadaval peavormi rippmenüüs. </w:t>
+      </w:r>
+      <w:r>
+        <w:rPr>
+          <w:noProof/>
+          <w:color w:val="000000" w:themeColor="text1"/>
+        </w:rPr>
+        <w:drawing>
+          <wp:inline distT="0" distB="0" distL="0" distR="0" wp14:anchorId="0720330E" wp14:editId="2CEB1041">
+            <wp:extent cx="5759450" cy="3785870"/>
+            <wp:effectExtent l="0" t="0" r="0" b="5080"/>
+            <wp:docPr id="14" name="Pilt 14"/>
+            <wp:cNvGraphicFramePr>
+              <a:graphicFrameLocks xmlns:a="http://schemas.openxmlformats.org/drawingml/2006/main" noChangeAspect="1"/>
+            </wp:cNvGraphicFramePr>
+            <a:graphic xmlns:a="http://schemas.openxmlformats.org/drawingml/2006/main">
+              <a:graphicData uri="http://schemas.openxmlformats.org/drawingml/2006/picture">
+                <pic:pic xmlns:pic="http://schemas.openxmlformats.org/drawingml/2006/picture">
+                  <pic:nvPicPr>
+                    <pic:cNvPr id="1" name=""/>
+                    <pic:cNvPicPr/>
+                  </pic:nvPicPr>
+                  <pic:blipFill>
+                    <a:blip r:embed="rId30"/>
+                    <a:stretch>
+                      <a:fillRect/>
+                    </a:stretch>
+                  </pic:blipFill>
+                  <pic:spPr>
+                    <a:xfrm>
+                      <a:off x="0" y="0"/>
+                      <a:ext cx="5759450" cy="3785870"/>
+                    </a:xfrm>
+                    <a:prstGeom prst="rect">
+                      <a:avLst/>
+                    </a:prstGeom>
+                  </pic:spPr>
+                </pic:pic>
+              </a:graphicData>
+            </a:graphic>
+          </wp:inline>
+        </w:drawing>
+      </w:r>
+    </w:p>
+    <w:p>
+      <w:pPr>
+        <w:pStyle w:val="Normaallaadveeb"/>
+        <w:jc w:val="both"/>
+        <w:rPr>
+          <w:color w:val="000000" w:themeColor="text1"/>
+        </w:rPr>
+      </w:pPr>
+      <w:r>
+        <w:rPr>
+          <w:noProof/>
+          <w:color w:val="000000" w:themeColor="text1"/>
+        </w:rPr>
+        <w:lastRenderedPageBreak/>
+        <w:drawing>
+          <wp:inline distT="0" distB="0" distL="0" distR="0" wp14:anchorId="23496100" wp14:editId="5D889D93">
+            <wp:extent cx="5759450" cy="1941830"/>
+            <wp:effectExtent l="0" t="0" r="0" b="1270"/>
+            <wp:docPr id="15" name="Pilt 15"/>
+            <wp:cNvGraphicFramePr>
+              <a:graphicFrameLocks xmlns:a="http://schemas.openxmlformats.org/drawingml/2006/main" noChangeAspect="1"/>
+            </wp:cNvGraphicFramePr>
+            <a:graphic xmlns:a="http://schemas.openxmlformats.org/drawingml/2006/main">
+              <a:graphicData uri="http://schemas.openxmlformats.org/drawingml/2006/picture">
+                <pic:pic xmlns:pic="http://schemas.openxmlformats.org/drawingml/2006/picture">
+                  <pic:nvPicPr>
+                    <pic:cNvPr id="1" name=""/>
+                    <pic:cNvPicPr/>
+                  </pic:nvPicPr>
+                  <pic:blipFill>
+                    <a:blip r:embed="rId31"/>
+                    <a:stretch>
+                      <a:fillRect/>
+                    </a:stretch>
+                  </pic:blipFill>
+                  <pic:spPr>
+                    <a:xfrm>
+                      <a:off x="0" y="0"/>
                       <a:ext cx="5759450" cy="1941830"/>
                     </a:xfrm>
                     <a:prstGeom prst="rect">
@@ -3901,14 +6393,20 @@
         <w:jc w:val="both"/>
         <w:rPr>
           <w:rFonts w:cs="Times New Roman"/>
-        </w:rPr>
-      </w:pPr>
+          <w:b w:val="0"/>
+          <w:szCs w:val="24"/>
+        </w:rPr>
+      </w:pPr>
+      <w:bookmarkStart w:id="23" w:name="_Toc216948349"/>
       <w:r>
         <w:rPr>
           <w:rFonts w:cs="Times New Roman"/>
+          <w:b w:val="0"/>
+          <w:szCs w:val="24"/>
         </w:rPr>
         <w:t>Keele Seadete Muutmine</w:t>
       </w:r>
+      <w:bookmarkEnd w:id="23"/>
     </w:p>
     <w:p>
       <w:pPr>
@@ -3951,7 +6449,37 @@
         <w:rPr>
           <w:color w:val="000000" w:themeColor="text1"/>
         </w:rPr>
-        <w:t>Keele vahetamine. Kasuta nuppe rakenduse keele vahetamiseks eesti või inglise keele vahel. Muudatused rakenduvad koheselt. SCREENSHOT</w:t>
+        <w:t>Keele vahetamine. Kasuta nuppe rakenduse keele vahetamiseks eesti või inglise keele vahel. Muudatused rakenduvad koheselt.</w:t>
+      </w:r>
+    </w:p>
+    <w:p>
+      <w:pPr>
+        <w:spacing w:after="160" w:line="259" w:lineRule="auto"/>
+        <w:rPr>
+          <w:rFonts w:eastAsia="Times New Roman" w:cs="Times New Roman"/>
+          <w:color w:val="000000" w:themeColor="text1"/>
+          <w:szCs w:val="24"/>
+          <w:lang w:eastAsia="et-EE"/>
+        </w:rPr>
+      </w:pPr>
+      <w:r>
+        <w:rPr>
+          <w:color w:val="000000" w:themeColor="text1"/>
+        </w:rPr>
+        <w:br w:type="page"/>
+      </w:r>
+    </w:p>
+    <w:p>
+      <w:pPr>
+        <w:pStyle w:val="Pealkiri1"/>
+        <w:rPr>
+          <w:rFonts w:cs="Times New Roman"/>
+          <w:szCs w:val="24"/>
+        </w:rPr>
+      </w:pPr>
+      <w:r>
+        <w:lastRenderedPageBreak/>
+        <w:t>KASUTATUD ALLIKAD</w:t>
       </w:r>
     </w:p>
     <w:p>
@@ -3974,10 +6502,12 @@
       </w:pPr>
     </w:p>
     <w:sectPr>
-      <w:headerReference w:type="default" r:id="rId30"/>
+      <w:headerReference w:type="default" r:id="rId32"/>
       <w:pgSz w:w="11906" w:h="16838"/>
       <w:pgMar w:top="1418" w:right="1418" w:bottom="1418" w:left="1701" w:header="709" w:footer="709" w:gutter="0"/>
+      <w:pgNumType w:start="0"/>
       <w:cols w:space="708"/>
+      <w:titlePg/>
       <w:docGrid w:linePitch="360"/>
     </w:sectPr>
   </w:body>
@@ -4038,10 +6568,7 @@
 <w:hdr xmlns:wpc="http://schemas.microsoft.com/office/word/2010/wordprocessingCanvas" xmlns:cx="http://schemas.microsoft.com/office/drawing/2014/chartex" xmlns:cx1="http://schemas.microsoft.com/office/drawing/2015/9/8/chartex" xmlns:cx2="http://schemas.microsoft.com/office/drawing/2015/10/21/chartex" xmlns:cx3="http://schemas.microsoft.com/office/drawing/2016/5/9/chartex" xmlns:cx4="http://schemas.microsoft.com/office/drawing/2016/5/10/chartex" xmlns:cx5="http://schemas.microsoft.com/office/drawing/2016/5/11/chartex" xmlns:cx6="http://schemas.microsoft.com/office/drawing/2016/5/12/chartex" xmlns:cx7="http://schemas.microsoft.com/office/drawing/2016/5/13/chartex" xmlns:cx8="http://schemas.microsoft.com/office/drawing/2016/5/14/chartex" xmlns:mc="http://schemas.openxmlformats.org/markup-compatibility/2006" xmlns:aink="http://schemas.microsoft.com/office/drawing/2016/ink" xmlns:am3d="http://schemas.microsoft.com/office/drawing/2017/model3d" xmlns:o="urn:schemas-microsoft-com:office:office" xmlns:r="http://schemas.openxmlformats.org/officeDocument/2006/relationships" xmlns:m="http://schemas.openxmlformats.org/officeDocument/2006/math" xmlns:v="urn:schemas-microsoft-com:vml" xmlns:wp14="http://schemas.microsoft.com/office/word/2010/wordprocessingDrawing" xmlns:wp="http://schemas.openxmlformats.org/drawingml/2006/wordprocessingDrawing" xmlns:w10="urn:schemas-microsoft-com:office:word" xmlns:w="http://schemas.openxmlformats.org/wordprocessingml/2006/main" xmlns:w14="http://schemas.microsoft.com/office/word/2010/wordml" xmlns:w15="http://schemas.microsoft.com/office/word/2012/wordml" xmlns:w16cex="http://schemas.microsoft.com/office/word/2018/wordml/cex" xmlns:w16cid="http://schemas.microsoft.com/office/word/2016/wordml/cid" xmlns:w16="http://schemas.microsoft.com/office/word/2018/wordml" xmlns:w16sdtdh="http://schemas.microsoft.com/office/word/2020/wordml/sdtdatahash" xmlns:w16se="http://schemas.microsoft.com/office/word/2015/wordml/symex" xmlns:wpg="http://schemas.microsoft.com/office/word/2010/wordprocessingGroup" xmlns:wpi="http://schemas.microsoft.com/office/word/2010/wordprocessingInk" xmlns:wne="http://schemas.microsoft.com/office/word/2006/wordml" xmlns:wps="http://schemas.microsoft.com/office/word/2010/wordprocessingShape" mc:Ignorable="w14 w15 w16se w16cid w16 w16cex w16sdtdh wp14">
   <w:sdt>
     <w:sdtPr>
-      <w:rPr>
-        <w:color w:val="000000" w:themeColor="text1"/>
-      </w:rPr>
-      <w:id w:val="-2056374828"/>
+      <w:id w:val="-1699462832"/>
       <w:docPartObj>
         <w:docPartGallery w:val="Page Numbers (Top of Page)"/>
         <w:docPartUnique/>
@@ -4052,38 +6579,78 @@
         <w:pPr>
           <w:pStyle w:val="Pis"/>
           <w:jc w:val="right"/>
-          <w:rPr>
-            <w:color w:val="000000" w:themeColor="text1"/>
-          </w:rPr>
         </w:pPr>
         <w:r>
-          <w:rPr>
-            <w:color w:val="000000" w:themeColor="text1"/>
-          </w:rPr>
           <w:fldChar w:fldCharType="begin"/>
         </w:r>
         <w:r>
-          <w:rPr>
-            <w:color w:val="000000" w:themeColor="text1"/>
-          </w:rPr>
           <w:instrText>PAGE   \* MERGEFORMAT</w:instrText>
         </w:r>
         <w:r>
-          <w:rPr>
-            <w:color w:val="000000" w:themeColor="text1"/>
-          </w:rPr>
           <w:fldChar w:fldCharType="separate"/>
         </w:r>
         <w:r>
-          <w:rPr>
-            <w:color w:val="000000" w:themeColor="text1"/>
-          </w:rPr>
           <w:t>2</w:t>
         </w:r>
         <w:r>
-          <w:rPr>
-            <w:color w:val="000000" w:themeColor="text1"/>
-          </w:rPr>
+          <w:fldChar w:fldCharType="end"/>
+        </w:r>
+      </w:p>
+    </w:sdtContent>
+  </w:sdt>
+  <w:p>
+    <w:pPr>
+      <w:pStyle w:val="Pis"/>
+    </w:pPr>
+  </w:p>
+</w:hdr>
+</file>
+
+<file path=word/header2.xml><?xml version="1.0" encoding="utf-8"?>
+<w:hdr xmlns:wpc="http://schemas.microsoft.com/office/word/2010/wordprocessingCanvas" xmlns:cx="http://schemas.microsoft.com/office/drawing/2014/chartex" xmlns:cx1="http://schemas.microsoft.com/office/drawing/2015/9/8/chartex" xmlns:cx2="http://schemas.microsoft.com/office/drawing/2015/10/21/chartex" xmlns:cx3="http://schemas.microsoft.com/office/drawing/2016/5/9/chartex" xmlns:cx4="http://schemas.microsoft.com/office/drawing/2016/5/10/chartex" xmlns:cx5="http://schemas.microsoft.com/office/drawing/2016/5/11/chartex" xmlns:cx6="http://schemas.microsoft.com/office/drawing/2016/5/12/chartex" xmlns:cx7="http://schemas.microsoft.com/office/drawing/2016/5/13/chartex" xmlns:cx8="http://schemas.microsoft.com/office/drawing/2016/5/14/chartex" xmlns:mc="http://schemas.openxmlformats.org/markup-compatibility/2006" xmlns:aink="http://schemas.microsoft.com/office/drawing/2016/ink" xmlns:am3d="http://schemas.microsoft.com/office/drawing/2017/model3d" xmlns:o="urn:schemas-microsoft-com:office:office" xmlns:r="http://schemas.openxmlformats.org/officeDocument/2006/relationships" xmlns:m="http://schemas.openxmlformats.org/officeDocument/2006/math" xmlns:v="urn:schemas-microsoft-com:vml" xmlns:wp14="http://schemas.microsoft.com/office/word/2010/wordprocessingDrawing" xmlns:wp="http://schemas.openxmlformats.org/drawingml/2006/wordprocessingDrawing" xmlns:w10="urn:schemas-microsoft-com:office:word" xmlns:w="http://schemas.openxmlformats.org/wordprocessingml/2006/main" xmlns:w14="http://schemas.microsoft.com/office/word/2010/wordml" xmlns:w15="http://schemas.microsoft.com/office/word/2012/wordml" xmlns:w16cex="http://schemas.microsoft.com/office/word/2018/wordml/cex" xmlns:w16cid="http://schemas.microsoft.com/office/word/2016/wordml/cid" xmlns:w16="http://schemas.microsoft.com/office/word/2018/wordml" xmlns:w16sdtdh="http://schemas.microsoft.com/office/word/2020/wordml/sdtdatahash" xmlns:w16se="http://schemas.microsoft.com/office/word/2015/wordml/symex" xmlns:wpg="http://schemas.microsoft.com/office/word/2010/wordprocessingGroup" xmlns:wpi="http://schemas.microsoft.com/office/word/2010/wordprocessingInk" xmlns:wne="http://schemas.microsoft.com/office/word/2006/wordml" xmlns:wps="http://schemas.microsoft.com/office/word/2010/wordprocessingShape" mc:Ignorable="w14 w15 w16se w16cid w16 w16cex w16sdtdh wp14">
+  <w:p>
+    <w:pPr>
+      <w:pStyle w:val="Pis"/>
+      <w:jc w:val="right"/>
+    </w:pPr>
+  </w:p>
+  <w:p>
+    <w:pPr>
+      <w:pStyle w:val="Pis"/>
+    </w:pPr>
+  </w:p>
+</w:hdr>
+</file>
+
+<file path=word/header3.xml><?xml version="1.0" encoding="utf-8"?>
+<w:hdr xmlns:wpc="http://schemas.microsoft.com/office/word/2010/wordprocessingCanvas" xmlns:cx="http://schemas.microsoft.com/office/drawing/2014/chartex" xmlns:cx1="http://schemas.microsoft.com/office/drawing/2015/9/8/chartex" xmlns:cx2="http://schemas.microsoft.com/office/drawing/2015/10/21/chartex" xmlns:cx3="http://schemas.microsoft.com/office/drawing/2016/5/9/chartex" xmlns:cx4="http://schemas.microsoft.com/office/drawing/2016/5/10/chartex" xmlns:cx5="http://schemas.microsoft.com/office/drawing/2016/5/11/chartex" xmlns:cx6="http://schemas.microsoft.com/office/drawing/2016/5/12/chartex" xmlns:cx7="http://schemas.microsoft.com/office/drawing/2016/5/13/chartex" xmlns:cx8="http://schemas.microsoft.com/office/drawing/2016/5/14/chartex" xmlns:mc="http://schemas.openxmlformats.org/markup-compatibility/2006" xmlns:aink="http://schemas.microsoft.com/office/drawing/2016/ink" xmlns:am3d="http://schemas.microsoft.com/office/drawing/2017/model3d" xmlns:o="urn:schemas-microsoft-com:office:office" xmlns:r="http://schemas.openxmlformats.org/officeDocument/2006/relationships" xmlns:m="http://schemas.openxmlformats.org/officeDocument/2006/math" xmlns:v="urn:schemas-microsoft-com:vml" xmlns:wp14="http://schemas.microsoft.com/office/word/2010/wordprocessingDrawing" xmlns:wp="http://schemas.openxmlformats.org/drawingml/2006/wordprocessingDrawing" xmlns:w10="urn:schemas-microsoft-com:office:word" xmlns:w="http://schemas.openxmlformats.org/wordprocessingml/2006/main" xmlns:w14="http://schemas.microsoft.com/office/word/2010/wordml" xmlns:w15="http://schemas.microsoft.com/office/word/2012/wordml" xmlns:w16cex="http://schemas.microsoft.com/office/word/2018/wordml/cex" xmlns:w16cid="http://schemas.microsoft.com/office/word/2016/wordml/cid" xmlns:w16="http://schemas.microsoft.com/office/word/2018/wordml" xmlns:w16sdtdh="http://schemas.microsoft.com/office/word/2020/wordml/sdtdatahash" xmlns:w16se="http://schemas.microsoft.com/office/word/2015/wordml/symex" xmlns:wpg="http://schemas.microsoft.com/office/word/2010/wordprocessingGroup" xmlns:wpi="http://schemas.microsoft.com/office/word/2010/wordprocessingInk" xmlns:wne="http://schemas.microsoft.com/office/word/2006/wordml" xmlns:wps="http://schemas.microsoft.com/office/word/2010/wordprocessingShape" mc:Ignorable="w14 w15 w16se w16cid w16 w16cex w16sdtdh wp14">
+  <w:sdt>
+    <w:sdtPr>
+      <w:id w:val="743532956"/>
+      <w:docPartObj>
+        <w:docPartGallery w:val="Page Numbers (Top of Page)"/>
+        <w:docPartUnique/>
+      </w:docPartObj>
+    </w:sdtPr>
+    <w:sdtContent>
+      <w:p>
+        <w:pPr>
+          <w:pStyle w:val="Pis"/>
+          <w:jc w:val="right"/>
+        </w:pPr>
+        <w:r>
+          <w:fldChar w:fldCharType="begin"/>
+        </w:r>
+        <w:r>
+          <w:instrText>PAGE   \* MERGEFORMAT</w:instrText>
+        </w:r>
+        <w:r>
+          <w:fldChar w:fldCharType="separate"/>
+        </w:r>
+        <w:r>
+          <w:t>2</w:t>
+        </w:r>
+        <w:r>
           <w:fldChar w:fldCharType="end"/>
         </w:r>
       </w:p>
@@ -6060,7 +8627,7 @@
     <w:link w:val="Pealkiri1Mrk"/>
     <w:uiPriority w:val="9"/>
     <w:qFormat/>
-    <w:rsid w:val="00F35D44"/>
+    <w:rsid w:val="006433F8"/>
     <w:pPr>
       <w:keepNext/>
       <w:keepLines/>
@@ -6087,7 +8654,7 @@
     <w:uiPriority w:val="9"/>
     <w:unhideWhenUsed/>
     <w:qFormat/>
-    <w:rsid w:val="00B62C7C"/>
+    <w:rsid w:val="001166E0"/>
     <w:pPr>
       <w:keepNext/>
       <w:keepLines/>
@@ -6354,7 +8921,7 @@
     <w:basedOn w:val="Liguvaikefont"/>
     <w:link w:val="Pealkiri1"/>
     <w:uiPriority w:val="9"/>
-    <w:rsid w:val="00F35D44"/>
+    <w:rsid w:val="006433F8"/>
     <w:rPr>
       <w:rFonts w:ascii="Times New Roman" w:eastAsiaTheme="majorEastAsia" w:hAnsi="Times New Roman" w:cstheme="majorBidi"/>
       <w:b/>
@@ -6369,7 +8936,7 @@
     <w:basedOn w:val="Liguvaikefont"/>
     <w:link w:val="Pealkiri2"/>
     <w:uiPriority w:val="9"/>
-    <w:rsid w:val="00B62C7C"/>
+    <w:rsid w:val="001166E0"/>
     <w:rPr>
       <w:rFonts w:ascii="Times New Roman" w:eastAsiaTheme="majorEastAsia" w:hAnsi="Times New Roman" w:cstheme="majorBidi"/>
       <w:b/>
@@ -6468,6 +9035,111 @@
     <w:rPr>
       <w:rFonts w:ascii="Times New Roman" w:hAnsi="Times New Roman"/>
       <w:sz w:val="24"/>
+    </w:rPr>
+  </w:style>
+  <w:style w:type="paragraph" w:styleId="Sisukorrapealkiri">
+    <w:name w:val="TOC Heading"/>
+    <w:basedOn w:val="Pealkiri1"/>
+    <w:next w:val="Normaallaad"/>
+    <w:uiPriority w:val="39"/>
+    <w:unhideWhenUsed/>
+    <w:qFormat/>
+    <w:rsid w:val="00F75EA7"/>
+    <w:pPr>
+      <w:pageBreakBefore w:val="0"/>
+      <w:numPr>
+        <w:numId w:val="0"/>
+      </w:numPr>
+      <w:spacing w:line="259" w:lineRule="auto"/>
+      <w:outlineLvl w:val="9"/>
+    </w:pPr>
+    <w:rPr>
+      <w:rFonts w:asciiTheme="majorHAnsi" w:hAnsiTheme="majorHAnsi"/>
+      <w:b w:val="0"/>
+      <w:caps w:val="0"/>
+      <w:color w:val="2F5496" w:themeColor="accent1" w:themeShade="BF"/>
+      <w:sz w:val="32"/>
+      <w:lang w:eastAsia="et-EE"/>
+    </w:rPr>
+  </w:style>
+  <w:style w:type="paragraph" w:styleId="SK1">
+    <w:name w:val="toc 1"/>
+    <w:basedOn w:val="Normaallaad"/>
+    <w:next w:val="Normaallaad"/>
+    <w:autoRedefine/>
+    <w:uiPriority w:val="39"/>
+    <w:unhideWhenUsed/>
+    <w:rsid w:val="009563F4"/>
+    <w:pPr>
+      <w:spacing w:after="100"/>
+    </w:pPr>
+    <w:rPr>
+      <w:caps/>
+    </w:rPr>
+  </w:style>
+  <w:style w:type="paragraph" w:styleId="SK2">
+    <w:name w:val="toc 2"/>
+    <w:basedOn w:val="Normaallaad"/>
+    <w:next w:val="Normaallaad"/>
+    <w:autoRedefine/>
+    <w:uiPriority w:val="39"/>
+    <w:unhideWhenUsed/>
+    <w:rsid w:val="009563F4"/>
+    <w:pPr>
+      <w:spacing w:after="100" w:line="240" w:lineRule="auto"/>
+      <w:ind w:left="238"/>
+    </w:pPr>
+  </w:style>
+  <w:style w:type="paragraph" w:styleId="SK3">
+    <w:name w:val="toc 3"/>
+    <w:basedOn w:val="Normaallaad"/>
+    <w:next w:val="Normaallaad"/>
+    <w:autoRedefine/>
+    <w:uiPriority w:val="39"/>
+    <w:unhideWhenUsed/>
+    <w:rsid w:val="009563F4"/>
+    <w:pPr>
+      <w:spacing w:after="100" w:line="240" w:lineRule="auto"/>
+      <w:ind w:left="482"/>
+    </w:pPr>
+  </w:style>
+  <w:style w:type="character" w:styleId="Hperlink">
+    <w:name w:val="Hyperlink"/>
+    <w:basedOn w:val="Liguvaikefont"/>
+    <w:uiPriority w:val="99"/>
+    <w:unhideWhenUsed/>
+    <w:rsid w:val="00F75EA7"/>
+    <w:rPr>
+      <w:color w:val="0563C1" w:themeColor="hyperlink"/>
+      <w:u w:val="single"/>
+    </w:rPr>
+  </w:style>
+  <w:style w:type="paragraph" w:styleId="Vahedeta">
+    <w:name w:val="No Spacing"/>
+    <w:uiPriority w:val="1"/>
+    <w:qFormat/>
+    <w:rsid w:val="00F75EA7"/>
+    <w:pPr>
+      <w:spacing w:after="0" w:line="240" w:lineRule="auto"/>
+    </w:pPr>
+    <w:rPr>
+      <w:rFonts w:ascii="Times New Roman" w:hAnsi="Times New Roman"/>
+      <w:sz w:val="24"/>
+    </w:rPr>
+  </w:style>
+  <w:style w:type="character" w:customStyle="1" w:styleId="fontstyle01">
+    <w:name w:val="fontstyle01"/>
+    <w:basedOn w:val="Liguvaikefont"/>
+    <w:rsid w:val="00F75EA7"/>
+    <w:rPr>
+      <w:rFonts w:ascii="TimesNewRomanPS-BoldMT" w:hAnsi="TimesNewRomanPS-BoldMT" w:hint="default"/>
+      <w:b/>
+      <w:bCs/>
+      <w:i w:val="0"/>
+      <w:iCs w:val="0"/>
+      <w:color w:val="000000"/>
+      <w:sz w:val="24"/>
+      <w:szCs w:val="24"/>
     </w:rPr>
   </w:style>
 </w:styles>
